--- a/TimeData Processing Manual.docx
+++ b/TimeData Processing Manual.docx
@@ -4,6 +4,25 @@
   <w:body>
     <w:p>
       <w:pPr>
+        <w:jc w:val="center"/>
+      </w:pPr>
+      <w:r>
+        <w:rPr>
+          <w:rStyle w:val="normaltextrun"/>
+          <w:rFonts w:ascii="Aptos" w:hAnsi="Aptos"/>
+          <w:b/>
+          <w:bCs/>
+          <w:color w:val="000000"/>
+          <w:sz w:val="32"/>
+          <w:szCs w:val="32"/>
+          <w:u w:val="single"/>
+          <w:shd w:val="clear" w:color="auto" w:fill="FFFFFF"/>
+        </w:rPr>
+        <w:t>Data Processing of Labor Hours</w:t>
+      </w:r>
+    </w:p>
+    <w:p>
+      <w:pPr>
         <w:spacing w:before="100" w:beforeAutospacing="1" w:after="100" w:afterAutospacing="1"/>
       </w:pPr>
       <w:r>
@@ -92,7 +111,16 @@
         <w:t>"Start"</w:t>
       </w:r>
       <w:r>
-        <w:t xml:space="preserve"> is scanned when beginning a task.</w:t>
+        <w:t xml:space="preserve"> is scanned when beginning a </w:t>
+      </w:r>
+      <w:r>
+        <w:rPr>
+          <w:rFonts w:hint="eastAsia"/>
+        </w:rPr>
+        <w:t>job</w:t>
+      </w:r>
+      <w:r>
+        <w:t>.</w:t>
       </w:r>
     </w:p>
     <w:p>
@@ -160,12 +188,16 @@
         <w:rPr>
           <w:b/>
           <w:bCs/>
-        </w:rPr>
-      </w:pPr>
-      <w:r>
-        <w:rPr>
-          <w:b/>
-          <w:bCs/>
+          <w:sz w:val="28"/>
+          <w:szCs w:val="28"/>
+        </w:rPr>
+      </w:pPr>
+      <w:r>
+        <w:rPr>
+          <w:b/>
+          <w:bCs/>
+          <w:sz w:val="28"/>
+          <w:szCs w:val="28"/>
         </w:rPr>
         <w:t xml:space="preserve">Step </w:t>
       </w:r>
@@ -174,6 +206,8 @@
           <w:rFonts w:hint="eastAsia"/>
           <w:b/>
           <w:bCs/>
+          <w:sz w:val="28"/>
+          <w:szCs w:val="28"/>
         </w:rPr>
         <w:t>1</w:t>
       </w:r>
@@ -181,6 +215,8 @@
         <w:rPr>
           <w:b/>
           <w:bCs/>
+          <w:sz w:val="28"/>
+          <w:szCs w:val="28"/>
         </w:rPr>
         <w:t xml:space="preserve">: </w:t>
       </w:r>
@@ -189,8 +225,61 @@
           <w:rFonts w:hint="eastAsia"/>
           <w:b/>
           <w:bCs/>
+          <w:sz w:val="28"/>
+          <w:szCs w:val="28"/>
         </w:rPr>
         <w:t>Choose a Date Range</w:t>
+      </w:r>
+    </w:p>
+    <w:p>
+      <w:pPr>
+        <w:jc w:val="center"/>
+        <w:rPr>
+          <w:b/>
+          <w:bCs/>
+        </w:rPr>
+      </w:pPr>
+      <w:r>
+        <w:rPr>
+          <w:b/>
+          <w:bCs/>
+          <w:noProof/>
+        </w:rPr>
+        <w:drawing>
+          <wp:inline distT="0" distB="0" distL="0" distR="0" wp14:anchorId="146ED875" wp14:editId="12B3E00C">
+            <wp:extent cx="4411066" cy="1813910"/>
+            <wp:effectExtent l="0" t="0" r="8890" b="0"/>
+            <wp:docPr id="1136957972" name="Picture 1" descr="A screenshot of a computer&#10;&#10;AI-generated content may be incorrect."/>
+            <wp:cNvGraphicFramePr>
+              <a:graphicFrameLocks xmlns:a="http://schemas.openxmlformats.org/drawingml/2006/main" noChangeAspect="1"/>
+            </wp:cNvGraphicFramePr>
+            <a:graphic xmlns:a="http://schemas.openxmlformats.org/drawingml/2006/main">
+              <a:graphicData uri="http://schemas.openxmlformats.org/drawingml/2006/picture">
+                <pic:pic xmlns:pic="http://schemas.openxmlformats.org/drawingml/2006/picture">
+                  <pic:nvPicPr>
+                    <pic:cNvPr id="1136957972" name="Picture 1" descr="A screenshot of a computer&#10;&#10;AI-generated content may be incorrect."/>
+                    <pic:cNvPicPr/>
+                  </pic:nvPicPr>
+                  <pic:blipFill>
+                    <a:blip r:embed="rId6"/>
+                    <a:stretch>
+                      <a:fillRect/>
+                    </a:stretch>
+                  </pic:blipFill>
+                  <pic:spPr>
+                    <a:xfrm>
+                      <a:off x="0" y="0"/>
+                      <a:ext cx="4415004" cy="1815529"/>
+                    </a:xfrm>
+                    <a:prstGeom prst="rect">
+                      <a:avLst/>
+                    </a:prstGeom>
+                  </pic:spPr>
+                </pic:pic>
+              </a:graphicData>
+            </a:graphic>
+          </wp:inline>
+        </w:drawing>
       </w:r>
     </w:p>
     <w:p>
@@ -201,13 +290,73 @@
         </w:numPr>
       </w:pPr>
       <w:r>
-        <w:t>Use the calendar to pick a start and end date</w:t>
+        <w:t xml:space="preserve">Use the calendar to pick a </w:t>
       </w:r>
       <w:r>
         <w:rPr>
           <w:rFonts w:hint="eastAsia"/>
-        </w:rPr>
-        <w:t>.</w:t>
+          <w:b/>
+          <w:bCs/>
+        </w:rPr>
+        <w:t>S</w:t>
+      </w:r>
+      <w:r>
+        <w:rPr>
+          <w:b/>
+          <w:bCs/>
+        </w:rPr>
+        <w:t xml:space="preserve">tart </w:t>
+      </w:r>
+      <w:r>
+        <w:rPr>
+          <w:rFonts w:hint="eastAsia"/>
+          <w:b/>
+          <w:bCs/>
+        </w:rPr>
+        <w:t>D</w:t>
+      </w:r>
+      <w:r>
+        <w:rPr>
+          <w:b/>
+          <w:bCs/>
+        </w:rPr>
+        <w:t>ate</w:t>
+      </w:r>
+      <w:r>
+        <w:t xml:space="preserve"> and an </w:t>
+      </w:r>
+      <w:r>
+        <w:rPr>
+          <w:rFonts w:hint="eastAsia"/>
+          <w:b/>
+          <w:bCs/>
+        </w:rPr>
+        <w:t>E</w:t>
+      </w:r>
+      <w:r>
+        <w:rPr>
+          <w:b/>
+          <w:bCs/>
+        </w:rPr>
+        <w:t xml:space="preserve">nd </w:t>
+      </w:r>
+      <w:r>
+        <w:rPr>
+          <w:rFonts w:hint="eastAsia"/>
+          <w:b/>
+          <w:bCs/>
+        </w:rPr>
+        <w:t>D</w:t>
+      </w:r>
+      <w:r>
+        <w:rPr>
+          <w:b/>
+          <w:bCs/>
+        </w:rPr>
+        <w:t>ate</w:t>
+      </w:r>
+      <w:r>
+        <w:t>. This defines the range of data you want to view or process.</w:t>
       </w:r>
     </w:p>
     <w:p>
@@ -225,62 +374,27 @@
           <w:b/>
           <w:bCs/>
         </w:rPr>
-        <w:t>"</w:t>
-      </w:r>
-      <w:r>
-        <w:rPr>
-          <w:rFonts w:ascii="Segoe UI Emoji" w:hAnsi="Segoe UI Emoji" w:cs="Segoe UI Emoji"/>
-          <w:b/>
-          <w:bCs/>
-        </w:rPr>
-        <w:t>📥</w:t>
-      </w:r>
-      <w:r>
-        <w:rPr>
-          <w:b/>
-          <w:bCs/>
-        </w:rPr>
-        <w:t xml:space="preserve"> Load Data from Database"</w:t>
-      </w:r>
-      <w:r>
-        <w:t xml:space="preserve"> to fetch your data</w:t>
+        <w:t>“Check Raw Data”</w:t>
+      </w:r>
+      <w:r>
+        <w:t xml:space="preserve"> to preview the original data</w:t>
       </w:r>
       <w:r>
         <w:rPr>
           <w:rFonts w:hint="eastAsia"/>
         </w:rPr>
+        <w:t xml:space="preserve"> and proceed to </w:t>
+      </w:r>
+      <w:r>
+        <w:rPr>
+          <w:rFonts w:hint="eastAsia"/>
+          <w:b/>
+          <w:bCs/>
+        </w:rPr>
+        <w:t>Section A</w:t>
+      </w:r>
+      <w:r>
         <w:t>.</w:t>
-      </w:r>
-    </w:p>
-    <w:p/>
-    <w:p>
-      <w:pPr>
-        <w:rPr>
-          <w:b/>
-          <w:bCs/>
-        </w:rPr>
-      </w:pPr>
-      <w:r>
-        <w:rPr>
-          <w:b/>
-          <w:bCs/>
-        </w:rPr>
-        <w:t xml:space="preserve">Step 2: View </w:t>
-      </w:r>
-      <w:r>
-        <w:rPr>
-          <w:rFonts w:hint="eastAsia"/>
-          <w:b/>
-          <w:bCs/>
-        </w:rPr>
-        <w:t>Raw</w:t>
-      </w:r>
-      <w:r>
-        <w:rPr>
-          <w:b/>
-          <w:bCs/>
-        </w:rPr>
-        <w:t xml:space="preserve"> Data</w:t>
       </w:r>
     </w:p>
     <w:p>
@@ -291,7 +405,425 @@
         </w:numPr>
       </w:pPr>
       <w:r>
-        <w:t>A table will appear displaying all scan records within the selected date range.</w:t>
+        <w:t xml:space="preserve">Click </w:t>
+      </w:r>
+      <w:r>
+        <w:rPr>
+          <w:b/>
+          <w:bCs/>
+        </w:rPr>
+        <w:t>“Start Data Processing”</w:t>
+      </w:r>
+      <w:r>
+        <w:t xml:space="preserve"> to begin processing the data based on your selected date range</w:t>
+      </w:r>
+      <w:r>
+        <w:rPr>
+          <w:rFonts w:hint="eastAsia"/>
+        </w:rPr>
+        <w:t xml:space="preserve"> </w:t>
+      </w:r>
+      <w:r>
+        <w:t>and</w:t>
+      </w:r>
+      <w:r>
+        <w:rPr>
+          <w:rFonts w:hint="eastAsia"/>
+        </w:rPr>
+        <w:t xml:space="preserve"> proceed to </w:t>
+      </w:r>
+      <w:r>
+        <w:rPr>
+          <w:rFonts w:hint="eastAsia"/>
+          <w:b/>
+          <w:bCs/>
+        </w:rPr>
+        <w:t>Section B</w:t>
+      </w:r>
+      <w:r>
+        <w:t>.</w:t>
+      </w:r>
+    </w:p>
+    <w:p>
+      <w:pPr>
+        <w:ind w:left="360"/>
+        <w:rPr>
+          <w:color w:val="3A3A3A" w:themeColor="background2" w:themeShade="40"/>
+          <w:sz w:val="22"/>
+          <w:szCs w:val="22"/>
+          <w:u w:val="single"/>
+        </w:rPr>
+      </w:pPr>
+      <w:r>
+        <w:rPr>
+          <w:rFonts w:ascii="Segoe UI Emoji" w:hAnsi="Segoe UI Emoji" w:cs="Segoe UI Emoji"/>
+          <w:color w:val="3A3A3A" w:themeColor="background2" w:themeShade="40"/>
+          <w:sz w:val="22"/>
+          <w:szCs w:val="22"/>
+        </w:rPr>
+        <w:t>📌</w:t>
+      </w:r>
+      <w:r>
+        <w:rPr>
+          <w:color w:val="3A3A3A" w:themeColor="background2" w:themeShade="40"/>
+          <w:sz w:val="22"/>
+          <w:szCs w:val="22"/>
+          <w:u w:val="single"/>
+        </w:rPr>
+        <w:t xml:space="preserve"> Tip: The start date must be before or equal to the end date. If not, you’ll see a warning message.</w:t>
+      </w:r>
+    </w:p>
+    <w:p>
+      <w:pPr>
+        <w:ind w:left="720"/>
+      </w:pPr>
+    </w:p>
+    <w:p/>
+    <w:p/>
+    <w:p/>
+    <w:p>
+      <w:pPr>
+        <w:ind w:left="360"/>
+        <w:rPr>
+          <w:b/>
+          <w:bCs/>
+          <w:sz w:val="28"/>
+          <w:szCs w:val="28"/>
+        </w:rPr>
+      </w:pPr>
+      <w:r>
+        <w:rPr>
+          <w:b/>
+          <w:bCs/>
+          <w:noProof/>
+        </w:rPr>
+        <mc:AlternateContent>
+          <mc:Choice Requires="wps">
+            <w:drawing>
+              <wp:anchor distT="45720" distB="45720" distL="114300" distR="114300" simplePos="0" relativeHeight="251661312" behindDoc="0" locked="0" layoutInCell="1" allowOverlap="1" wp14:anchorId="4DDDED48" wp14:editId="4793BD6B">
+                <wp:simplePos x="0" y="0"/>
+                <wp:positionH relativeFrom="margin">
+                  <wp:posOffset>3445231</wp:posOffset>
+                </wp:positionH>
+                <wp:positionV relativeFrom="paragraph">
+                  <wp:posOffset>153975</wp:posOffset>
+                </wp:positionV>
+                <wp:extent cx="2355215" cy="285115"/>
+                <wp:effectExtent l="0" t="0" r="0" b="635"/>
+                <wp:wrapNone/>
+                <wp:docPr id="217" name="Text Box 2"/>
+                <wp:cNvGraphicFramePr>
+                  <a:graphicFrameLocks xmlns:a="http://schemas.openxmlformats.org/drawingml/2006/main"/>
+                </wp:cNvGraphicFramePr>
+                <a:graphic xmlns:a="http://schemas.openxmlformats.org/drawingml/2006/main">
+                  <a:graphicData uri="http://schemas.microsoft.com/office/word/2010/wordprocessingShape">
+                    <wps:wsp>
+                      <wps:cNvSpPr txBox="1">
+                        <a:spLocks noChangeArrowheads="1"/>
+                      </wps:cNvSpPr>
+                      <wps:spPr bwMode="auto">
+                        <a:xfrm>
+                          <a:off x="0" y="0"/>
+                          <a:ext cx="2355215" cy="285115"/>
+                        </a:xfrm>
+                        <a:prstGeom prst="rect">
+                          <a:avLst/>
+                        </a:prstGeom>
+                        <a:noFill/>
+                        <a:ln w="9525">
+                          <a:noFill/>
+                          <a:miter lim="800000"/>
+                          <a:headEnd/>
+                          <a:tailEnd/>
+                        </a:ln>
+                      </wps:spPr>
+                      <wps:txbx>
+                        <w:txbxContent>
+                          <w:p>
+                            <w:pPr>
+                              <w:rPr>
+                                <w:color w:val="FF0000"/>
+                                <w:sz w:val="20"/>
+                                <w:szCs w:val="20"/>
+                              </w:rPr>
+                            </w:pPr>
+                            <w:r>
+                              <w:rPr>
+                                <w:rFonts w:hint="eastAsia"/>
+                                <w:b/>
+                                <w:bCs/>
+                                <w:color w:val="FF0000"/>
+                                <w:sz w:val="20"/>
+                                <w:szCs w:val="20"/>
+                              </w:rPr>
+                              <w:t>Dropdown</w:t>
+                            </w:r>
+                            <w:r>
+                              <w:rPr>
+                                <w:rFonts w:hint="eastAsia"/>
+                                <w:color w:val="FF0000"/>
+                                <w:sz w:val="20"/>
+                                <w:szCs w:val="20"/>
+                              </w:rPr>
+                              <w:t xml:space="preserve">: Use it to view specific data </w:t>
+                            </w:r>
+                          </w:p>
+                        </w:txbxContent>
+                      </wps:txbx>
+                      <wps:bodyPr rot="0" vert="horz" wrap="square" lIns="91440" tIns="45720" rIns="91440" bIns="45720" anchor="t" anchorCtr="0">
+                        <a:noAutofit/>
+                      </wps:bodyPr>
+                    </wps:wsp>
+                  </a:graphicData>
+                </a:graphic>
+                <wp14:sizeRelH relativeFrom="margin">
+                  <wp14:pctWidth>0</wp14:pctWidth>
+                </wp14:sizeRelH>
+                <wp14:sizeRelV relativeFrom="margin">
+                  <wp14:pctHeight>0</wp14:pctHeight>
+                </wp14:sizeRelV>
+              </wp:anchor>
+            </w:drawing>
+          </mc:Choice>
+          <mc:Fallback>
+            <w:pict>
+              <v:shapetype w14:anchorId="4DDDED48" id="_x0000_t202" coordsize="21600,21600" o:spt="202" path="m,l,21600r21600,l21600,xe">
+                <v:stroke joinstyle="miter"/>
+                <v:path gradientshapeok="t" o:connecttype="rect"/>
+              </v:shapetype>
+              <v:shape id="Text Box 2" o:spid="_x0000_s1026" type="#_x0000_t202" style="position:absolute;left:0;text-align:left;margin-left:271.3pt;margin-top:12.1pt;width:185.45pt;height:22.45pt;z-index:251661312;visibility:visible;mso-wrap-style:square;mso-width-percent:0;mso-height-percent:0;mso-wrap-distance-left:9pt;mso-wrap-distance-top:3.6pt;mso-wrap-distance-right:9pt;mso-wrap-distance-bottom:3.6pt;mso-position-horizontal:absolute;mso-position-horizontal-relative:margin;mso-position-vertical:absolute;mso-position-vertical-relative:text;mso-width-percent:0;mso-height-percent:0;mso-width-relative:margin;mso-height-relative:margin;v-text-anchor:top" o:gfxdata="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" filled="f" stroked="f">
+                <v:textbox>
+                  <w:txbxContent>
+                    <w:p>
+                      <w:pPr>
+                        <w:rPr>
+                          <w:color w:val="FF0000"/>
+                          <w:sz w:val="20"/>
+                          <w:szCs w:val="20"/>
+                        </w:rPr>
+                      </w:pPr>
+                      <w:r>
+                        <w:rPr>
+                          <w:rFonts w:hint="eastAsia"/>
+                          <w:b/>
+                          <w:bCs/>
+                          <w:color w:val="FF0000"/>
+                          <w:sz w:val="20"/>
+                          <w:szCs w:val="20"/>
+                        </w:rPr>
+                        <w:t>Dropdown</w:t>
+                      </w:r>
+                      <w:r>
+                        <w:rPr>
+                          <w:rFonts w:hint="eastAsia"/>
+                          <w:color w:val="FF0000"/>
+                          <w:sz w:val="20"/>
+                          <w:szCs w:val="20"/>
+                        </w:rPr>
+                        <w:t xml:space="preserve">: Use it to view specific data </w:t>
+                      </w:r>
+                    </w:p>
+                  </w:txbxContent>
+                </v:textbox>
+                <w10:wrap anchorx="margin"/>
+              </v:shape>
+            </w:pict>
+          </mc:Fallback>
+        </mc:AlternateContent>
+      </w:r>
+      <w:r>
+        <w:rPr>
+          <w:rFonts w:hint="eastAsia"/>
+          <w:b/>
+          <w:bCs/>
+          <w:sz w:val="32"/>
+          <w:szCs w:val="32"/>
+        </w:rPr>
+        <w:t>Section A</w:t>
+      </w:r>
+      <w:r>
+        <w:rPr>
+          <w:rFonts w:hint="eastAsia"/>
+          <w:b/>
+          <w:bCs/>
+        </w:rPr>
+        <w:t xml:space="preserve">: </w:t>
+      </w:r>
+      <w:r>
+        <w:rPr>
+          <w:rFonts w:hint="eastAsia"/>
+          <w:b/>
+          <w:bCs/>
+        </w:rPr>
+        <w:t>C</w:t>
+      </w:r>
+      <w:r>
+        <w:rPr>
+          <w:b/>
+          <w:bCs/>
+          <w:sz w:val="28"/>
+          <w:szCs w:val="28"/>
+        </w:rPr>
+        <w:t xml:space="preserve">heck Raw </w:t>
+      </w:r>
+      <w:r>
+        <w:rPr>
+          <w:rFonts w:hint="eastAsia"/>
+          <w:b/>
+          <w:bCs/>
+          <w:sz w:val="28"/>
+          <w:szCs w:val="28"/>
+        </w:rPr>
+        <w:t>D</w:t>
+      </w:r>
+      <w:r>
+        <w:rPr>
+          <w:b/>
+          <w:bCs/>
+          <w:sz w:val="28"/>
+          <w:szCs w:val="28"/>
+        </w:rPr>
+        <w:t>ata</w:t>
+      </w:r>
+    </w:p>
+    <w:p>
+      <w:pPr>
+        <w:pStyle w:val="ListParagraph"/>
+        <w:rPr>
+          <w:b/>
+          <w:bCs/>
+        </w:rPr>
+      </w:pPr>
+      <w:r>
+        <w:rPr>
+          <w:b/>
+          <w:bCs/>
+          <w:noProof/>
+        </w:rPr>
+        <mc:AlternateContent>
+          <mc:Choice Requires="wps">
+            <w:drawing>
+              <wp:anchor distT="0" distB="0" distL="114300" distR="114300" simplePos="0" relativeHeight="251659264" behindDoc="0" locked="0" layoutInCell="1" allowOverlap="1" wp14:anchorId="57B8CBA5" wp14:editId="46BC6A4B">
+                <wp:simplePos x="0" y="0"/>
+                <wp:positionH relativeFrom="column">
+                  <wp:posOffset>424282</wp:posOffset>
+                </wp:positionH>
+                <wp:positionV relativeFrom="paragraph">
+                  <wp:posOffset>9322</wp:posOffset>
+                </wp:positionV>
+                <wp:extent cx="4454525" cy="416433"/>
+                <wp:effectExtent l="0" t="0" r="22225" b="22225"/>
+                <wp:wrapNone/>
+                <wp:docPr id="1662370471" name="Rectangle 1"/>
+                <wp:cNvGraphicFramePr/>
+                <a:graphic xmlns:a="http://schemas.openxmlformats.org/drawingml/2006/main">
+                  <a:graphicData uri="http://schemas.microsoft.com/office/word/2010/wordprocessingShape">
+                    <wps:wsp>
+                      <wps:cNvSpPr/>
+                      <wps:spPr>
+                        <a:xfrm>
+                          <a:off x="0" y="0"/>
+                          <a:ext cx="4454525" cy="416433"/>
+                        </a:xfrm>
+                        <a:prstGeom prst="rect">
+                          <a:avLst/>
+                        </a:prstGeom>
+                        <a:noFill/>
+                        <a:ln>
+                          <a:solidFill>
+                            <a:srgbClr val="FF0000"/>
+                          </a:solidFill>
+                        </a:ln>
+                      </wps:spPr>
+                      <wps:style>
+                        <a:lnRef idx="2">
+                          <a:schemeClr val="accent1">
+                            <a:shade val="15000"/>
+                          </a:schemeClr>
+                        </a:lnRef>
+                        <a:fillRef idx="1">
+                          <a:schemeClr val="accent1"/>
+                        </a:fillRef>
+                        <a:effectRef idx="0">
+                          <a:schemeClr val="accent1"/>
+                        </a:effectRef>
+                        <a:fontRef idx="minor">
+                          <a:schemeClr val="lt1"/>
+                        </a:fontRef>
+                      </wps:style>
+                      <wps:bodyPr rot="0" spcFirstLastPara="0" vertOverflow="overflow" horzOverflow="overflow" vert="horz" wrap="square" lIns="91440" tIns="45720" rIns="91440" bIns="45720" numCol="1" spcCol="0" rtlCol="0" fromWordArt="0" anchor="ctr" anchorCtr="0" forceAA="0" compatLnSpc="1">
+                        <a:prstTxWarp prst="textNoShape">
+                          <a:avLst/>
+                        </a:prstTxWarp>
+                        <a:noAutofit/>
+                      </wps:bodyPr>
+                    </wps:wsp>
+                  </a:graphicData>
+                </a:graphic>
+                <wp14:sizeRelH relativeFrom="margin">
+                  <wp14:pctWidth>0</wp14:pctWidth>
+                </wp14:sizeRelH>
+                <wp14:sizeRelV relativeFrom="margin">
+                  <wp14:pctHeight>0</wp14:pctHeight>
+                </wp14:sizeRelV>
+              </wp:anchor>
+            </w:drawing>
+          </mc:Choice>
+          <mc:Fallback>
+            <w:pict>
+              <v:rect w14:anchorId="51B43980" id="Rectangle 1" o:spid="_x0000_s1026" style="position:absolute;margin-left:33.4pt;margin-top:.75pt;width:350.75pt;height:32.8pt;z-index:251659264;visibility:visible;mso-wrap-style:square;mso-width-percent:0;mso-height-percent:0;mso-wrap-distance-left:9pt;mso-wrap-distance-top:0;mso-wrap-distance-right:9pt;mso-wrap-distance-bottom:0;mso-position-horizontal:absolute;mso-position-horizontal-relative:text;mso-position-vertical:absolute;mso-position-vertical-relative:text;mso-width-percent:0;mso-height-percent:0;mso-width-relative:margin;mso-height-relative:margin;v-text-anchor:middle" o:gfxdata="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" filled="f" strokecolor="red" strokeweight="1pt"/>
+            </w:pict>
+          </mc:Fallback>
+        </mc:AlternateContent>
+      </w:r>
+      <w:r>
+        <w:rPr>
+          <w:b/>
+          <w:bCs/>
+          <w:noProof/>
+        </w:rPr>
+        <w:drawing>
+          <wp:inline distT="0" distB="0" distL="0" distR="0" wp14:anchorId="1E0142C4" wp14:editId="731B480A">
+            <wp:extent cx="4449317" cy="2198751"/>
+            <wp:effectExtent l="0" t="0" r="8890" b="0"/>
+            <wp:docPr id="101634740" name="Picture 1" descr="A screenshot of a computer&#10;&#10;AI-generated content may be incorrect."/>
+            <wp:cNvGraphicFramePr>
+              <a:graphicFrameLocks xmlns:a="http://schemas.openxmlformats.org/drawingml/2006/main" noChangeAspect="1"/>
+            </wp:cNvGraphicFramePr>
+            <a:graphic xmlns:a="http://schemas.openxmlformats.org/drawingml/2006/main">
+              <a:graphicData uri="http://schemas.openxmlformats.org/drawingml/2006/picture">
+                <pic:pic xmlns:pic="http://schemas.openxmlformats.org/drawingml/2006/picture">
+                  <pic:nvPicPr>
+                    <pic:cNvPr id="101634740" name="Picture 1" descr="A screenshot of a computer&#10;&#10;AI-generated content may be incorrect."/>
+                    <pic:cNvPicPr/>
+                  </pic:nvPicPr>
+                  <pic:blipFill rotWithShape="1">
+                    <a:blip r:embed="rId7"/>
+                    <a:srcRect t="13022"/>
+                    <a:stretch/>
+                  </pic:blipFill>
+                  <pic:spPr bwMode="auto">
+                    <a:xfrm>
+                      <a:off x="0" y="0"/>
+                      <a:ext cx="4456806" cy="2202452"/>
+                    </a:xfrm>
+                    <a:prstGeom prst="rect">
+                      <a:avLst/>
+                    </a:prstGeom>
+                    <a:ln>
+                      <a:noFill/>
+                    </a:ln>
+                    <a:extLst>
+                      <a:ext uri="{53640926-AAD7-44D8-BBD7-CCE9431645EC}">
+                        <a14:shadowObscured xmlns:a14="http://schemas.microsoft.com/office/drawing/2010/main"/>
+                      </a:ext>
+                    </a:extLst>
+                  </pic:spPr>
+                </pic:pic>
+              </a:graphicData>
+            </a:graphic>
+          </wp:inline>
+        </w:drawing>
       </w:r>
     </w:p>
     <w:p>
@@ -302,27 +834,7 @@
         </w:numPr>
       </w:pPr>
       <w:r>
-        <w:t xml:space="preserve">Use the </w:t>
-      </w:r>
-      <w:r>
-        <w:rPr>
-          <w:b/>
-          <w:bCs/>
-        </w:rPr>
-        <w:t>Worker</w:t>
-      </w:r>
-      <w:r>
-        <w:t xml:space="preserve"> and </w:t>
-      </w:r>
-      <w:r>
-        <w:rPr>
-          <w:b/>
-          <w:bCs/>
-        </w:rPr>
-        <w:t>Date</w:t>
-      </w:r>
-      <w:r>
-        <w:t xml:space="preserve"> dropdown menus to filter and view specific data.</w:t>
+        <w:t>A table will appear displaying all scan records within the selected date range.</w:t>
       </w:r>
     </w:p>
     <w:p>
@@ -333,17 +845,27 @@
         </w:numPr>
       </w:pPr>
       <w:r>
-        <w:t xml:space="preserve">Click the </w:t>
-      </w:r>
-      <w:r>
-        <w:rPr>
-          <w:b/>
-          <w:bCs/>
-        </w:rPr>
-        <w:t>"Download"</w:t>
-      </w:r>
-      <w:r>
-        <w:t xml:space="preserve"> button in the top-right corner to export the data as an Excel file.</w:t>
+        <w:t xml:space="preserve">Use the </w:t>
+      </w:r>
+      <w:r>
+        <w:rPr>
+          <w:b/>
+          <w:bCs/>
+        </w:rPr>
+        <w:t>Worker</w:t>
+      </w:r>
+      <w:r>
+        <w:t xml:space="preserve"> and </w:t>
+      </w:r>
+      <w:r>
+        <w:rPr>
+          <w:b/>
+          <w:bCs/>
+        </w:rPr>
+        <w:t>Date</w:t>
+      </w:r>
+      <w:r>
+        <w:t xml:space="preserve"> dropdown menus to filter and view specific data.</w:t>
       </w:r>
     </w:p>
     <w:p>
@@ -354,57 +876,26 @@
         </w:numPr>
       </w:pPr>
       <w:r>
-        <w:t xml:space="preserve">Click </w:t>
-      </w:r>
-      <w:r>
-        <w:rPr>
-          <w:b/>
-          <w:bCs/>
-        </w:rPr>
-        <w:t>"Continue"</w:t>
-      </w:r>
-      <w:r>
-        <w:t xml:space="preserve"> at the bottom to proceed to the next step.</w:t>
-      </w:r>
-    </w:p>
-    <w:p/>
-    <w:p>
-      <w:pPr>
-        <w:rPr>
-          <w:b/>
-          <w:bCs/>
-        </w:rPr>
-      </w:pPr>
-      <w:r>
-        <w:rPr>
-          <w:b/>
-          <w:bCs/>
-        </w:rPr>
-        <w:t xml:space="preserve">Step 3: </w:t>
+        <w:t xml:space="preserve">Click the </w:t>
+      </w:r>
+      <w:r>
+        <w:rPr>
+          <w:b/>
+          <w:bCs/>
+        </w:rPr>
+        <w:t>"Download"</w:t>
+      </w:r>
+      <w:r>
+        <w:t xml:space="preserve"> button in the top-right corner to export the </w:t>
       </w:r>
       <w:r>
         <w:rPr>
           <w:rFonts w:hint="eastAsia"/>
-          <w:b/>
-          <w:bCs/>
-        </w:rPr>
-        <w:t xml:space="preserve">Data Processing </w:t>
-      </w:r>
-      <w:r>
-        <w:rPr>
-          <w:rFonts w:hint="eastAsia"/>
-          <w:b/>
-          <w:bCs/>
-        </w:rPr>
-        <w:t>——</w:t>
-      </w:r>
-      <w:r>
-        <w:rPr>
-          <w:rFonts w:hint="eastAsia"/>
-          <w:b/>
-          <w:bCs/>
-        </w:rPr>
-        <w:t xml:space="preserve"> Stage 1</w:t>
+        </w:rPr>
+        <w:t xml:space="preserve">raw </w:t>
+      </w:r>
+      <w:r>
+        <w:t>data as an Excel file.</w:t>
       </w:r>
     </w:p>
     <w:p>
@@ -415,35 +906,1139 @@
         </w:numPr>
       </w:pPr>
       <w:r>
-        <w:t>A table will appear displaying the</w:t>
-      </w:r>
-      <w:r>
-        <w:rPr>
-          <w:b/>
-          <w:bCs/>
-        </w:rPr>
-        <w:t xml:space="preserve"> Start</w:t>
-      </w:r>
-      <w:r>
-        <w:t xml:space="preserve"> and </w:t>
-      </w:r>
-      <w:r>
-        <w:rPr>
-          <w:b/>
-          <w:bCs/>
-        </w:rPr>
-        <w:t>End</w:t>
+        <w:t xml:space="preserve">Click </w:t>
+      </w:r>
+      <w:r>
+        <w:rPr>
+          <w:b/>
+          <w:bCs/>
+        </w:rPr>
+        <w:t>"</w:t>
+      </w:r>
+      <w:r>
+        <w:rPr>
+          <w:b/>
+          <w:bCs/>
+        </w:rPr>
+        <w:t>Back</w:t>
+      </w:r>
+      <w:r>
+        <w:rPr>
+          <w:b/>
+          <w:bCs/>
+        </w:rPr>
+        <w:t>"</w:t>
+      </w:r>
+      <w:r>
+        <w:t xml:space="preserve"> at the bottom to </w:t>
       </w:r>
       <w:r>
         <w:rPr>
           <w:rFonts w:hint="eastAsia"/>
-          <w:b/>
-          <w:bCs/>
-        </w:rPr>
-        <w:t>/End Partially</w:t>
-      </w:r>
-      <w:r>
-        <w:t xml:space="preserve"> input records separately.</w:t>
+        </w:rPr>
+        <w:t>return</w:t>
+      </w:r>
+      <w:r>
+        <w:t xml:space="preserve"> to the previous </w:t>
+      </w:r>
+      <w:r>
+        <w:rPr>
+          <w:rFonts w:hint="eastAsia"/>
+        </w:rPr>
+        <w:t>step</w:t>
+      </w:r>
+      <w:r>
+        <w:t>.</w:t>
+      </w:r>
+    </w:p>
+    <w:p/>
+    <w:p/>
+    <w:p/>
+    <w:p/>
+    <w:p/>
+    <w:p/>
+    <w:p/>
+    <w:p/>
+    <w:p/>
+    <w:p/>
+    <w:p/>
+    <w:p/>
+    <w:p>
+      <w:pPr>
+        <w:rPr>
+          <w:b/>
+          <w:bCs/>
+          <w:sz w:val="28"/>
+          <w:szCs w:val="28"/>
+        </w:rPr>
+      </w:pPr>
+      <w:r>
+        <w:rPr>
+          <w:rFonts w:hint="eastAsia"/>
+          <w:b/>
+          <w:bCs/>
+          <w:sz w:val="32"/>
+          <w:szCs w:val="32"/>
+        </w:rPr>
+        <w:lastRenderedPageBreak/>
+        <w:t>Section B</w:t>
+      </w:r>
+      <w:r>
+        <w:rPr>
+          <w:rFonts w:hint="eastAsia"/>
+          <w:b/>
+          <w:bCs/>
+          <w:sz w:val="28"/>
+          <w:szCs w:val="28"/>
+        </w:rPr>
+        <w:t xml:space="preserve">: </w:t>
+      </w:r>
+      <w:r>
+        <w:rPr>
+          <w:b/>
+          <w:bCs/>
+          <w:sz w:val="28"/>
+          <w:szCs w:val="28"/>
+        </w:rPr>
+        <w:t>Start Data Processing</w:t>
+      </w:r>
+    </w:p>
+    <w:p>
+      <w:pPr>
+        <w:pStyle w:val="ListParagraph"/>
+        <w:numPr>
+          <w:ilvl w:val="1"/>
+          <w:numId w:val="1"/>
+        </w:numPr>
+        <w:rPr>
+          <w:b/>
+          <w:bCs/>
+        </w:rPr>
+      </w:pPr>
+      <w:r>
+        <w:rPr>
+          <w:b/>
+          <w:bCs/>
+        </w:rPr>
+        <w:t xml:space="preserve">Data Process </w:t>
+      </w:r>
+      <w:r>
+        <w:rPr>
+          <w:rFonts w:hint="eastAsia"/>
+          <w:b/>
+          <w:bCs/>
+        </w:rPr>
+        <w:t>——</w:t>
+      </w:r>
+      <w:r>
+        <w:rPr>
+          <w:rFonts w:hint="eastAsia"/>
+          <w:b/>
+          <w:bCs/>
+        </w:rPr>
+        <w:t xml:space="preserve"> Stage 1</w:t>
+      </w:r>
+    </w:p>
+    <w:p>
+      <w:pPr>
+        <w:pStyle w:val="ListParagraph"/>
+        <w:ind w:left="1440"/>
+        <w:rPr>
+          <w:b/>
+          <w:bCs/>
+        </w:rPr>
+      </w:pPr>
+      <w:r>
+        <w:rPr>
+          <w:b/>
+          <w:bCs/>
+          <w:noProof/>
+        </w:rPr>
+        <mc:AlternateContent>
+          <mc:Choice Requires="wps">
+            <w:drawing>
+              <wp:anchor distT="45720" distB="45720" distL="114300" distR="114300" simplePos="0" relativeHeight="251677696" behindDoc="0" locked="0" layoutInCell="1" allowOverlap="1" wp14:anchorId="4EB85F3D" wp14:editId="4B9498AD">
+                <wp:simplePos x="0" y="0"/>
+                <wp:positionH relativeFrom="margin">
+                  <wp:posOffset>4928565</wp:posOffset>
+                </wp:positionH>
+                <wp:positionV relativeFrom="paragraph">
+                  <wp:posOffset>3641725</wp:posOffset>
+                </wp:positionV>
+                <wp:extent cx="1667865" cy="277978"/>
+                <wp:effectExtent l="0" t="0" r="0" b="0"/>
+                <wp:wrapNone/>
+                <wp:docPr id="561480093" name="Text Box 2"/>
+                <wp:cNvGraphicFramePr>
+                  <a:graphicFrameLocks xmlns:a="http://schemas.openxmlformats.org/drawingml/2006/main"/>
+                </wp:cNvGraphicFramePr>
+                <a:graphic xmlns:a="http://schemas.openxmlformats.org/drawingml/2006/main">
+                  <a:graphicData uri="http://schemas.microsoft.com/office/word/2010/wordprocessingShape">
+                    <wps:wsp>
+                      <wps:cNvSpPr txBox="1">
+                        <a:spLocks noChangeArrowheads="1"/>
+                      </wps:cNvSpPr>
+                      <wps:spPr bwMode="auto">
+                        <a:xfrm>
+                          <a:off x="0" y="0"/>
+                          <a:ext cx="1667865" cy="277978"/>
+                        </a:xfrm>
+                        <a:prstGeom prst="rect">
+                          <a:avLst/>
+                        </a:prstGeom>
+                        <a:noFill/>
+                        <a:ln w="9525">
+                          <a:noFill/>
+                          <a:miter lim="800000"/>
+                          <a:headEnd/>
+                          <a:tailEnd/>
+                        </a:ln>
+                      </wps:spPr>
+                      <wps:txbx>
+                        <w:txbxContent>
+                          <w:p>
+                            <w:pPr>
+                              <w:rPr>
+                                <w:color w:val="FFC000"/>
+                                <w:sz w:val="20"/>
+                                <w:szCs w:val="20"/>
+                              </w:rPr>
+                            </w:pPr>
+                            <w:r>
+                              <w:rPr>
+                                <w:rFonts w:hint="eastAsia"/>
+                                <w:color w:val="FFC000"/>
+                                <w:sz w:val="20"/>
+                                <w:szCs w:val="20"/>
+                              </w:rPr>
+                              <w:t xml:space="preserve">Step </w:t>
+                            </w:r>
+                            <w:r>
+                              <w:rPr>
+                                <w:rFonts w:hint="eastAsia"/>
+                                <w:color w:val="FFC000"/>
+                                <w:sz w:val="20"/>
+                                <w:szCs w:val="20"/>
+                              </w:rPr>
+                              <w:t>3</w:t>
+                            </w:r>
+                            <w:r>
+                              <w:rPr>
+                                <w:rFonts w:hint="eastAsia"/>
+                                <w:color w:val="FFC000"/>
+                                <w:sz w:val="20"/>
+                                <w:szCs w:val="20"/>
+                              </w:rPr>
+                              <w:t>:</w:t>
+                            </w:r>
+                            <w:r>
+                              <w:rPr>
+                                <w:rFonts w:hint="eastAsia"/>
+                                <w:color w:val="FFC000"/>
+                                <w:sz w:val="20"/>
+                                <w:szCs w:val="20"/>
+                              </w:rPr>
+                              <w:t xml:space="preserve"> Continue to Stage2</w:t>
+                            </w:r>
+                          </w:p>
+                        </w:txbxContent>
+                      </wps:txbx>
+                      <wps:bodyPr rot="0" vert="horz" wrap="square" lIns="91440" tIns="45720" rIns="91440" bIns="45720" anchor="t" anchorCtr="0">
+                        <a:noAutofit/>
+                      </wps:bodyPr>
+                    </wps:wsp>
+                  </a:graphicData>
+                </a:graphic>
+                <wp14:sizeRelH relativeFrom="margin">
+                  <wp14:pctWidth>0</wp14:pctWidth>
+                </wp14:sizeRelH>
+                <wp14:sizeRelV relativeFrom="margin">
+                  <wp14:pctHeight>0</wp14:pctHeight>
+                </wp14:sizeRelV>
+              </wp:anchor>
+            </w:drawing>
+          </mc:Choice>
+          <mc:Fallback>
+            <w:pict>
+              <v:shape w14:anchorId="4EB85F3D" id="_x0000_s1027" type="#_x0000_t202" style="position:absolute;left:0;text-align:left;margin-left:388.1pt;margin-top:286.75pt;width:131.35pt;height:21.9pt;z-index:251677696;visibility:visible;mso-wrap-style:square;mso-width-percent:0;mso-height-percent:0;mso-wrap-distance-left:9pt;mso-wrap-distance-top:3.6pt;mso-wrap-distance-right:9pt;mso-wrap-distance-bottom:3.6pt;mso-position-horizontal:absolute;mso-position-horizontal-relative:margin;mso-position-vertical:absolute;mso-position-vertical-relative:text;mso-width-percent:0;mso-height-percent:0;mso-width-relative:margin;mso-height-relative:margin;v-text-anchor:top" o:gfxdata="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" filled="f" stroked="f">
+                <v:textbox>
+                  <w:txbxContent>
+                    <w:p>
+                      <w:pPr>
+                        <w:rPr>
+                          <w:color w:val="FFC000"/>
+                          <w:sz w:val="20"/>
+                          <w:szCs w:val="20"/>
+                        </w:rPr>
+                      </w:pPr>
+                      <w:r>
+                        <w:rPr>
+                          <w:rFonts w:hint="eastAsia"/>
+                          <w:color w:val="FFC000"/>
+                          <w:sz w:val="20"/>
+                          <w:szCs w:val="20"/>
+                        </w:rPr>
+                        <w:t xml:space="preserve">Step </w:t>
+                      </w:r>
+                      <w:r>
+                        <w:rPr>
+                          <w:rFonts w:hint="eastAsia"/>
+                          <w:color w:val="FFC000"/>
+                          <w:sz w:val="20"/>
+                          <w:szCs w:val="20"/>
+                        </w:rPr>
+                        <w:t>3</w:t>
+                      </w:r>
+                      <w:r>
+                        <w:rPr>
+                          <w:rFonts w:hint="eastAsia"/>
+                          <w:color w:val="FFC000"/>
+                          <w:sz w:val="20"/>
+                          <w:szCs w:val="20"/>
+                        </w:rPr>
+                        <w:t>:</w:t>
+                      </w:r>
+                      <w:r>
+                        <w:rPr>
+                          <w:rFonts w:hint="eastAsia"/>
+                          <w:color w:val="FFC000"/>
+                          <w:sz w:val="20"/>
+                          <w:szCs w:val="20"/>
+                        </w:rPr>
+                        <w:t xml:space="preserve"> Continue to Stage2</w:t>
+                      </w:r>
+                    </w:p>
+                  </w:txbxContent>
+                </v:textbox>
+                <w10:wrap anchorx="margin"/>
+              </v:shape>
+            </w:pict>
+          </mc:Fallback>
+        </mc:AlternateContent>
+      </w:r>
+      <w:r>
+        <w:rPr>
+          <w:b/>
+          <w:bCs/>
+          <w:noProof/>
+          <w:color w:val="E97132" w:themeColor="accent2"/>
+        </w:rPr>
+        <mc:AlternateContent>
+          <mc:Choice Requires="wps">
+            <w:drawing>
+              <wp:anchor distT="0" distB="0" distL="114300" distR="114300" simplePos="0" relativeHeight="251675648" behindDoc="0" locked="0" layoutInCell="1" allowOverlap="1" wp14:anchorId="656825AF" wp14:editId="44806E5C">
+                <wp:simplePos x="0" y="0"/>
+                <wp:positionH relativeFrom="column">
+                  <wp:posOffset>4366565</wp:posOffset>
+                </wp:positionH>
+                <wp:positionV relativeFrom="paragraph">
+                  <wp:posOffset>3700145</wp:posOffset>
+                </wp:positionV>
+                <wp:extent cx="526110" cy="262813"/>
+                <wp:effectExtent l="0" t="0" r="26670" b="23495"/>
+                <wp:wrapNone/>
+                <wp:docPr id="1421248029" name="Rectangle 1"/>
+                <wp:cNvGraphicFramePr/>
+                <a:graphic xmlns:a="http://schemas.openxmlformats.org/drawingml/2006/main">
+                  <a:graphicData uri="http://schemas.microsoft.com/office/word/2010/wordprocessingShape">
+                    <wps:wsp>
+                      <wps:cNvSpPr/>
+                      <wps:spPr>
+                        <a:xfrm>
+                          <a:off x="0" y="0"/>
+                          <a:ext cx="526110" cy="262813"/>
+                        </a:xfrm>
+                        <a:prstGeom prst="rect">
+                          <a:avLst/>
+                        </a:prstGeom>
+                        <a:noFill/>
+                        <a:ln>
+                          <a:solidFill>
+                            <a:srgbClr val="FFC000"/>
+                          </a:solidFill>
+                        </a:ln>
+                      </wps:spPr>
+                      <wps:style>
+                        <a:lnRef idx="2">
+                          <a:schemeClr val="accent1">
+                            <a:shade val="15000"/>
+                          </a:schemeClr>
+                        </a:lnRef>
+                        <a:fillRef idx="1">
+                          <a:schemeClr val="accent1"/>
+                        </a:fillRef>
+                        <a:effectRef idx="0">
+                          <a:schemeClr val="accent1"/>
+                        </a:effectRef>
+                        <a:fontRef idx="minor">
+                          <a:schemeClr val="lt1"/>
+                        </a:fontRef>
+                      </wps:style>
+                      <wps:bodyPr rot="0" spcFirstLastPara="0" vertOverflow="overflow" horzOverflow="overflow" vert="horz" wrap="square" lIns="91440" tIns="45720" rIns="91440" bIns="45720" numCol="1" spcCol="0" rtlCol="0" fromWordArt="0" anchor="ctr" anchorCtr="0" forceAA="0" compatLnSpc="1">
+                        <a:prstTxWarp prst="textNoShape">
+                          <a:avLst/>
+                        </a:prstTxWarp>
+                        <a:noAutofit/>
+                      </wps:bodyPr>
+                    </wps:wsp>
+                  </a:graphicData>
+                </a:graphic>
+                <wp14:sizeRelH relativeFrom="margin">
+                  <wp14:pctWidth>0</wp14:pctWidth>
+                </wp14:sizeRelH>
+                <wp14:sizeRelV relativeFrom="margin">
+                  <wp14:pctHeight>0</wp14:pctHeight>
+                </wp14:sizeRelV>
+              </wp:anchor>
+            </w:drawing>
+          </mc:Choice>
+          <mc:Fallback>
+            <w:pict>
+              <v:rect w14:anchorId="5A318CEE" id="Rectangle 1" o:spid="_x0000_s1026" style="position:absolute;margin-left:343.8pt;margin-top:291.35pt;width:41.45pt;height:20.7pt;z-index:251675648;visibility:visible;mso-wrap-style:square;mso-width-percent:0;mso-height-percent:0;mso-wrap-distance-left:9pt;mso-wrap-distance-top:0;mso-wrap-distance-right:9pt;mso-wrap-distance-bottom:0;mso-position-horizontal:absolute;mso-position-horizontal-relative:text;mso-position-vertical:absolute;mso-position-vertical-relative:text;mso-width-percent:0;mso-height-percent:0;mso-width-relative:margin;mso-height-relative:margin;v-text-anchor:middle" o:gfxdata="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" filled="f" strokecolor="#ffc000" strokeweight="1pt"/>
+            </w:pict>
+          </mc:Fallback>
+        </mc:AlternateContent>
+      </w:r>
+      <w:r>
+        <w:rPr>
+          <w:b/>
+          <w:bCs/>
+          <w:noProof/>
+        </w:rPr>
+        <mc:AlternateContent>
+          <mc:Choice Requires="wps">
+            <w:drawing>
+              <wp:anchor distT="0" distB="0" distL="114300" distR="114300" simplePos="0" relativeHeight="251667456" behindDoc="0" locked="0" layoutInCell="1" allowOverlap="1" wp14:anchorId="476E8F67" wp14:editId="439A9850">
+                <wp:simplePos x="0" y="0"/>
+                <wp:positionH relativeFrom="column">
+                  <wp:posOffset>899770</wp:posOffset>
+                </wp:positionH>
+                <wp:positionV relativeFrom="paragraph">
+                  <wp:posOffset>2690876</wp:posOffset>
+                </wp:positionV>
+                <wp:extent cx="4045305" cy="979805"/>
+                <wp:effectExtent l="0" t="0" r="12700" b="10795"/>
+                <wp:wrapNone/>
+                <wp:docPr id="91860522" name="Rectangle 1"/>
+                <wp:cNvGraphicFramePr/>
+                <a:graphic xmlns:a="http://schemas.openxmlformats.org/drawingml/2006/main">
+                  <a:graphicData uri="http://schemas.microsoft.com/office/word/2010/wordprocessingShape">
+                    <wps:wsp>
+                      <wps:cNvSpPr/>
+                      <wps:spPr>
+                        <a:xfrm>
+                          <a:off x="0" y="0"/>
+                          <a:ext cx="4045305" cy="979805"/>
+                        </a:xfrm>
+                        <a:prstGeom prst="rect">
+                          <a:avLst/>
+                        </a:prstGeom>
+                        <a:noFill/>
+                        <a:ln>
+                          <a:solidFill>
+                            <a:srgbClr val="FFC000"/>
+                          </a:solidFill>
+                        </a:ln>
+                      </wps:spPr>
+                      <wps:style>
+                        <a:lnRef idx="2">
+                          <a:schemeClr val="accent1">
+                            <a:shade val="15000"/>
+                          </a:schemeClr>
+                        </a:lnRef>
+                        <a:fillRef idx="1">
+                          <a:schemeClr val="accent1"/>
+                        </a:fillRef>
+                        <a:effectRef idx="0">
+                          <a:schemeClr val="accent1"/>
+                        </a:effectRef>
+                        <a:fontRef idx="minor">
+                          <a:schemeClr val="lt1"/>
+                        </a:fontRef>
+                      </wps:style>
+                      <wps:bodyPr rot="0" spcFirstLastPara="0" vertOverflow="overflow" horzOverflow="overflow" vert="horz" wrap="square" lIns="91440" tIns="45720" rIns="91440" bIns="45720" numCol="1" spcCol="0" rtlCol="0" fromWordArt="0" anchor="ctr" anchorCtr="0" forceAA="0" compatLnSpc="1">
+                        <a:prstTxWarp prst="textNoShape">
+                          <a:avLst/>
+                        </a:prstTxWarp>
+                        <a:noAutofit/>
+                      </wps:bodyPr>
+                    </wps:wsp>
+                  </a:graphicData>
+                </a:graphic>
+                <wp14:sizeRelH relativeFrom="margin">
+                  <wp14:pctWidth>0</wp14:pctWidth>
+                </wp14:sizeRelH>
+                <wp14:sizeRelV relativeFrom="margin">
+                  <wp14:pctHeight>0</wp14:pctHeight>
+                </wp14:sizeRelV>
+              </wp:anchor>
+            </w:drawing>
+          </mc:Choice>
+          <mc:Fallback>
+            <w:pict>
+              <v:rect w14:anchorId="5FEE25C7" id="Rectangle 1" o:spid="_x0000_s1026" style="position:absolute;margin-left:70.85pt;margin-top:211.9pt;width:318.55pt;height:77.15pt;z-index:251667456;visibility:visible;mso-wrap-style:square;mso-width-percent:0;mso-height-percent:0;mso-wrap-distance-left:9pt;mso-wrap-distance-top:0;mso-wrap-distance-right:9pt;mso-wrap-distance-bottom:0;mso-position-horizontal:absolute;mso-position-horizontal-relative:text;mso-position-vertical:absolute;mso-position-vertical-relative:text;mso-width-percent:0;mso-height-percent:0;mso-width-relative:margin;mso-height-relative:margin;v-text-anchor:middle" o:gfxdata="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" filled="f" strokecolor="#ffc000" strokeweight="1pt"/>
+            </w:pict>
+          </mc:Fallback>
+        </mc:AlternateContent>
+      </w:r>
+      <w:r>
+        <w:rPr>
+          <w:b/>
+          <w:bCs/>
+          <w:noProof/>
+        </w:rPr>
+        <mc:AlternateContent>
+          <mc:Choice Requires="wps">
+            <w:drawing>
+              <wp:anchor distT="45720" distB="45720" distL="114300" distR="114300" simplePos="0" relativeHeight="251673600" behindDoc="0" locked="0" layoutInCell="1" allowOverlap="1" wp14:anchorId="12902237" wp14:editId="7823F31A">
+                <wp:simplePos x="0" y="0"/>
+                <wp:positionH relativeFrom="margin">
+                  <wp:posOffset>4936795</wp:posOffset>
+                </wp:positionH>
+                <wp:positionV relativeFrom="paragraph">
+                  <wp:posOffset>2595322</wp:posOffset>
+                </wp:positionV>
+                <wp:extent cx="1806854" cy="431597"/>
+                <wp:effectExtent l="0" t="0" r="0" b="0"/>
+                <wp:wrapNone/>
+                <wp:docPr id="1990511516" name="Text Box 2"/>
+                <wp:cNvGraphicFramePr>
+                  <a:graphicFrameLocks xmlns:a="http://schemas.openxmlformats.org/drawingml/2006/main"/>
+                </wp:cNvGraphicFramePr>
+                <a:graphic xmlns:a="http://schemas.openxmlformats.org/drawingml/2006/main">
+                  <a:graphicData uri="http://schemas.microsoft.com/office/word/2010/wordprocessingShape">
+                    <wps:wsp>
+                      <wps:cNvSpPr txBox="1">
+                        <a:spLocks noChangeArrowheads="1"/>
+                      </wps:cNvSpPr>
+                      <wps:spPr bwMode="auto">
+                        <a:xfrm>
+                          <a:off x="0" y="0"/>
+                          <a:ext cx="1806854" cy="431597"/>
+                        </a:xfrm>
+                        <a:prstGeom prst="rect">
+                          <a:avLst/>
+                        </a:prstGeom>
+                        <a:noFill/>
+                        <a:ln w="9525">
+                          <a:noFill/>
+                          <a:miter lim="800000"/>
+                          <a:headEnd/>
+                          <a:tailEnd/>
+                        </a:ln>
+                      </wps:spPr>
+                      <wps:txbx>
+                        <w:txbxContent>
+                          <w:p>
+                            <w:pPr>
+                              <w:rPr>
+                                <w:color w:val="FFC000"/>
+                                <w:sz w:val="20"/>
+                                <w:szCs w:val="20"/>
+                              </w:rPr>
+                            </w:pPr>
+                            <w:r>
+                              <w:rPr>
+                                <w:rFonts w:hint="eastAsia"/>
+                                <w:color w:val="FFC000"/>
+                                <w:sz w:val="20"/>
+                                <w:szCs w:val="20"/>
+                              </w:rPr>
+                              <w:t xml:space="preserve">Step </w:t>
+                            </w:r>
+                            <w:r>
+                              <w:rPr>
+                                <w:rFonts w:hint="eastAsia"/>
+                                <w:color w:val="FFC000"/>
+                                <w:sz w:val="20"/>
+                                <w:szCs w:val="20"/>
+                              </w:rPr>
+                              <w:t>2</w:t>
+                            </w:r>
+                            <w:r>
+                              <w:rPr>
+                                <w:rFonts w:hint="eastAsia"/>
+                                <w:color w:val="FFC000"/>
+                                <w:sz w:val="20"/>
+                                <w:szCs w:val="20"/>
+                              </w:rPr>
+                              <w:t xml:space="preserve">: </w:t>
+                            </w:r>
+                            <w:r>
+                              <w:rPr>
+                                <w:rFonts w:hint="eastAsia"/>
+                                <w:color w:val="FFC000"/>
+                                <w:sz w:val="20"/>
+                                <w:szCs w:val="20"/>
+                              </w:rPr>
+                              <w:t>Upload the cleaned file</w:t>
+                            </w:r>
+                          </w:p>
+                        </w:txbxContent>
+                      </wps:txbx>
+                      <wps:bodyPr rot="0" vert="horz" wrap="square" lIns="91440" tIns="45720" rIns="91440" bIns="45720" anchor="t" anchorCtr="0">
+                        <a:noAutofit/>
+                      </wps:bodyPr>
+                    </wps:wsp>
+                  </a:graphicData>
+                </a:graphic>
+                <wp14:sizeRelH relativeFrom="margin">
+                  <wp14:pctWidth>0</wp14:pctWidth>
+                </wp14:sizeRelH>
+                <wp14:sizeRelV relativeFrom="margin">
+                  <wp14:pctHeight>0</wp14:pctHeight>
+                </wp14:sizeRelV>
+              </wp:anchor>
+            </w:drawing>
+          </mc:Choice>
+          <mc:Fallback>
+            <w:pict>
+              <v:shape w14:anchorId="12902237" id="_x0000_s1028" type="#_x0000_t202" style="position:absolute;left:0;text-align:left;margin-left:388.7pt;margin-top:204.35pt;width:142.25pt;height:34pt;z-index:251673600;visibility:visible;mso-wrap-style:square;mso-width-percent:0;mso-height-percent:0;mso-wrap-distance-left:9pt;mso-wrap-distance-top:3.6pt;mso-wrap-distance-right:9pt;mso-wrap-distance-bottom:3.6pt;mso-position-horizontal:absolute;mso-position-horizontal-relative:margin;mso-position-vertical:absolute;mso-position-vertical-relative:text;mso-width-percent:0;mso-height-percent:0;mso-width-relative:margin;mso-height-relative:margin;v-text-anchor:top" o:gfxdata="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" filled="f" stroked="f">
+                <v:textbox>
+                  <w:txbxContent>
+                    <w:p>
+                      <w:pPr>
+                        <w:rPr>
+                          <w:color w:val="FFC000"/>
+                          <w:sz w:val="20"/>
+                          <w:szCs w:val="20"/>
+                        </w:rPr>
+                      </w:pPr>
+                      <w:r>
+                        <w:rPr>
+                          <w:rFonts w:hint="eastAsia"/>
+                          <w:color w:val="FFC000"/>
+                          <w:sz w:val="20"/>
+                          <w:szCs w:val="20"/>
+                        </w:rPr>
+                        <w:t xml:space="preserve">Step </w:t>
+                      </w:r>
+                      <w:r>
+                        <w:rPr>
+                          <w:rFonts w:hint="eastAsia"/>
+                          <w:color w:val="FFC000"/>
+                          <w:sz w:val="20"/>
+                          <w:szCs w:val="20"/>
+                        </w:rPr>
+                        <w:t>2</w:t>
+                      </w:r>
+                      <w:r>
+                        <w:rPr>
+                          <w:rFonts w:hint="eastAsia"/>
+                          <w:color w:val="FFC000"/>
+                          <w:sz w:val="20"/>
+                          <w:szCs w:val="20"/>
+                        </w:rPr>
+                        <w:t xml:space="preserve">: </w:t>
+                      </w:r>
+                      <w:r>
+                        <w:rPr>
+                          <w:rFonts w:hint="eastAsia"/>
+                          <w:color w:val="FFC000"/>
+                          <w:sz w:val="20"/>
+                          <w:szCs w:val="20"/>
+                        </w:rPr>
+                        <w:t>Upload the cleaned file</w:t>
+                      </w:r>
+                    </w:p>
+                  </w:txbxContent>
+                </v:textbox>
+                <w10:wrap anchorx="margin"/>
+              </v:shape>
+            </w:pict>
+          </mc:Fallback>
+        </mc:AlternateContent>
+      </w:r>
+      <w:r>
+        <w:rPr>
+          <w:b/>
+          <w:bCs/>
+          <w:noProof/>
+        </w:rPr>
+        <mc:AlternateContent>
+          <mc:Choice Requires="wps">
+            <w:drawing>
+              <wp:anchor distT="0" distB="0" distL="114300" distR="114300" simplePos="0" relativeHeight="251663360" behindDoc="0" locked="0" layoutInCell="1" allowOverlap="1" wp14:anchorId="6D2530C4" wp14:editId="7EB3231C">
+                <wp:simplePos x="0" y="0"/>
+                <wp:positionH relativeFrom="column">
+                  <wp:posOffset>4074566</wp:posOffset>
+                </wp:positionH>
+                <wp:positionV relativeFrom="paragraph">
+                  <wp:posOffset>818186</wp:posOffset>
+                </wp:positionV>
+                <wp:extent cx="811962" cy="1360500"/>
+                <wp:effectExtent l="0" t="0" r="26670" b="11430"/>
+                <wp:wrapNone/>
+                <wp:docPr id="291204656" name="Rectangle 1"/>
+                <wp:cNvGraphicFramePr/>
+                <a:graphic xmlns:a="http://schemas.openxmlformats.org/drawingml/2006/main">
+                  <a:graphicData uri="http://schemas.microsoft.com/office/word/2010/wordprocessingShape">
+                    <wps:wsp>
+                      <wps:cNvSpPr/>
+                      <wps:spPr>
+                        <a:xfrm>
+                          <a:off x="0" y="0"/>
+                          <a:ext cx="811962" cy="1360500"/>
+                        </a:xfrm>
+                        <a:prstGeom prst="rect">
+                          <a:avLst/>
+                        </a:prstGeom>
+                        <a:noFill/>
+                        <a:ln>
+                          <a:solidFill>
+                            <a:srgbClr val="FF0000"/>
+                          </a:solidFill>
+                        </a:ln>
+                      </wps:spPr>
+                      <wps:style>
+                        <a:lnRef idx="2">
+                          <a:schemeClr val="accent1">
+                            <a:shade val="15000"/>
+                          </a:schemeClr>
+                        </a:lnRef>
+                        <a:fillRef idx="1">
+                          <a:schemeClr val="accent1"/>
+                        </a:fillRef>
+                        <a:effectRef idx="0">
+                          <a:schemeClr val="accent1"/>
+                        </a:effectRef>
+                        <a:fontRef idx="minor">
+                          <a:schemeClr val="lt1"/>
+                        </a:fontRef>
+                      </wps:style>
+                      <wps:bodyPr rot="0" spcFirstLastPara="0" vertOverflow="overflow" horzOverflow="overflow" vert="horz" wrap="square" lIns="91440" tIns="45720" rIns="91440" bIns="45720" numCol="1" spcCol="0" rtlCol="0" fromWordArt="0" anchor="ctr" anchorCtr="0" forceAA="0" compatLnSpc="1">
+                        <a:prstTxWarp prst="textNoShape">
+                          <a:avLst/>
+                        </a:prstTxWarp>
+                        <a:noAutofit/>
+                      </wps:bodyPr>
+                    </wps:wsp>
+                  </a:graphicData>
+                </a:graphic>
+                <wp14:sizeRelH relativeFrom="margin">
+                  <wp14:pctWidth>0</wp14:pctWidth>
+                </wp14:sizeRelH>
+                <wp14:sizeRelV relativeFrom="margin">
+                  <wp14:pctHeight>0</wp14:pctHeight>
+                </wp14:sizeRelV>
+              </wp:anchor>
+            </w:drawing>
+          </mc:Choice>
+          <mc:Fallback>
+            <w:pict>
+              <v:rect w14:anchorId="2AF94007" id="Rectangle 1" o:spid="_x0000_s1026" style="position:absolute;margin-left:320.85pt;margin-top:64.4pt;width:63.95pt;height:107.15pt;z-index:251663360;visibility:visible;mso-wrap-style:square;mso-width-percent:0;mso-height-percent:0;mso-wrap-distance-left:9pt;mso-wrap-distance-top:0;mso-wrap-distance-right:9pt;mso-wrap-distance-bottom:0;mso-position-horizontal:absolute;mso-position-horizontal-relative:text;mso-position-vertical:absolute;mso-position-vertical-relative:text;mso-width-percent:0;mso-height-percent:0;mso-width-relative:margin;mso-height-relative:margin;v-text-anchor:middle" o:gfxdata="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" filled="f" strokecolor="red" strokeweight="1pt"/>
+            </w:pict>
+          </mc:Fallback>
+        </mc:AlternateContent>
+      </w:r>
+      <w:r>
+        <w:rPr>
+          <w:b/>
+          <w:bCs/>
+          <w:noProof/>
+        </w:rPr>
+        <mc:AlternateContent>
+          <mc:Choice Requires="wps">
+            <w:drawing>
+              <wp:anchor distT="45720" distB="45720" distL="114300" distR="114300" simplePos="0" relativeHeight="251671552" behindDoc="0" locked="0" layoutInCell="1" allowOverlap="1" wp14:anchorId="2C531C3B" wp14:editId="6A12F6C4">
+                <wp:simplePos x="0" y="0"/>
+                <wp:positionH relativeFrom="margin">
+                  <wp:posOffset>4857191</wp:posOffset>
+                </wp:positionH>
+                <wp:positionV relativeFrom="paragraph">
+                  <wp:posOffset>386334</wp:posOffset>
+                </wp:positionV>
+                <wp:extent cx="1667865" cy="234086"/>
+                <wp:effectExtent l="0" t="0" r="0" b="0"/>
+                <wp:wrapNone/>
+                <wp:docPr id="179822958" name="Text Box 2"/>
+                <wp:cNvGraphicFramePr>
+                  <a:graphicFrameLocks xmlns:a="http://schemas.openxmlformats.org/drawingml/2006/main"/>
+                </wp:cNvGraphicFramePr>
+                <a:graphic xmlns:a="http://schemas.openxmlformats.org/drawingml/2006/main">
+                  <a:graphicData uri="http://schemas.microsoft.com/office/word/2010/wordprocessingShape">
+                    <wps:wsp>
+                      <wps:cNvSpPr txBox="1">
+                        <a:spLocks noChangeArrowheads="1"/>
+                      </wps:cNvSpPr>
+                      <wps:spPr bwMode="auto">
+                        <a:xfrm>
+                          <a:off x="0" y="0"/>
+                          <a:ext cx="1667865" cy="234086"/>
+                        </a:xfrm>
+                        <a:prstGeom prst="rect">
+                          <a:avLst/>
+                        </a:prstGeom>
+                        <a:noFill/>
+                        <a:ln w="9525">
+                          <a:noFill/>
+                          <a:miter lim="800000"/>
+                          <a:headEnd/>
+                          <a:tailEnd/>
+                        </a:ln>
+                      </wps:spPr>
+                      <wps:txbx>
+                        <w:txbxContent>
+                          <w:p>
+                            <w:pPr>
+                              <w:rPr>
+                                <w:color w:val="FFC000"/>
+                                <w:sz w:val="20"/>
+                                <w:szCs w:val="20"/>
+                              </w:rPr>
+                            </w:pPr>
+                            <w:r>
+                              <w:rPr>
+                                <w:rFonts w:hint="eastAsia"/>
+                                <w:color w:val="FFC000"/>
+                                <w:sz w:val="20"/>
+                                <w:szCs w:val="20"/>
+                              </w:rPr>
+                              <w:t>Step 1: Download the file</w:t>
+                            </w:r>
+                          </w:p>
+                        </w:txbxContent>
+                      </wps:txbx>
+                      <wps:bodyPr rot="0" vert="horz" wrap="square" lIns="91440" tIns="45720" rIns="91440" bIns="45720" anchor="t" anchorCtr="0">
+                        <a:noAutofit/>
+                      </wps:bodyPr>
+                    </wps:wsp>
+                  </a:graphicData>
+                </a:graphic>
+                <wp14:sizeRelH relativeFrom="margin">
+                  <wp14:pctWidth>0</wp14:pctWidth>
+                </wp14:sizeRelH>
+                <wp14:sizeRelV relativeFrom="margin">
+                  <wp14:pctHeight>0</wp14:pctHeight>
+                </wp14:sizeRelV>
+              </wp:anchor>
+            </w:drawing>
+          </mc:Choice>
+          <mc:Fallback>
+            <w:pict>
+              <v:shape w14:anchorId="2C531C3B" id="_x0000_s1029" type="#_x0000_t202" style="position:absolute;left:0;text-align:left;margin-left:382.45pt;margin-top:30.4pt;width:131.35pt;height:18.45pt;z-index:251671552;visibility:visible;mso-wrap-style:square;mso-width-percent:0;mso-height-percent:0;mso-wrap-distance-left:9pt;mso-wrap-distance-top:3.6pt;mso-wrap-distance-right:9pt;mso-wrap-distance-bottom:3.6pt;mso-position-horizontal:absolute;mso-position-horizontal-relative:margin;mso-position-vertical:absolute;mso-position-vertical-relative:text;mso-width-percent:0;mso-height-percent:0;mso-width-relative:margin;mso-height-relative:margin;v-text-anchor:top" o:gfxdata="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" filled="f" stroked="f">
+                <v:textbox>
+                  <w:txbxContent>
+                    <w:p>
+                      <w:pPr>
+                        <w:rPr>
+                          <w:color w:val="FFC000"/>
+                          <w:sz w:val="20"/>
+                          <w:szCs w:val="20"/>
+                        </w:rPr>
+                      </w:pPr>
+                      <w:r>
+                        <w:rPr>
+                          <w:rFonts w:hint="eastAsia"/>
+                          <w:color w:val="FFC000"/>
+                          <w:sz w:val="20"/>
+                          <w:szCs w:val="20"/>
+                        </w:rPr>
+                        <w:t>Step 1: Download the file</w:t>
+                      </w:r>
+                    </w:p>
+                  </w:txbxContent>
+                </v:textbox>
+                <w10:wrap anchorx="margin"/>
+              </v:shape>
+            </w:pict>
+          </mc:Fallback>
+        </mc:AlternateContent>
+      </w:r>
+      <w:r>
+        <w:rPr>
+          <w:b/>
+          <w:bCs/>
+          <w:noProof/>
+        </w:rPr>
+        <mc:AlternateContent>
+          <mc:Choice Requires="wps">
+            <w:drawing>
+              <wp:anchor distT="45720" distB="45720" distL="114300" distR="114300" simplePos="0" relativeHeight="251669504" behindDoc="0" locked="0" layoutInCell="1" allowOverlap="1" wp14:anchorId="6C72CE1B" wp14:editId="32DE6A0B">
+                <wp:simplePos x="0" y="0"/>
+                <wp:positionH relativeFrom="margin">
+                  <wp:posOffset>4886554</wp:posOffset>
+                </wp:positionH>
+                <wp:positionV relativeFrom="paragraph">
+                  <wp:posOffset>745034</wp:posOffset>
+                </wp:positionV>
+                <wp:extent cx="1243584" cy="914400"/>
+                <wp:effectExtent l="0" t="0" r="0" b="0"/>
+                <wp:wrapNone/>
+                <wp:docPr id="1851849336" name="Text Box 2"/>
+                <wp:cNvGraphicFramePr>
+                  <a:graphicFrameLocks xmlns:a="http://schemas.openxmlformats.org/drawingml/2006/main"/>
+                </wp:cNvGraphicFramePr>
+                <a:graphic xmlns:a="http://schemas.openxmlformats.org/drawingml/2006/main">
+                  <a:graphicData uri="http://schemas.microsoft.com/office/word/2010/wordprocessingShape">
+                    <wps:wsp>
+                      <wps:cNvSpPr txBox="1">
+                        <a:spLocks noChangeArrowheads="1"/>
+                      </wps:cNvSpPr>
+                      <wps:spPr bwMode="auto">
+                        <a:xfrm>
+                          <a:off x="0" y="0"/>
+                          <a:ext cx="1243584" cy="914400"/>
+                        </a:xfrm>
+                        <a:prstGeom prst="rect">
+                          <a:avLst/>
+                        </a:prstGeom>
+                        <a:noFill/>
+                        <a:ln w="9525">
+                          <a:noFill/>
+                          <a:miter lim="800000"/>
+                          <a:headEnd/>
+                          <a:tailEnd/>
+                        </a:ln>
+                      </wps:spPr>
+                      <wps:txbx>
+                        <w:txbxContent>
+                          <w:p>
+                            <w:pPr>
+                              <w:rPr>
+                                <w:color w:val="FF0000"/>
+                                <w:sz w:val="20"/>
+                                <w:szCs w:val="20"/>
+                              </w:rPr>
+                            </w:pPr>
+                            <w:r>
+                              <w:rPr>
+                                <w:rFonts w:hint="eastAsia"/>
+                                <w:b/>
+                                <w:bCs/>
+                                <w:color w:val="FF0000"/>
+                                <w:sz w:val="20"/>
+                                <w:szCs w:val="20"/>
+                              </w:rPr>
+                              <w:t>Remark</w:t>
+                            </w:r>
+                            <w:r>
+                              <w:rPr>
+                                <w:rFonts w:hint="eastAsia"/>
+                                <w:color w:val="FF0000"/>
+                                <w:sz w:val="20"/>
+                                <w:szCs w:val="20"/>
+                              </w:rPr>
+                              <w:t>: Use it to check if there</w:t>
+                            </w:r>
+                            <w:r>
+                              <w:rPr>
+                                <w:color w:val="FF0000"/>
+                                <w:sz w:val="20"/>
+                                <w:szCs w:val="20"/>
+                              </w:rPr>
+                              <w:t>’</w:t>
+                            </w:r>
+                            <w:r>
+                              <w:rPr>
+                                <w:rFonts w:hint="eastAsia"/>
+                                <w:color w:val="FF0000"/>
+                                <w:sz w:val="20"/>
+                                <w:szCs w:val="20"/>
+                              </w:rPr>
+                              <w:t>s anything wrong with the data</w:t>
+                            </w:r>
+                          </w:p>
+                        </w:txbxContent>
+                      </wps:txbx>
+                      <wps:bodyPr rot="0" vert="horz" wrap="square" lIns="91440" tIns="45720" rIns="91440" bIns="45720" anchor="t" anchorCtr="0">
+                        <a:noAutofit/>
+                      </wps:bodyPr>
+                    </wps:wsp>
+                  </a:graphicData>
+                </a:graphic>
+                <wp14:sizeRelH relativeFrom="margin">
+                  <wp14:pctWidth>0</wp14:pctWidth>
+                </wp14:sizeRelH>
+                <wp14:sizeRelV relativeFrom="margin">
+                  <wp14:pctHeight>0</wp14:pctHeight>
+                </wp14:sizeRelV>
+              </wp:anchor>
+            </w:drawing>
+          </mc:Choice>
+          <mc:Fallback>
+            <w:pict>
+              <v:shape w14:anchorId="6C72CE1B" id="_x0000_s1030" type="#_x0000_t202" style="position:absolute;left:0;text-align:left;margin-left:384.75pt;margin-top:58.65pt;width:97.9pt;height:1in;z-index:251669504;visibility:visible;mso-wrap-style:square;mso-width-percent:0;mso-height-percent:0;mso-wrap-distance-left:9pt;mso-wrap-distance-top:3.6pt;mso-wrap-distance-right:9pt;mso-wrap-distance-bottom:3.6pt;mso-position-horizontal:absolute;mso-position-horizontal-relative:margin;mso-position-vertical:absolute;mso-position-vertical-relative:text;mso-width-percent:0;mso-height-percent:0;mso-width-relative:margin;mso-height-relative:margin;v-text-anchor:top" o:gfxdata="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" filled="f" stroked="f">
+                <v:textbox>
+                  <w:txbxContent>
+                    <w:p>
+                      <w:pPr>
+                        <w:rPr>
+                          <w:color w:val="FF0000"/>
+                          <w:sz w:val="20"/>
+                          <w:szCs w:val="20"/>
+                        </w:rPr>
+                      </w:pPr>
+                      <w:r>
+                        <w:rPr>
+                          <w:rFonts w:hint="eastAsia"/>
+                          <w:b/>
+                          <w:bCs/>
+                          <w:color w:val="FF0000"/>
+                          <w:sz w:val="20"/>
+                          <w:szCs w:val="20"/>
+                        </w:rPr>
+                        <w:t>Remark</w:t>
+                      </w:r>
+                      <w:r>
+                        <w:rPr>
+                          <w:rFonts w:hint="eastAsia"/>
+                          <w:color w:val="FF0000"/>
+                          <w:sz w:val="20"/>
+                          <w:szCs w:val="20"/>
+                        </w:rPr>
+                        <w:t>: Use it to check if there</w:t>
+                      </w:r>
+                      <w:r>
+                        <w:rPr>
+                          <w:color w:val="FF0000"/>
+                          <w:sz w:val="20"/>
+                          <w:szCs w:val="20"/>
+                        </w:rPr>
+                        <w:t>’</w:t>
+                      </w:r>
+                      <w:r>
+                        <w:rPr>
+                          <w:rFonts w:hint="eastAsia"/>
+                          <w:color w:val="FF0000"/>
+                          <w:sz w:val="20"/>
+                          <w:szCs w:val="20"/>
+                        </w:rPr>
+                        <w:t>s anything wrong with the data</w:t>
+                      </w:r>
+                    </w:p>
+                  </w:txbxContent>
+                </v:textbox>
+                <w10:wrap anchorx="margin"/>
+              </v:shape>
+            </w:pict>
+          </mc:Fallback>
+        </mc:AlternateContent>
+      </w:r>
+      <w:r>
+        <w:rPr>
+          <w:b/>
+          <w:bCs/>
+          <w:noProof/>
+          <w:color w:val="E97132" w:themeColor="accent2"/>
+        </w:rPr>
+        <mc:AlternateContent>
+          <mc:Choice Requires="wps">
+            <w:drawing>
+              <wp:anchor distT="0" distB="0" distL="114300" distR="114300" simplePos="0" relativeHeight="251665408" behindDoc="0" locked="0" layoutInCell="1" allowOverlap="1" wp14:anchorId="5ECEE593" wp14:editId="7C6D19F1">
+                <wp:simplePos x="0" y="0"/>
+                <wp:positionH relativeFrom="column">
+                  <wp:posOffset>4308653</wp:posOffset>
+                </wp:positionH>
+                <wp:positionV relativeFrom="paragraph">
+                  <wp:posOffset>459740</wp:posOffset>
+                </wp:positionV>
+                <wp:extent cx="577875" cy="270662"/>
+                <wp:effectExtent l="0" t="0" r="12700" b="15240"/>
+                <wp:wrapNone/>
+                <wp:docPr id="1200239553" name="Rectangle 1"/>
+                <wp:cNvGraphicFramePr/>
+                <a:graphic xmlns:a="http://schemas.openxmlformats.org/drawingml/2006/main">
+                  <a:graphicData uri="http://schemas.microsoft.com/office/word/2010/wordprocessingShape">
+                    <wps:wsp>
+                      <wps:cNvSpPr/>
+                      <wps:spPr>
+                        <a:xfrm>
+                          <a:off x="0" y="0"/>
+                          <a:ext cx="577875" cy="270662"/>
+                        </a:xfrm>
+                        <a:prstGeom prst="rect">
+                          <a:avLst/>
+                        </a:prstGeom>
+                        <a:noFill/>
+                        <a:ln>
+                          <a:solidFill>
+                            <a:srgbClr val="FFC000"/>
+                          </a:solidFill>
+                        </a:ln>
+                      </wps:spPr>
+                      <wps:style>
+                        <a:lnRef idx="2">
+                          <a:schemeClr val="accent1">
+                            <a:shade val="15000"/>
+                          </a:schemeClr>
+                        </a:lnRef>
+                        <a:fillRef idx="1">
+                          <a:schemeClr val="accent1"/>
+                        </a:fillRef>
+                        <a:effectRef idx="0">
+                          <a:schemeClr val="accent1"/>
+                        </a:effectRef>
+                        <a:fontRef idx="minor">
+                          <a:schemeClr val="lt1"/>
+                        </a:fontRef>
+                      </wps:style>
+                      <wps:bodyPr rot="0" spcFirstLastPara="0" vertOverflow="overflow" horzOverflow="overflow" vert="horz" wrap="square" lIns="91440" tIns="45720" rIns="91440" bIns="45720" numCol="1" spcCol="0" rtlCol="0" fromWordArt="0" anchor="ctr" anchorCtr="0" forceAA="0" compatLnSpc="1">
+                        <a:prstTxWarp prst="textNoShape">
+                          <a:avLst/>
+                        </a:prstTxWarp>
+                        <a:noAutofit/>
+                      </wps:bodyPr>
+                    </wps:wsp>
+                  </a:graphicData>
+                </a:graphic>
+                <wp14:sizeRelH relativeFrom="margin">
+                  <wp14:pctWidth>0</wp14:pctWidth>
+                </wp14:sizeRelH>
+                <wp14:sizeRelV relativeFrom="margin">
+                  <wp14:pctHeight>0</wp14:pctHeight>
+                </wp14:sizeRelV>
+              </wp:anchor>
+            </w:drawing>
+          </mc:Choice>
+          <mc:Fallback>
+            <w:pict>
+              <v:rect w14:anchorId="6A2ABAD7" id="Rectangle 1" o:spid="_x0000_s1026" style="position:absolute;margin-left:339.25pt;margin-top:36.2pt;width:45.5pt;height:21.3pt;z-index:251665408;visibility:visible;mso-wrap-style:square;mso-width-percent:0;mso-height-percent:0;mso-wrap-distance-left:9pt;mso-wrap-distance-top:0;mso-wrap-distance-right:9pt;mso-wrap-distance-bottom:0;mso-position-horizontal:absolute;mso-position-horizontal-relative:text;mso-position-vertical:absolute;mso-position-vertical-relative:text;mso-width-percent:0;mso-height-percent:0;mso-width-relative:margin;mso-height-relative:margin;v-text-anchor:middle" o:gfxdata="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" filled="f" strokecolor="#ffc000" strokeweight="1pt"/>
+            </w:pict>
+          </mc:Fallback>
+        </mc:AlternateContent>
+      </w:r>
+      <w:r>
+        <w:rPr>
+          <w:b/>
+          <w:bCs/>
+          <w:noProof/>
+        </w:rPr>
+        <w:drawing>
+          <wp:inline distT="0" distB="0" distL="0" distR="0" wp14:anchorId="4DC4F88E" wp14:editId="681C6CD8">
+            <wp:extent cx="4043462" cy="3964839"/>
+            <wp:effectExtent l="0" t="0" r="0" b="0"/>
+            <wp:docPr id="337166220" name="Picture 1" descr="A screenshot of a computer&#10;&#10;AI-generated content may be incorrect."/>
+            <wp:cNvGraphicFramePr>
+              <a:graphicFrameLocks xmlns:a="http://schemas.openxmlformats.org/drawingml/2006/main" noChangeAspect="1"/>
+            </wp:cNvGraphicFramePr>
+            <a:graphic xmlns:a="http://schemas.openxmlformats.org/drawingml/2006/main">
+              <a:graphicData uri="http://schemas.openxmlformats.org/drawingml/2006/picture">
+                <pic:pic xmlns:pic="http://schemas.openxmlformats.org/drawingml/2006/picture">
+                  <pic:nvPicPr>
+                    <pic:cNvPr id="337166220" name="Picture 1" descr="A screenshot of a computer&#10;&#10;AI-generated content may be incorrect."/>
+                    <pic:cNvPicPr/>
+                  </pic:nvPicPr>
+                  <pic:blipFill>
+                    <a:blip r:embed="rId8"/>
+                    <a:stretch>
+                      <a:fillRect/>
+                    </a:stretch>
+                  </pic:blipFill>
+                  <pic:spPr>
+                    <a:xfrm>
+                      <a:off x="0" y="0"/>
+                      <a:ext cx="4058814" cy="3979892"/>
+                    </a:xfrm>
+                    <a:prstGeom prst="rect">
+                      <a:avLst/>
+                    </a:prstGeom>
+                  </pic:spPr>
+                </pic:pic>
+              </a:graphicData>
+            </a:graphic>
+          </wp:inline>
+        </w:drawing>
       </w:r>
     </w:p>
     <w:p>
@@ -454,14 +2049,14 @@
         </w:numPr>
       </w:pPr>
       <w:r>
-        <w:t xml:space="preserve">Use the </w:t>
-      </w:r>
-      <w:r>
-        <w:rPr>
-          <w:b/>
-          <w:bCs/>
-        </w:rPr>
-        <w:t>Worker</w:t>
+        <w:t xml:space="preserve">A table will appear displaying the </w:t>
+      </w:r>
+      <w:r>
+        <w:rPr>
+          <w:b/>
+          <w:bCs/>
+        </w:rPr>
+        <w:t>Start</w:t>
       </w:r>
       <w:r>
         <w:t xml:space="preserve"> and </w:t>
@@ -471,10 +2066,10 @@
           <w:b/>
           <w:bCs/>
         </w:rPr>
-        <w:t>Date</w:t>
-      </w:r>
-      <w:r>
-        <w:t xml:space="preserve"> dropdown menus to select the data you wish to view.</w:t>
+        <w:t>End/End Partially</w:t>
+      </w:r>
+      <w:r>
+        <w:t xml:space="preserve"> input records separately.</w:t>
       </w:r>
     </w:p>
     <w:p>
@@ -485,17 +2080,13 @@
         </w:numPr>
       </w:pPr>
       <w:r>
-        <w:t xml:space="preserve">The </w:t>
-      </w:r>
-      <w:r>
-        <w:rPr>
-          <w:b/>
-          <w:bCs/>
-        </w:rPr>
-        <w:t>Remark</w:t>
-      </w:r>
-      <w:r>
-        <w:t xml:space="preserve"> column will automatically populate with notes such as "Missing End Partially" or "Missing Start" when status codes are omitted during scanning. Entries like "Missing Job_Number" or "Missing Sequence" indicate incomplete data and require manual review and input.</w:t>
+        <w:t xml:space="preserve">Use the Worker and Date dropdown menus </w:t>
+      </w:r>
+      <w:r>
+        <w:t>to select and view specific data</w:t>
+      </w:r>
+      <w:r>
+        <w:t>.</w:t>
       </w:r>
     </w:p>
     <w:p>
@@ -504,62 +2095,181 @@
           <w:ilvl w:val="0"/>
           <w:numId w:val="1"/>
         </w:numPr>
-        <w:rPr>
-          <w:color w:val="FF0000"/>
-        </w:rPr>
-      </w:pPr>
-      <w:r>
-        <w:lastRenderedPageBreak/>
-        <w:t>Click the "</w:t>
-      </w:r>
-      <w:r>
-        <w:rPr>
-          <w:b/>
-          <w:bCs/>
-        </w:rPr>
-        <w:t>Download</w:t>
-      </w:r>
-      <w:r>
-        <w:t>" button in the top-right corner to export the data as an Excel file. Review all rows where the</w:t>
-      </w:r>
-      <w:r>
-        <w:rPr>
-          <w:b/>
-          <w:bCs/>
+      </w:pPr>
+      <w:r>
+        <w:t xml:space="preserve">The </w:t>
+      </w:r>
+      <w:r>
+        <w:rPr>
+          <w:b/>
+          <w:bCs/>
+        </w:rPr>
+        <w:t>Remark</w:t>
+      </w:r>
+      <w:r>
+        <w:t xml:space="preserve"> column will automatically show notes such as:</w:t>
+      </w:r>
+    </w:p>
+    <w:p>
+      <w:pPr>
+        <w:pStyle w:val="ListParagraph"/>
+        <w:spacing w:before="100" w:beforeAutospacing="1" w:after="100" w:afterAutospacing="1" w:line="240" w:lineRule="auto"/>
+        <w:rPr>
+          <w:rFonts w:ascii="Times New Roman" w:eastAsia="Times New Roman" w:hAnsi="Times New Roman" w:cs="Times New Roman"/>
+          <w:kern w:val="0"/>
+          <w:sz w:val="22"/>
+          <w:szCs w:val="22"/>
+          <w14:ligatures w14:val="none"/>
+        </w:rPr>
+      </w:pPr>
+      <w:r>
+        <w:rPr>
+          <w:rFonts w:ascii="Times New Roman" w:eastAsia="Times New Roman" w:hAnsi="Symbol" w:cs="Times New Roman"/>
+          <w:kern w:val="0"/>
+          <w:sz w:val="22"/>
+          <w:szCs w:val="22"/>
+          <w14:ligatures w14:val="none"/>
+        </w:rPr>
+        <w:t></w:t>
+      </w:r>
+      <w:r>
+        <w:rPr>
+          <w:rFonts w:ascii="Times New Roman" w:eastAsia="Times New Roman" w:hAnsi="Times New Roman" w:cs="Times New Roman"/>
+          <w:kern w:val="0"/>
+          <w:sz w:val="22"/>
+          <w:szCs w:val="22"/>
+          <w14:ligatures w14:val="none"/>
         </w:rPr>
         <w:t xml:space="preserve"> </w:t>
       </w:r>
       <w:r>
-        <w:t xml:space="preserve">Remark column is not empty. </w:t>
-      </w:r>
-      <w:r>
-        <w:rPr>
-          <w:color w:val="FF0000"/>
-        </w:rPr>
-        <w:t>After making the necessary corrections, upload the cleaned file back into the system.</w:t>
+        <w:rPr>
+          <w:i/>
+          <w:iCs/>
+          <w:sz w:val="22"/>
+          <w:szCs w:val="22"/>
+        </w:rPr>
+        <w:t xml:space="preserve">"Missing End Partially" </w:t>
+      </w:r>
+      <w:r>
+        <w:rPr>
+          <w:sz w:val="22"/>
+          <w:szCs w:val="22"/>
+        </w:rPr>
+        <w:t xml:space="preserve">or </w:t>
+      </w:r>
+      <w:r>
+        <w:rPr>
+          <w:i/>
+          <w:iCs/>
+          <w:sz w:val="22"/>
+          <w:szCs w:val="22"/>
+        </w:rPr>
+        <w:t>"Missing Start"</w:t>
+      </w:r>
+      <w:r>
+        <w:rPr>
+          <w:sz w:val="22"/>
+          <w:szCs w:val="22"/>
+        </w:rPr>
+        <w:t xml:space="preserve"> – when scanning status codes were omitted but filled in automatically by the system.</w:t>
       </w:r>
       <w:r>
         <w:rPr>
           <w:rFonts w:hint="eastAsia"/>
-          <w:color w:val="FF0000"/>
+          <w:sz w:val="22"/>
+          <w:szCs w:val="22"/>
         </w:rPr>
         <w:t xml:space="preserve"> </w:t>
       </w:r>
-      <w:proofErr w:type="gramStart"/>
-      <w:r>
-        <w:rPr>
-          <w:rFonts w:hint="eastAsia"/>
-          <w:color w:val="FF0000"/>
-        </w:rPr>
-        <w:t>(</w:t>
-      </w:r>
-      <w:proofErr w:type="gramEnd"/>
-      <w:r>
-        <w:rPr>
-          <w:rFonts w:hint="eastAsia"/>
-          <w:color w:val="FF0000"/>
-        </w:rPr>
-        <w:t>note)</w:t>
+    </w:p>
+    <w:p>
+      <w:pPr>
+        <w:pStyle w:val="ListParagraph"/>
+        <w:spacing w:before="100" w:beforeAutospacing="1" w:after="100" w:afterAutospacing="1" w:line="240" w:lineRule="auto"/>
+        <w:rPr>
+          <w:sz w:val="22"/>
+          <w:szCs w:val="22"/>
+        </w:rPr>
+      </w:pPr>
+      <w:r>
+        <w:rPr>
+          <w:rFonts w:ascii="Times New Roman" w:eastAsia="Times New Roman" w:hAnsi="Symbol" w:cs="Times New Roman"/>
+          <w:kern w:val="0"/>
+          <w:sz w:val="22"/>
+          <w:szCs w:val="22"/>
+          <w14:ligatures w14:val="none"/>
+        </w:rPr>
+        <w:t></w:t>
+      </w:r>
+      <w:r>
+        <w:rPr>
+          <w:rFonts w:ascii="Times New Roman" w:eastAsia="Times New Roman" w:hAnsi="Times New Roman" w:cs="Times New Roman"/>
+          <w:kern w:val="0"/>
+          <w:sz w:val="22"/>
+          <w:szCs w:val="22"/>
+          <w14:ligatures w14:val="none"/>
+        </w:rPr>
+        <w:t xml:space="preserve"> </w:t>
+      </w:r>
+      <w:r>
+        <w:rPr>
+          <w:i/>
+          <w:iCs/>
+          <w:sz w:val="22"/>
+          <w:szCs w:val="22"/>
+        </w:rPr>
+        <w:t xml:space="preserve">"Missing </w:t>
+      </w:r>
+      <w:proofErr w:type="spellStart"/>
+      <w:r>
+        <w:rPr>
+          <w:i/>
+          <w:iCs/>
+          <w:sz w:val="22"/>
+          <w:szCs w:val="22"/>
+        </w:rPr>
+        <w:t>Job_Number</w:t>
+      </w:r>
+      <w:proofErr w:type="spellEnd"/>
+      <w:r>
+        <w:rPr>
+          <w:i/>
+          <w:iCs/>
+          <w:sz w:val="22"/>
+          <w:szCs w:val="22"/>
+        </w:rPr>
+        <w:t xml:space="preserve">" </w:t>
+      </w:r>
+      <w:r>
+        <w:rPr>
+          <w:sz w:val="22"/>
+          <w:szCs w:val="22"/>
+        </w:rPr>
+        <w:t xml:space="preserve">or </w:t>
+      </w:r>
+      <w:r>
+        <w:rPr>
+          <w:i/>
+          <w:iCs/>
+          <w:sz w:val="22"/>
+          <w:szCs w:val="22"/>
+        </w:rPr>
+        <w:t>"Missing Sequence"</w:t>
+      </w:r>
+      <w:r>
+        <w:rPr>
+          <w:sz w:val="22"/>
+          <w:szCs w:val="22"/>
+        </w:rPr>
+        <w:t xml:space="preserve"> –</w:t>
+      </w:r>
+      <w:r>
+        <w:rPr>
+          <w:sz w:val="22"/>
+          <w:szCs w:val="22"/>
+        </w:rPr>
+        <w:t xml:space="preserve"> indicating incomplete data that requires manual review and correction.</w:t>
       </w:r>
     </w:p>
     <w:p>
@@ -570,72 +2280,17 @@
         </w:numPr>
       </w:pPr>
       <w:r>
-        <w:t>Click "</w:t>
-      </w:r>
-      <w:r>
-        <w:rPr>
-          <w:b/>
-          <w:bCs/>
-        </w:rPr>
-        <w:t>Continue</w:t>
-      </w:r>
-      <w:r>
-        <w:t>" to proceed to the next step.</w:t>
-      </w:r>
-    </w:p>
-    <w:p/>
-    <w:p>
-      <w:pPr>
-        <w:rPr>
-          <w:b/>
-          <w:bCs/>
-        </w:rPr>
-      </w:pPr>
-      <w:r>
-        <w:rPr>
-          <w:b/>
-          <w:bCs/>
-        </w:rPr>
-        <w:t xml:space="preserve">Step </w:t>
-      </w:r>
-      <w:r>
-        <w:rPr>
-          <w:rFonts w:hint="eastAsia"/>
-          <w:b/>
-          <w:bCs/>
-        </w:rPr>
-        <w:t>4</w:t>
-      </w:r>
-      <w:r>
-        <w:rPr>
-          <w:b/>
-          <w:bCs/>
-        </w:rPr>
-        <w:t xml:space="preserve">: </w:t>
-      </w:r>
-      <w:r>
-        <w:rPr>
-          <w:rFonts w:hint="eastAsia"/>
-          <w:b/>
-          <w:bCs/>
-        </w:rPr>
-        <w:t xml:space="preserve">Data Processing </w:t>
-      </w:r>
-      <w:r>
-        <w:rPr>
-          <w:rFonts w:hint="eastAsia"/>
-          <w:b/>
-          <w:bCs/>
-        </w:rPr>
-        <w:t>——</w:t>
-      </w:r>
-      <w:r>
-        <w:rPr>
-          <w:rFonts w:hint="eastAsia"/>
-          <w:b/>
-          <w:bCs/>
-        </w:rPr>
-        <w:t xml:space="preserve"> Stage 2</w:t>
+        <w:t xml:space="preserve">Click the </w:t>
+      </w:r>
+      <w:r>
+        <w:rPr>
+          <w:b/>
+          <w:bCs/>
+        </w:rPr>
+        <w:t>"Download"</w:t>
+      </w:r>
+      <w:r>
+        <w:t xml:space="preserve"> button in the top-right corner to export the data as an Excel file. </w:t>
       </w:r>
     </w:p>
     <w:p>
@@ -646,27 +2301,24 @@
         </w:numPr>
       </w:pPr>
       <w:r>
-        <w:t xml:space="preserve">A table will appear with </w:t>
-      </w:r>
-      <w:r>
-        <w:rPr>
-          <w:b/>
-          <w:bCs/>
-        </w:rPr>
-        <w:t>Start</w:t>
-      </w:r>
-      <w:r>
-        <w:t xml:space="preserve"> and </w:t>
-      </w:r>
-      <w:r>
-        <w:rPr>
-          <w:b/>
-          <w:bCs/>
-        </w:rPr>
-        <w:t>End</w:t>
-      </w:r>
-      <w:r>
-        <w:t xml:space="preserve"> records combined into a single entry.</w:t>
+        <w:rPr>
+          <w:b/>
+          <w:bCs/>
+        </w:rPr>
+        <w:t>Review and correct</w:t>
+      </w:r>
+      <w:r>
+        <w:t xml:space="preserve"> all rows with non-empty remarks, then </w:t>
+      </w:r>
+      <w:r>
+        <w:rPr>
+          <w:b/>
+          <w:bCs/>
+        </w:rPr>
+        <w:t>upload the cleaned file</w:t>
+      </w:r>
+      <w:r>
+        <w:t xml:space="preserve"> back into the system.</w:t>
       </w:r>
     </w:p>
     <w:p>
@@ -677,27 +2329,1052 @@
         </w:numPr>
       </w:pPr>
       <w:r>
-        <w:t xml:space="preserve">Use the </w:t>
-      </w:r>
-      <w:r>
-        <w:rPr>
-          <w:b/>
-          <w:bCs/>
-        </w:rPr>
-        <w:t>Worker</w:t>
-      </w:r>
-      <w:r>
-        <w:t xml:space="preserve"> and </w:t>
-      </w:r>
-      <w:r>
-        <w:rPr>
-          <w:b/>
-          <w:bCs/>
-        </w:rPr>
-        <w:t>Date</w:t>
-      </w:r>
-      <w:r>
-        <w:t xml:space="preserve"> dropdown menus to select the data you wish to view.</w:t>
+        <w:t xml:space="preserve">Click </w:t>
+      </w:r>
+      <w:r>
+        <w:rPr>
+          <w:b/>
+          <w:bCs/>
+        </w:rPr>
+        <w:t>"Continue"</w:t>
+      </w:r>
+      <w:r>
+        <w:t xml:space="preserve"> to proceed to the next step.</w:t>
+      </w:r>
+    </w:p>
+    <w:p>
+      <w:pPr>
+        <w:pStyle w:val="ListParagraph"/>
+        <w:numPr>
+          <w:ilvl w:val="0"/>
+          <w:numId w:val="7"/>
+        </w:numPr>
+        <w:rPr>
+          <w:b/>
+          <w:bCs/>
+        </w:rPr>
+      </w:pPr>
+      <w:r>
+        <w:rPr>
+          <w:rFonts w:hint="eastAsia"/>
+          <w:b/>
+          <w:bCs/>
+        </w:rPr>
+        <w:lastRenderedPageBreak/>
+        <w:t xml:space="preserve">Data Processing </w:t>
+      </w:r>
+      <w:r>
+        <w:rPr>
+          <w:rFonts w:hint="eastAsia"/>
+          <w:b/>
+          <w:bCs/>
+        </w:rPr>
+        <w:t>——</w:t>
+      </w:r>
+      <w:r>
+        <w:rPr>
+          <w:rFonts w:hint="eastAsia"/>
+          <w:b/>
+          <w:bCs/>
+        </w:rPr>
+        <w:t xml:space="preserve"> Stage 2</w:t>
+      </w:r>
+    </w:p>
+    <w:p>
+      <w:pPr>
+        <w:jc w:val="center"/>
+      </w:pPr>
+      <w:r>
+        <w:rPr>
+          <w:b/>
+          <w:bCs/>
+          <w:noProof/>
+        </w:rPr>
+        <mc:AlternateContent>
+          <mc:Choice Requires="wps">
+            <w:drawing>
+              <wp:anchor distT="45720" distB="45720" distL="114300" distR="114300" simplePos="0" relativeHeight="251688960" behindDoc="0" locked="0" layoutInCell="1" allowOverlap="1" wp14:anchorId="4B13B195" wp14:editId="7BBDEFD3">
+                <wp:simplePos x="0" y="0"/>
+                <wp:positionH relativeFrom="margin">
+                  <wp:posOffset>5154600</wp:posOffset>
+                </wp:positionH>
+                <wp:positionV relativeFrom="paragraph">
+                  <wp:posOffset>3921760</wp:posOffset>
+                </wp:positionV>
+                <wp:extent cx="1471930" cy="424180"/>
+                <wp:effectExtent l="0" t="0" r="0" b="0"/>
+                <wp:wrapNone/>
+                <wp:docPr id="1588646713" name="Text Box 2"/>
+                <wp:cNvGraphicFramePr>
+                  <a:graphicFrameLocks xmlns:a="http://schemas.openxmlformats.org/drawingml/2006/main"/>
+                </wp:cNvGraphicFramePr>
+                <a:graphic xmlns:a="http://schemas.openxmlformats.org/drawingml/2006/main">
+                  <a:graphicData uri="http://schemas.microsoft.com/office/word/2010/wordprocessingShape">
+                    <wps:wsp>
+                      <wps:cNvSpPr txBox="1">
+                        <a:spLocks noChangeArrowheads="1"/>
+                      </wps:cNvSpPr>
+                      <wps:spPr bwMode="auto">
+                        <a:xfrm>
+                          <a:off x="0" y="0"/>
+                          <a:ext cx="1471930" cy="424180"/>
+                        </a:xfrm>
+                        <a:prstGeom prst="rect">
+                          <a:avLst/>
+                        </a:prstGeom>
+                        <a:noFill/>
+                        <a:ln w="9525">
+                          <a:noFill/>
+                          <a:miter lim="800000"/>
+                          <a:headEnd/>
+                          <a:tailEnd/>
+                        </a:ln>
+                      </wps:spPr>
+                      <wps:txbx>
+                        <w:txbxContent>
+                          <w:p>
+                            <w:pPr>
+                              <w:rPr>
+                                <w:color w:val="FFC000"/>
+                                <w:sz w:val="20"/>
+                                <w:szCs w:val="20"/>
+                              </w:rPr>
+                            </w:pPr>
+                            <w:r>
+                              <w:rPr>
+                                <w:rFonts w:hint="eastAsia"/>
+                                <w:color w:val="FFC000"/>
+                                <w:sz w:val="20"/>
+                                <w:szCs w:val="20"/>
+                              </w:rPr>
+                              <w:t xml:space="preserve">Step </w:t>
+                            </w:r>
+                            <w:r>
+                              <w:rPr>
+                                <w:rFonts w:hint="eastAsia"/>
+                                <w:color w:val="FFC000"/>
+                                <w:sz w:val="20"/>
+                                <w:szCs w:val="20"/>
+                              </w:rPr>
+                              <w:t>3</w:t>
+                            </w:r>
+                            <w:r>
+                              <w:rPr>
+                                <w:rFonts w:hint="eastAsia"/>
+                                <w:color w:val="FFC000"/>
+                                <w:sz w:val="20"/>
+                                <w:szCs w:val="20"/>
+                              </w:rPr>
+                              <w:t>:</w:t>
+                            </w:r>
+                            <w:r>
+                              <w:rPr>
+                                <w:rFonts w:hint="eastAsia"/>
+                                <w:color w:val="FFC000"/>
+                                <w:sz w:val="20"/>
+                                <w:szCs w:val="20"/>
+                              </w:rPr>
+                              <w:t xml:space="preserve"> Continue to Stage2</w:t>
+                            </w:r>
+                          </w:p>
+                        </w:txbxContent>
+                      </wps:txbx>
+                      <wps:bodyPr rot="0" vert="horz" wrap="square" lIns="91440" tIns="45720" rIns="91440" bIns="45720" anchor="t" anchorCtr="0">
+                        <a:noAutofit/>
+                      </wps:bodyPr>
+                    </wps:wsp>
+                  </a:graphicData>
+                </a:graphic>
+                <wp14:sizeRelH relativeFrom="margin">
+                  <wp14:pctWidth>0</wp14:pctWidth>
+                </wp14:sizeRelH>
+                <wp14:sizeRelV relativeFrom="margin">
+                  <wp14:pctHeight>0</wp14:pctHeight>
+                </wp14:sizeRelV>
+              </wp:anchor>
+            </w:drawing>
+          </mc:Choice>
+          <mc:Fallback>
+            <w:pict>
+              <v:shape w14:anchorId="4B13B195" id="_x0000_s1031" type="#_x0000_t202" style="position:absolute;left:0;text-align:left;margin-left:405.85pt;margin-top:308.8pt;width:115.9pt;height:33.4pt;z-index:251688960;visibility:visible;mso-wrap-style:square;mso-width-percent:0;mso-height-percent:0;mso-wrap-distance-left:9pt;mso-wrap-distance-top:3.6pt;mso-wrap-distance-right:9pt;mso-wrap-distance-bottom:3.6pt;mso-position-horizontal:absolute;mso-position-horizontal-relative:margin;mso-position-vertical:absolute;mso-position-vertical-relative:text;mso-width-percent:0;mso-height-percent:0;mso-width-relative:margin;mso-height-relative:margin;v-text-anchor:top" o:gfxdata="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" filled="f" stroked="f">
+                <v:textbox>
+                  <w:txbxContent>
+                    <w:p>
+                      <w:pPr>
+                        <w:rPr>
+                          <w:color w:val="FFC000"/>
+                          <w:sz w:val="20"/>
+                          <w:szCs w:val="20"/>
+                        </w:rPr>
+                      </w:pPr>
+                      <w:r>
+                        <w:rPr>
+                          <w:rFonts w:hint="eastAsia"/>
+                          <w:color w:val="FFC000"/>
+                          <w:sz w:val="20"/>
+                          <w:szCs w:val="20"/>
+                        </w:rPr>
+                        <w:t xml:space="preserve">Step </w:t>
+                      </w:r>
+                      <w:r>
+                        <w:rPr>
+                          <w:rFonts w:hint="eastAsia"/>
+                          <w:color w:val="FFC000"/>
+                          <w:sz w:val="20"/>
+                          <w:szCs w:val="20"/>
+                        </w:rPr>
+                        <w:t>3</w:t>
+                      </w:r>
+                      <w:r>
+                        <w:rPr>
+                          <w:rFonts w:hint="eastAsia"/>
+                          <w:color w:val="FFC000"/>
+                          <w:sz w:val="20"/>
+                          <w:szCs w:val="20"/>
+                        </w:rPr>
+                        <w:t>:</w:t>
+                      </w:r>
+                      <w:r>
+                        <w:rPr>
+                          <w:rFonts w:hint="eastAsia"/>
+                          <w:color w:val="FFC000"/>
+                          <w:sz w:val="20"/>
+                          <w:szCs w:val="20"/>
+                        </w:rPr>
+                        <w:t xml:space="preserve"> Continue to Stage2</w:t>
+                      </w:r>
+                    </w:p>
+                  </w:txbxContent>
+                </v:textbox>
+                <w10:wrap anchorx="margin"/>
+              </v:shape>
+            </w:pict>
+          </mc:Fallback>
+        </mc:AlternateContent>
+      </w:r>
+      <w:r>
+        <w:rPr>
+          <w:b/>
+          <w:bCs/>
+          <w:noProof/>
+        </w:rPr>
+        <mc:AlternateContent>
+          <mc:Choice Requires="wps">
+            <w:drawing>
+              <wp:anchor distT="45720" distB="45720" distL="114300" distR="114300" simplePos="0" relativeHeight="251687936" behindDoc="0" locked="0" layoutInCell="1" allowOverlap="1" wp14:anchorId="02F45C5E" wp14:editId="2BB8FEE6">
+                <wp:simplePos x="0" y="0"/>
+                <wp:positionH relativeFrom="margin">
+                  <wp:posOffset>5133010</wp:posOffset>
+                </wp:positionH>
+                <wp:positionV relativeFrom="paragraph">
+                  <wp:posOffset>2854325</wp:posOffset>
+                </wp:positionV>
+                <wp:extent cx="1594485" cy="431165"/>
+                <wp:effectExtent l="0" t="0" r="0" b="0"/>
+                <wp:wrapNone/>
+                <wp:docPr id="1037447610" name="Text Box 2"/>
+                <wp:cNvGraphicFramePr>
+                  <a:graphicFrameLocks xmlns:a="http://schemas.openxmlformats.org/drawingml/2006/main"/>
+                </wp:cNvGraphicFramePr>
+                <a:graphic xmlns:a="http://schemas.openxmlformats.org/drawingml/2006/main">
+                  <a:graphicData uri="http://schemas.microsoft.com/office/word/2010/wordprocessingShape">
+                    <wps:wsp>
+                      <wps:cNvSpPr txBox="1">
+                        <a:spLocks noChangeArrowheads="1"/>
+                      </wps:cNvSpPr>
+                      <wps:spPr bwMode="auto">
+                        <a:xfrm>
+                          <a:off x="0" y="0"/>
+                          <a:ext cx="1594485" cy="431165"/>
+                        </a:xfrm>
+                        <a:prstGeom prst="rect">
+                          <a:avLst/>
+                        </a:prstGeom>
+                        <a:noFill/>
+                        <a:ln w="9525">
+                          <a:noFill/>
+                          <a:miter lim="800000"/>
+                          <a:headEnd/>
+                          <a:tailEnd/>
+                        </a:ln>
+                      </wps:spPr>
+                      <wps:txbx>
+                        <w:txbxContent>
+                          <w:p>
+                            <w:pPr>
+                              <w:rPr>
+                                <w:color w:val="FFC000"/>
+                                <w:sz w:val="20"/>
+                                <w:szCs w:val="20"/>
+                              </w:rPr>
+                            </w:pPr>
+                            <w:r>
+                              <w:rPr>
+                                <w:rFonts w:hint="eastAsia"/>
+                                <w:color w:val="FFC000"/>
+                                <w:sz w:val="20"/>
+                                <w:szCs w:val="20"/>
+                              </w:rPr>
+                              <w:t xml:space="preserve">Step </w:t>
+                            </w:r>
+                            <w:r>
+                              <w:rPr>
+                                <w:rFonts w:hint="eastAsia"/>
+                                <w:color w:val="FFC000"/>
+                                <w:sz w:val="20"/>
+                                <w:szCs w:val="20"/>
+                              </w:rPr>
+                              <w:t>2</w:t>
+                            </w:r>
+                            <w:r>
+                              <w:rPr>
+                                <w:rFonts w:hint="eastAsia"/>
+                                <w:color w:val="FFC000"/>
+                                <w:sz w:val="20"/>
+                                <w:szCs w:val="20"/>
+                              </w:rPr>
+                              <w:t xml:space="preserve">: </w:t>
+                            </w:r>
+                            <w:r>
+                              <w:rPr>
+                                <w:rFonts w:hint="eastAsia"/>
+                                <w:color w:val="FFC000"/>
+                                <w:sz w:val="20"/>
+                                <w:szCs w:val="20"/>
+                              </w:rPr>
+                              <w:t>Upload the cleaned file</w:t>
+                            </w:r>
+                          </w:p>
+                        </w:txbxContent>
+                      </wps:txbx>
+                      <wps:bodyPr rot="0" vert="horz" wrap="square" lIns="91440" tIns="45720" rIns="91440" bIns="45720" anchor="t" anchorCtr="0">
+                        <a:noAutofit/>
+                      </wps:bodyPr>
+                    </wps:wsp>
+                  </a:graphicData>
+                </a:graphic>
+                <wp14:sizeRelH relativeFrom="margin">
+                  <wp14:pctWidth>0</wp14:pctWidth>
+                </wp14:sizeRelH>
+                <wp14:sizeRelV relativeFrom="margin">
+                  <wp14:pctHeight>0</wp14:pctHeight>
+                </wp14:sizeRelV>
+              </wp:anchor>
+            </w:drawing>
+          </mc:Choice>
+          <mc:Fallback>
+            <w:pict>
+              <v:shape w14:anchorId="02F45C5E" id="_x0000_s1032" type="#_x0000_t202" style="position:absolute;left:0;text-align:left;margin-left:404.15pt;margin-top:224.75pt;width:125.55pt;height:33.95pt;z-index:251687936;visibility:visible;mso-wrap-style:square;mso-width-percent:0;mso-height-percent:0;mso-wrap-distance-left:9pt;mso-wrap-distance-top:3.6pt;mso-wrap-distance-right:9pt;mso-wrap-distance-bottom:3.6pt;mso-position-horizontal:absolute;mso-position-horizontal-relative:margin;mso-position-vertical:absolute;mso-position-vertical-relative:text;mso-width-percent:0;mso-height-percent:0;mso-width-relative:margin;mso-height-relative:margin;v-text-anchor:top" o:gfxdata="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" filled="f" stroked="f">
+                <v:textbox>
+                  <w:txbxContent>
+                    <w:p>
+                      <w:pPr>
+                        <w:rPr>
+                          <w:color w:val="FFC000"/>
+                          <w:sz w:val="20"/>
+                          <w:szCs w:val="20"/>
+                        </w:rPr>
+                      </w:pPr>
+                      <w:r>
+                        <w:rPr>
+                          <w:rFonts w:hint="eastAsia"/>
+                          <w:color w:val="FFC000"/>
+                          <w:sz w:val="20"/>
+                          <w:szCs w:val="20"/>
+                        </w:rPr>
+                        <w:t xml:space="preserve">Step </w:t>
+                      </w:r>
+                      <w:r>
+                        <w:rPr>
+                          <w:rFonts w:hint="eastAsia"/>
+                          <w:color w:val="FFC000"/>
+                          <w:sz w:val="20"/>
+                          <w:szCs w:val="20"/>
+                        </w:rPr>
+                        <w:t>2</w:t>
+                      </w:r>
+                      <w:r>
+                        <w:rPr>
+                          <w:rFonts w:hint="eastAsia"/>
+                          <w:color w:val="FFC000"/>
+                          <w:sz w:val="20"/>
+                          <w:szCs w:val="20"/>
+                        </w:rPr>
+                        <w:t xml:space="preserve">: </w:t>
+                      </w:r>
+                      <w:r>
+                        <w:rPr>
+                          <w:rFonts w:hint="eastAsia"/>
+                          <w:color w:val="FFC000"/>
+                          <w:sz w:val="20"/>
+                          <w:szCs w:val="20"/>
+                        </w:rPr>
+                        <w:t>Upload the cleaned file</w:t>
+                      </w:r>
+                    </w:p>
+                  </w:txbxContent>
+                </v:textbox>
+                <w10:wrap anchorx="margin"/>
+              </v:shape>
+            </w:pict>
+          </mc:Fallback>
+        </mc:AlternateContent>
+      </w:r>
+      <w:r>
+        <w:rPr>
+          <w:b/>
+          <w:bCs/>
+          <w:noProof/>
+        </w:rPr>
+        <mc:AlternateContent>
+          <mc:Choice Requires="wps">
+            <w:drawing>
+              <wp:anchor distT="0" distB="0" distL="114300" distR="114300" simplePos="0" relativeHeight="251691008" behindDoc="0" locked="0" layoutInCell="1" allowOverlap="1" wp14:anchorId="70AE5F62" wp14:editId="4E8F7947">
+                <wp:simplePos x="0" y="0"/>
+                <wp:positionH relativeFrom="column">
+                  <wp:posOffset>768096</wp:posOffset>
+                </wp:positionH>
+                <wp:positionV relativeFrom="paragraph">
+                  <wp:posOffset>2958160</wp:posOffset>
+                </wp:positionV>
+                <wp:extent cx="4352544" cy="1016635"/>
+                <wp:effectExtent l="0" t="0" r="10160" b="12065"/>
+                <wp:wrapNone/>
+                <wp:docPr id="323605527" name="Rectangle 1"/>
+                <wp:cNvGraphicFramePr/>
+                <a:graphic xmlns:a="http://schemas.openxmlformats.org/drawingml/2006/main">
+                  <a:graphicData uri="http://schemas.microsoft.com/office/word/2010/wordprocessingShape">
+                    <wps:wsp>
+                      <wps:cNvSpPr/>
+                      <wps:spPr>
+                        <a:xfrm>
+                          <a:off x="0" y="0"/>
+                          <a:ext cx="4352544" cy="1016635"/>
+                        </a:xfrm>
+                        <a:prstGeom prst="rect">
+                          <a:avLst/>
+                        </a:prstGeom>
+                        <a:noFill/>
+                        <a:ln>
+                          <a:solidFill>
+                            <a:srgbClr val="FFC000"/>
+                          </a:solidFill>
+                        </a:ln>
+                      </wps:spPr>
+                      <wps:style>
+                        <a:lnRef idx="2">
+                          <a:schemeClr val="accent1">
+                            <a:shade val="15000"/>
+                          </a:schemeClr>
+                        </a:lnRef>
+                        <a:fillRef idx="1">
+                          <a:schemeClr val="accent1"/>
+                        </a:fillRef>
+                        <a:effectRef idx="0">
+                          <a:schemeClr val="accent1"/>
+                        </a:effectRef>
+                        <a:fontRef idx="minor">
+                          <a:schemeClr val="lt1"/>
+                        </a:fontRef>
+                      </wps:style>
+                      <wps:bodyPr rot="0" spcFirstLastPara="0" vertOverflow="overflow" horzOverflow="overflow" vert="horz" wrap="square" lIns="91440" tIns="45720" rIns="91440" bIns="45720" numCol="1" spcCol="0" rtlCol="0" fromWordArt="0" anchor="ctr" anchorCtr="0" forceAA="0" compatLnSpc="1">
+                        <a:prstTxWarp prst="textNoShape">
+                          <a:avLst/>
+                        </a:prstTxWarp>
+                        <a:noAutofit/>
+                      </wps:bodyPr>
+                    </wps:wsp>
+                  </a:graphicData>
+                </a:graphic>
+                <wp14:sizeRelH relativeFrom="margin">
+                  <wp14:pctWidth>0</wp14:pctWidth>
+                </wp14:sizeRelH>
+                <wp14:sizeRelV relativeFrom="margin">
+                  <wp14:pctHeight>0</wp14:pctHeight>
+                </wp14:sizeRelV>
+              </wp:anchor>
+            </w:drawing>
+          </mc:Choice>
+          <mc:Fallback>
+            <w:pict>
+              <v:rect w14:anchorId="31FE4A55" id="Rectangle 1" o:spid="_x0000_s1026" style="position:absolute;margin-left:60.5pt;margin-top:232.95pt;width:342.7pt;height:80.05pt;z-index:251691008;visibility:visible;mso-wrap-style:square;mso-width-percent:0;mso-height-percent:0;mso-wrap-distance-left:9pt;mso-wrap-distance-top:0;mso-wrap-distance-right:9pt;mso-wrap-distance-bottom:0;mso-position-horizontal:absolute;mso-position-horizontal-relative:text;mso-position-vertical:absolute;mso-position-vertical-relative:text;mso-width-percent:0;mso-height-percent:0;mso-width-relative:margin;mso-height-relative:margin;v-text-anchor:middle" o:gfxdata="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" filled="f" strokecolor="#ffc000" strokeweight="1pt"/>
+            </w:pict>
+          </mc:Fallback>
+        </mc:AlternateContent>
+      </w:r>
+      <w:r>
+        <w:rPr>
+          <w:b/>
+          <w:bCs/>
+          <w:noProof/>
+          <w:color w:val="E97132" w:themeColor="accent2"/>
+        </w:rPr>
+        <mc:AlternateContent>
+          <mc:Choice Requires="wps">
+            <w:drawing>
+              <wp:anchor distT="0" distB="0" distL="114300" distR="114300" simplePos="0" relativeHeight="251692032" behindDoc="0" locked="0" layoutInCell="1" allowOverlap="1" wp14:anchorId="2687B747" wp14:editId="1D221196">
+                <wp:simplePos x="0" y="0"/>
+                <wp:positionH relativeFrom="column">
+                  <wp:posOffset>4418381</wp:posOffset>
+                </wp:positionH>
+                <wp:positionV relativeFrom="paragraph">
+                  <wp:posOffset>4011548</wp:posOffset>
+                </wp:positionV>
+                <wp:extent cx="569566" cy="299923"/>
+                <wp:effectExtent l="0" t="0" r="21590" b="24130"/>
+                <wp:wrapNone/>
+                <wp:docPr id="783299270" name="Rectangle 1"/>
+                <wp:cNvGraphicFramePr/>
+                <a:graphic xmlns:a="http://schemas.openxmlformats.org/drawingml/2006/main">
+                  <a:graphicData uri="http://schemas.microsoft.com/office/word/2010/wordprocessingShape">
+                    <wps:wsp>
+                      <wps:cNvSpPr/>
+                      <wps:spPr>
+                        <a:xfrm>
+                          <a:off x="0" y="0"/>
+                          <a:ext cx="569566" cy="299923"/>
+                        </a:xfrm>
+                        <a:prstGeom prst="rect">
+                          <a:avLst/>
+                        </a:prstGeom>
+                        <a:noFill/>
+                        <a:ln>
+                          <a:solidFill>
+                            <a:srgbClr val="FFC000"/>
+                          </a:solidFill>
+                        </a:ln>
+                      </wps:spPr>
+                      <wps:style>
+                        <a:lnRef idx="2">
+                          <a:schemeClr val="accent1">
+                            <a:shade val="15000"/>
+                          </a:schemeClr>
+                        </a:lnRef>
+                        <a:fillRef idx="1">
+                          <a:schemeClr val="accent1"/>
+                        </a:fillRef>
+                        <a:effectRef idx="0">
+                          <a:schemeClr val="accent1"/>
+                        </a:effectRef>
+                        <a:fontRef idx="minor">
+                          <a:schemeClr val="lt1"/>
+                        </a:fontRef>
+                      </wps:style>
+                      <wps:bodyPr rot="0" spcFirstLastPara="0" vertOverflow="overflow" horzOverflow="overflow" vert="horz" wrap="square" lIns="91440" tIns="45720" rIns="91440" bIns="45720" numCol="1" spcCol="0" rtlCol="0" fromWordArt="0" anchor="ctr" anchorCtr="0" forceAA="0" compatLnSpc="1">
+                        <a:prstTxWarp prst="textNoShape">
+                          <a:avLst/>
+                        </a:prstTxWarp>
+                        <a:noAutofit/>
+                      </wps:bodyPr>
+                    </wps:wsp>
+                  </a:graphicData>
+                </a:graphic>
+                <wp14:sizeRelH relativeFrom="margin">
+                  <wp14:pctWidth>0</wp14:pctWidth>
+                </wp14:sizeRelH>
+                <wp14:sizeRelV relativeFrom="margin">
+                  <wp14:pctHeight>0</wp14:pctHeight>
+                </wp14:sizeRelV>
+              </wp:anchor>
+            </w:drawing>
+          </mc:Choice>
+          <mc:Fallback>
+            <w:pict>
+              <v:rect w14:anchorId="04147404" id="Rectangle 1" o:spid="_x0000_s1026" style="position:absolute;margin-left:347.9pt;margin-top:315.85pt;width:44.85pt;height:23.6pt;z-index:251692032;visibility:visible;mso-wrap-style:square;mso-width-percent:0;mso-height-percent:0;mso-wrap-distance-left:9pt;mso-wrap-distance-top:0;mso-wrap-distance-right:9pt;mso-wrap-distance-bottom:0;mso-position-horizontal:absolute;mso-position-horizontal-relative:text;mso-position-vertical:absolute;mso-position-vertical-relative:text;mso-width-percent:0;mso-height-percent:0;mso-width-relative:margin;mso-height-relative:margin;v-text-anchor:middle" o:gfxdata="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" filled="f" strokecolor="#ffc000" strokeweight="1pt"/>
+            </w:pict>
+          </mc:Fallback>
+        </mc:AlternateContent>
+      </w:r>
+      <w:r>
+        <w:rPr>
+          <w:b/>
+          <w:bCs/>
+          <w:noProof/>
+        </w:rPr>
+        <mc:AlternateContent>
+          <mc:Choice Requires="wps">
+            <w:drawing>
+              <wp:anchor distT="45720" distB="45720" distL="114300" distR="114300" simplePos="0" relativeHeight="251685888" behindDoc="0" locked="0" layoutInCell="1" allowOverlap="1" wp14:anchorId="62470C9B" wp14:editId="02A6F2D1">
+                <wp:simplePos x="0" y="0"/>
+                <wp:positionH relativeFrom="margin">
+                  <wp:posOffset>5112690</wp:posOffset>
+                </wp:positionH>
+                <wp:positionV relativeFrom="paragraph">
+                  <wp:posOffset>763270</wp:posOffset>
+                </wp:positionV>
+                <wp:extent cx="1243584" cy="833933"/>
+                <wp:effectExtent l="0" t="0" r="0" b="4445"/>
+                <wp:wrapNone/>
+                <wp:docPr id="2140474192" name="Text Box 2"/>
+                <wp:cNvGraphicFramePr>
+                  <a:graphicFrameLocks xmlns:a="http://schemas.openxmlformats.org/drawingml/2006/main"/>
+                </wp:cNvGraphicFramePr>
+                <a:graphic xmlns:a="http://schemas.openxmlformats.org/drawingml/2006/main">
+                  <a:graphicData uri="http://schemas.microsoft.com/office/word/2010/wordprocessingShape">
+                    <wps:wsp>
+                      <wps:cNvSpPr txBox="1">
+                        <a:spLocks noChangeArrowheads="1"/>
+                      </wps:cNvSpPr>
+                      <wps:spPr bwMode="auto">
+                        <a:xfrm>
+                          <a:off x="0" y="0"/>
+                          <a:ext cx="1243584" cy="833933"/>
+                        </a:xfrm>
+                        <a:prstGeom prst="rect">
+                          <a:avLst/>
+                        </a:prstGeom>
+                        <a:noFill/>
+                        <a:ln w="9525">
+                          <a:noFill/>
+                          <a:miter lim="800000"/>
+                          <a:headEnd/>
+                          <a:tailEnd/>
+                        </a:ln>
+                      </wps:spPr>
+                      <wps:txbx>
+                        <w:txbxContent>
+                          <w:p>
+                            <w:pPr>
+                              <w:rPr>
+                                <w:color w:val="FF0000"/>
+                                <w:sz w:val="20"/>
+                                <w:szCs w:val="20"/>
+                              </w:rPr>
+                            </w:pPr>
+                            <w:r>
+                              <w:rPr>
+                                <w:rFonts w:hint="eastAsia"/>
+                                <w:b/>
+                                <w:bCs/>
+                                <w:color w:val="FF0000"/>
+                                <w:sz w:val="20"/>
+                                <w:szCs w:val="20"/>
+                              </w:rPr>
+                              <w:t>Comment</w:t>
+                            </w:r>
+                            <w:r>
+                              <w:rPr>
+                                <w:rFonts w:hint="eastAsia"/>
+                                <w:color w:val="FF0000"/>
+                                <w:sz w:val="20"/>
+                                <w:szCs w:val="20"/>
+                              </w:rPr>
+                              <w:t>: Use it to check if there</w:t>
+                            </w:r>
+                            <w:r>
+                              <w:rPr>
+                                <w:color w:val="FF0000"/>
+                                <w:sz w:val="20"/>
+                                <w:szCs w:val="20"/>
+                              </w:rPr>
+                              <w:t>’</w:t>
+                            </w:r>
+                            <w:r>
+                              <w:rPr>
+                                <w:rFonts w:hint="eastAsia"/>
+                                <w:color w:val="FF0000"/>
+                                <w:sz w:val="20"/>
+                                <w:szCs w:val="20"/>
+                              </w:rPr>
+                              <w:t>s anything wrong with the data</w:t>
+                            </w:r>
+                          </w:p>
+                        </w:txbxContent>
+                      </wps:txbx>
+                      <wps:bodyPr rot="0" vert="horz" wrap="square" lIns="91440" tIns="45720" rIns="91440" bIns="45720" anchor="t" anchorCtr="0">
+                        <a:noAutofit/>
+                      </wps:bodyPr>
+                    </wps:wsp>
+                  </a:graphicData>
+                </a:graphic>
+                <wp14:sizeRelH relativeFrom="margin">
+                  <wp14:pctWidth>0</wp14:pctWidth>
+                </wp14:sizeRelH>
+                <wp14:sizeRelV relativeFrom="margin">
+                  <wp14:pctHeight>0</wp14:pctHeight>
+                </wp14:sizeRelV>
+              </wp:anchor>
+            </w:drawing>
+          </mc:Choice>
+          <mc:Fallback>
+            <w:pict>
+              <v:shape w14:anchorId="62470C9B" id="_x0000_s1033" type="#_x0000_t202" style="position:absolute;left:0;text-align:left;margin-left:402.55pt;margin-top:60.1pt;width:97.9pt;height:65.65pt;z-index:251685888;visibility:visible;mso-wrap-style:square;mso-width-percent:0;mso-height-percent:0;mso-wrap-distance-left:9pt;mso-wrap-distance-top:3.6pt;mso-wrap-distance-right:9pt;mso-wrap-distance-bottom:3.6pt;mso-position-horizontal:absolute;mso-position-horizontal-relative:margin;mso-position-vertical:absolute;mso-position-vertical-relative:text;mso-width-percent:0;mso-height-percent:0;mso-width-relative:margin;mso-height-relative:margin;v-text-anchor:top" o:gfxdata="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" filled="f" stroked="f">
+                <v:textbox>
+                  <w:txbxContent>
+                    <w:p>
+                      <w:pPr>
+                        <w:rPr>
+                          <w:color w:val="FF0000"/>
+                          <w:sz w:val="20"/>
+                          <w:szCs w:val="20"/>
+                        </w:rPr>
+                      </w:pPr>
+                      <w:r>
+                        <w:rPr>
+                          <w:rFonts w:hint="eastAsia"/>
+                          <w:b/>
+                          <w:bCs/>
+                          <w:color w:val="FF0000"/>
+                          <w:sz w:val="20"/>
+                          <w:szCs w:val="20"/>
+                        </w:rPr>
+                        <w:t>Comment</w:t>
+                      </w:r>
+                      <w:r>
+                        <w:rPr>
+                          <w:rFonts w:hint="eastAsia"/>
+                          <w:color w:val="FF0000"/>
+                          <w:sz w:val="20"/>
+                          <w:szCs w:val="20"/>
+                        </w:rPr>
+                        <w:t>: Use it to check if there</w:t>
+                      </w:r>
+                      <w:r>
+                        <w:rPr>
+                          <w:color w:val="FF0000"/>
+                          <w:sz w:val="20"/>
+                          <w:szCs w:val="20"/>
+                        </w:rPr>
+                        <w:t>’</w:t>
+                      </w:r>
+                      <w:r>
+                        <w:rPr>
+                          <w:rFonts w:hint="eastAsia"/>
+                          <w:color w:val="FF0000"/>
+                          <w:sz w:val="20"/>
+                          <w:szCs w:val="20"/>
+                        </w:rPr>
+                        <w:t>s anything wrong with the data</w:t>
+                      </w:r>
+                    </w:p>
+                  </w:txbxContent>
+                </v:textbox>
+                <w10:wrap anchorx="margin"/>
+              </v:shape>
+            </w:pict>
+          </mc:Fallback>
+        </mc:AlternateContent>
+      </w:r>
+      <w:r>
+        <w:rPr>
+          <w:b/>
+          <w:bCs/>
+          <w:noProof/>
+        </w:rPr>
+        <mc:AlternateContent>
+          <mc:Choice Requires="wps">
+            <w:drawing>
+              <wp:anchor distT="0" distB="0" distL="114300" distR="114300" simplePos="0" relativeHeight="251683840" behindDoc="0" locked="0" layoutInCell="1" allowOverlap="1" wp14:anchorId="230E066F" wp14:editId="59BDFBEA">
+                <wp:simplePos x="0" y="0"/>
+                <wp:positionH relativeFrom="column">
+                  <wp:posOffset>3789274</wp:posOffset>
+                </wp:positionH>
+                <wp:positionV relativeFrom="paragraph">
+                  <wp:posOffset>858697</wp:posOffset>
+                </wp:positionV>
+                <wp:extent cx="1344498" cy="1528877"/>
+                <wp:effectExtent l="0" t="0" r="27305" b="14605"/>
+                <wp:wrapNone/>
+                <wp:docPr id="916453336" name="Rectangle 1"/>
+                <wp:cNvGraphicFramePr/>
+                <a:graphic xmlns:a="http://schemas.openxmlformats.org/drawingml/2006/main">
+                  <a:graphicData uri="http://schemas.microsoft.com/office/word/2010/wordprocessingShape">
+                    <wps:wsp>
+                      <wps:cNvSpPr/>
+                      <wps:spPr>
+                        <a:xfrm>
+                          <a:off x="0" y="0"/>
+                          <a:ext cx="1344498" cy="1528877"/>
+                        </a:xfrm>
+                        <a:prstGeom prst="rect">
+                          <a:avLst/>
+                        </a:prstGeom>
+                        <a:noFill/>
+                        <a:ln>
+                          <a:solidFill>
+                            <a:srgbClr val="FF0000"/>
+                          </a:solidFill>
+                        </a:ln>
+                      </wps:spPr>
+                      <wps:style>
+                        <a:lnRef idx="2">
+                          <a:schemeClr val="accent1">
+                            <a:shade val="15000"/>
+                          </a:schemeClr>
+                        </a:lnRef>
+                        <a:fillRef idx="1">
+                          <a:schemeClr val="accent1"/>
+                        </a:fillRef>
+                        <a:effectRef idx="0">
+                          <a:schemeClr val="accent1"/>
+                        </a:effectRef>
+                        <a:fontRef idx="minor">
+                          <a:schemeClr val="lt1"/>
+                        </a:fontRef>
+                      </wps:style>
+                      <wps:bodyPr rot="0" spcFirstLastPara="0" vertOverflow="overflow" horzOverflow="overflow" vert="horz" wrap="square" lIns="91440" tIns="45720" rIns="91440" bIns="45720" numCol="1" spcCol="0" rtlCol="0" fromWordArt="0" anchor="ctr" anchorCtr="0" forceAA="0" compatLnSpc="1">
+                        <a:prstTxWarp prst="textNoShape">
+                          <a:avLst/>
+                        </a:prstTxWarp>
+                        <a:noAutofit/>
+                      </wps:bodyPr>
+                    </wps:wsp>
+                  </a:graphicData>
+                </a:graphic>
+                <wp14:sizeRelH relativeFrom="margin">
+                  <wp14:pctWidth>0</wp14:pctWidth>
+                </wp14:sizeRelH>
+                <wp14:sizeRelV relativeFrom="margin">
+                  <wp14:pctHeight>0</wp14:pctHeight>
+                </wp14:sizeRelV>
+              </wp:anchor>
+            </w:drawing>
+          </mc:Choice>
+          <mc:Fallback>
+            <w:pict>
+              <v:rect w14:anchorId="47B841D2" id="Rectangle 1" o:spid="_x0000_s1026" style="position:absolute;margin-left:298.35pt;margin-top:67.6pt;width:105.85pt;height:120.4pt;z-index:251683840;visibility:visible;mso-wrap-style:square;mso-width-percent:0;mso-height-percent:0;mso-wrap-distance-left:9pt;mso-wrap-distance-top:0;mso-wrap-distance-right:9pt;mso-wrap-distance-bottom:0;mso-position-horizontal:absolute;mso-position-horizontal-relative:text;mso-position-vertical:absolute;mso-position-vertical-relative:text;mso-width-percent:0;mso-height-percent:0;mso-width-relative:margin;mso-height-relative:margin;v-text-anchor:middle" o:gfxdata="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" filled="f" strokecolor="red" strokeweight="1pt"/>
+            </w:pict>
+          </mc:Fallback>
+        </mc:AlternateContent>
+      </w:r>
+      <w:r>
+        <w:rPr>
+          <w:b/>
+          <w:bCs/>
+          <w:noProof/>
+        </w:rPr>
+        <mc:AlternateContent>
+          <mc:Choice Requires="wps">
+            <w:drawing>
+              <wp:anchor distT="45720" distB="45720" distL="114300" distR="114300" simplePos="0" relativeHeight="251679744" behindDoc="0" locked="0" layoutInCell="1" allowOverlap="1" wp14:anchorId="6FF4642B" wp14:editId="68761E7E">
+                <wp:simplePos x="0" y="0"/>
+                <wp:positionH relativeFrom="margin">
+                  <wp:posOffset>5095545</wp:posOffset>
+                </wp:positionH>
+                <wp:positionV relativeFrom="paragraph">
+                  <wp:posOffset>416560</wp:posOffset>
+                </wp:positionV>
+                <wp:extent cx="1572260" cy="233680"/>
+                <wp:effectExtent l="0" t="0" r="0" b="0"/>
+                <wp:wrapNone/>
+                <wp:docPr id="743124547" name="Text Box 2"/>
+                <wp:cNvGraphicFramePr>
+                  <a:graphicFrameLocks xmlns:a="http://schemas.openxmlformats.org/drawingml/2006/main"/>
+                </wp:cNvGraphicFramePr>
+                <a:graphic xmlns:a="http://schemas.openxmlformats.org/drawingml/2006/main">
+                  <a:graphicData uri="http://schemas.microsoft.com/office/word/2010/wordprocessingShape">
+                    <wps:wsp>
+                      <wps:cNvSpPr txBox="1">
+                        <a:spLocks noChangeArrowheads="1"/>
+                      </wps:cNvSpPr>
+                      <wps:spPr bwMode="auto">
+                        <a:xfrm>
+                          <a:off x="0" y="0"/>
+                          <a:ext cx="1572260" cy="233680"/>
+                        </a:xfrm>
+                        <a:prstGeom prst="rect">
+                          <a:avLst/>
+                        </a:prstGeom>
+                        <a:noFill/>
+                        <a:ln w="9525">
+                          <a:noFill/>
+                          <a:miter lim="800000"/>
+                          <a:headEnd/>
+                          <a:tailEnd/>
+                        </a:ln>
+                      </wps:spPr>
+                      <wps:txbx>
+                        <w:txbxContent>
+                          <w:p>
+                            <w:pPr>
+                              <w:rPr>
+                                <w:color w:val="FFC000"/>
+                                <w:sz w:val="20"/>
+                                <w:szCs w:val="20"/>
+                              </w:rPr>
+                            </w:pPr>
+                            <w:r>
+                              <w:rPr>
+                                <w:rFonts w:hint="eastAsia"/>
+                                <w:color w:val="FFC000"/>
+                                <w:sz w:val="20"/>
+                                <w:szCs w:val="20"/>
+                              </w:rPr>
+                              <w:t>Step 1: Download the file</w:t>
+                            </w:r>
+                          </w:p>
+                        </w:txbxContent>
+                      </wps:txbx>
+                      <wps:bodyPr rot="0" vert="horz" wrap="square" lIns="91440" tIns="45720" rIns="91440" bIns="45720" anchor="t" anchorCtr="0">
+                        <a:noAutofit/>
+                      </wps:bodyPr>
+                    </wps:wsp>
+                  </a:graphicData>
+                </a:graphic>
+                <wp14:sizeRelH relativeFrom="margin">
+                  <wp14:pctWidth>0</wp14:pctWidth>
+                </wp14:sizeRelH>
+                <wp14:sizeRelV relativeFrom="margin">
+                  <wp14:pctHeight>0</wp14:pctHeight>
+                </wp14:sizeRelV>
+              </wp:anchor>
+            </w:drawing>
+          </mc:Choice>
+          <mc:Fallback>
+            <w:pict>
+              <v:shape w14:anchorId="6FF4642B" id="_x0000_s1034" type="#_x0000_t202" style="position:absolute;left:0;text-align:left;margin-left:401.2pt;margin-top:32.8pt;width:123.8pt;height:18.4pt;z-index:251679744;visibility:visible;mso-wrap-style:square;mso-width-percent:0;mso-height-percent:0;mso-wrap-distance-left:9pt;mso-wrap-distance-top:3.6pt;mso-wrap-distance-right:9pt;mso-wrap-distance-bottom:3.6pt;mso-position-horizontal:absolute;mso-position-horizontal-relative:margin;mso-position-vertical:absolute;mso-position-vertical-relative:text;mso-width-percent:0;mso-height-percent:0;mso-width-relative:margin;mso-height-relative:margin;v-text-anchor:top" o:gfxdata="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" filled="f" stroked="f">
+                <v:textbox>
+                  <w:txbxContent>
+                    <w:p>
+                      <w:pPr>
+                        <w:rPr>
+                          <w:color w:val="FFC000"/>
+                          <w:sz w:val="20"/>
+                          <w:szCs w:val="20"/>
+                        </w:rPr>
+                      </w:pPr>
+                      <w:r>
+                        <w:rPr>
+                          <w:rFonts w:hint="eastAsia"/>
+                          <w:color w:val="FFC000"/>
+                          <w:sz w:val="20"/>
+                          <w:szCs w:val="20"/>
+                        </w:rPr>
+                        <w:t>Step 1: Download the file</w:t>
+                      </w:r>
+                    </w:p>
+                  </w:txbxContent>
+                </v:textbox>
+                <w10:wrap anchorx="margin"/>
+              </v:shape>
+            </w:pict>
+          </mc:Fallback>
+        </mc:AlternateContent>
+      </w:r>
+      <w:r>
+        <w:rPr>
+          <w:b/>
+          <w:bCs/>
+          <w:noProof/>
+          <w:color w:val="E97132" w:themeColor="accent2"/>
+        </w:rPr>
+        <mc:AlternateContent>
+          <mc:Choice Requires="wps">
+            <w:drawing>
+              <wp:anchor distT="0" distB="0" distL="114300" distR="114300" simplePos="0" relativeHeight="251681792" behindDoc="0" locked="0" layoutInCell="1" allowOverlap="1" wp14:anchorId="1E0840B5" wp14:editId="167CBA7E">
+                <wp:simplePos x="0" y="0"/>
+                <wp:positionH relativeFrom="column">
+                  <wp:posOffset>4476902</wp:posOffset>
+                </wp:positionH>
+                <wp:positionV relativeFrom="paragraph">
+                  <wp:posOffset>492938</wp:posOffset>
+                </wp:positionV>
+                <wp:extent cx="614020" cy="285293"/>
+                <wp:effectExtent l="0" t="0" r="15240" b="19685"/>
+                <wp:wrapNone/>
+                <wp:docPr id="439001180" name="Rectangle 1"/>
+                <wp:cNvGraphicFramePr/>
+                <a:graphic xmlns:a="http://schemas.openxmlformats.org/drawingml/2006/main">
+                  <a:graphicData uri="http://schemas.microsoft.com/office/word/2010/wordprocessingShape">
+                    <wps:wsp>
+                      <wps:cNvSpPr/>
+                      <wps:spPr>
+                        <a:xfrm>
+                          <a:off x="0" y="0"/>
+                          <a:ext cx="614020" cy="285293"/>
+                        </a:xfrm>
+                        <a:prstGeom prst="rect">
+                          <a:avLst/>
+                        </a:prstGeom>
+                        <a:noFill/>
+                        <a:ln>
+                          <a:solidFill>
+                            <a:srgbClr val="FFC000"/>
+                          </a:solidFill>
+                        </a:ln>
+                      </wps:spPr>
+                      <wps:style>
+                        <a:lnRef idx="2">
+                          <a:schemeClr val="accent1">
+                            <a:shade val="15000"/>
+                          </a:schemeClr>
+                        </a:lnRef>
+                        <a:fillRef idx="1">
+                          <a:schemeClr val="accent1"/>
+                        </a:fillRef>
+                        <a:effectRef idx="0">
+                          <a:schemeClr val="accent1"/>
+                        </a:effectRef>
+                        <a:fontRef idx="minor">
+                          <a:schemeClr val="lt1"/>
+                        </a:fontRef>
+                      </wps:style>
+                      <wps:bodyPr rot="0" spcFirstLastPara="0" vertOverflow="overflow" horzOverflow="overflow" vert="horz" wrap="square" lIns="91440" tIns="45720" rIns="91440" bIns="45720" numCol="1" spcCol="0" rtlCol="0" fromWordArt="0" anchor="ctr" anchorCtr="0" forceAA="0" compatLnSpc="1">
+                        <a:prstTxWarp prst="textNoShape">
+                          <a:avLst/>
+                        </a:prstTxWarp>
+                        <a:noAutofit/>
+                      </wps:bodyPr>
+                    </wps:wsp>
+                  </a:graphicData>
+                </a:graphic>
+                <wp14:sizeRelH relativeFrom="margin">
+                  <wp14:pctWidth>0</wp14:pctWidth>
+                </wp14:sizeRelH>
+                <wp14:sizeRelV relativeFrom="margin">
+                  <wp14:pctHeight>0</wp14:pctHeight>
+                </wp14:sizeRelV>
+              </wp:anchor>
+            </w:drawing>
+          </mc:Choice>
+          <mc:Fallback>
+            <w:pict>
+              <v:rect w14:anchorId="6990F4AD" id="Rectangle 1" o:spid="_x0000_s1026" style="position:absolute;margin-left:352.5pt;margin-top:38.8pt;width:48.35pt;height:22.45pt;z-index:251681792;visibility:visible;mso-wrap-style:square;mso-width-percent:0;mso-height-percent:0;mso-wrap-distance-left:9pt;mso-wrap-distance-top:0;mso-wrap-distance-right:9pt;mso-wrap-distance-bottom:0;mso-position-horizontal:absolute;mso-position-horizontal-relative:text;mso-position-vertical:absolute;mso-position-vertical-relative:text;mso-width-percent:0;mso-height-percent:0;mso-width-relative:margin;mso-height-relative:margin;v-text-anchor:middle" o:gfxdata="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" filled="f" strokecolor="#ffc000" strokeweight="1pt"/>
+            </w:pict>
+          </mc:Fallback>
+        </mc:AlternateContent>
+      </w:r>
+      <w:r>
+        <w:rPr>
+          <w:b/>
+          <w:bCs/>
+          <w:noProof/>
+        </w:rPr>
+        <w:drawing>
+          <wp:inline distT="0" distB="0" distL="0" distR="0" wp14:anchorId="15A65E52" wp14:editId="4A0B2AC5">
+            <wp:extent cx="4337016" cy="4318482"/>
+            <wp:effectExtent l="0" t="0" r="6985" b="6350"/>
+            <wp:docPr id="1813037890" name="Picture 1" descr="A screenshot of a computer&#10;&#10;AI-generated content may be incorrect."/>
+            <wp:cNvGraphicFramePr>
+              <a:graphicFrameLocks xmlns:a="http://schemas.openxmlformats.org/drawingml/2006/main" noChangeAspect="1"/>
+            </wp:cNvGraphicFramePr>
+            <a:graphic xmlns:a="http://schemas.openxmlformats.org/drawingml/2006/main">
+              <a:graphicData uri="http://schemas.openxmlformats.org/drawingml/2006/picture">
+                <pic:pic xmlns:pic="http://schemas.openxmlformats.org/drawingml/2006/picture">
+                  <pic:nvPicPr>
+                    <pic:cNvPr id="1813037890" name="Picture 1" descr="A screenshot of a computer&#10;&#10;AI-generated content may be incorrect."/>
+                    <pic:cNvPicPr/>
+                  </pic:nvPicPr>
+                  <pic:blipFill>
+                    <a:blip r:embed="rId9"/>
+                    <a:stretch>
+                      <a:fillRect/>
+                    </a:stretch>
+                  </pic:blipFill>
+                  <pic:spPr>
+                    <a:xfrm>
+                      <a:off x="0" y="0"/>
+                      <a:ext cx="4343416" cy="4324855"/>
+                    </a:xfrm>
+                    <a:prstGeom prst="rect">
+                      <a:avLst/>
+                    </a:prstGeom>
+                  </pic:spPr>
+                </pic:pic>
+              </a:graphicData>
+            </a:graphic>
+          </wp:inline>
+        </w:drawing>
       </w:r>
     </w:p>
     <w:p>
@@ -708,97 +3385,26 @@
         </w:numPr>
       </w:pPr>
       <w:r>
-        <w:t xml:space="preserve">The </w:t>
-      </w:r>
-      <w:r>
-        <w:rPr>
-          <w:b/>
-          <w:bCs/>
-        </w:rPr>
-        <w:t>Comment</w:t>
-      </w:r>
-      <w:r>
-        <w:t xml:space="preserve"> column will automatically populate with notes such as </w:t>
-      </w:r>
-      <w:r>
-        <w:rPr>
-          <w:i/>
-          <w:iCs/>
-        </w:rPr>
-        <w:t xml:space="preserve">"Missing </w:t>
+        <w:t xml:space="preserve">A table will appear with </w:t>
+      </w:r>
+      <w:r>
+        <w:rPr>
+          <w:b/>
+          <w:bCs/>
+        </w:rPr>
+        <w:t>Start and End records combined</w:t>
+      </w:r>
+      <w:r>
+        <w:t xml:space="preserve"> into a single entry</w:t>
       </w:r>
       <w:r>
         <w:rPr>
           <w:rFonts w:hint="eastAsia"/>
-          <w:i/>
-          <w:iCs/>
-        </w:rPr>
-        <w:t>Start</w:t>
-      </w:r>
-      <w:r>
-        <w:rPr>
-          <w:i/>
-          <w:iCs/>
-        </w:rPr>
-        <w:t>"</w:t>
-      </w:r>
-      <w:r>
-        <w:t xml:space="preserve"> or </w:t>
-      </w:r>
-      <w:r>
-        <w:rPr>
-          <w:i/>
-          <w:iCs/>
-        </w:rPr>
-        <w:t xml:space="preserve">"Missing </w:t>
-      </w:r>
-      <w:r>
-        <w:rPr>
-          <w:rFonts w:hint="eastAsia"/>
-          <w:i/>
-          <w:iCs/>
-        </w:rPr>
-        <w:t>End</w:t>
-      </w:r>
-      <w:r>
-        <w:rPr>
-          <w:i/>
-          <w:iCs/>
-        </w:rPr>
-        <w:t>"</w:t>
-      </w:r>
-      <w:r>
-        <w:t xml:space="preserve">, indicating that a start or end time is missing. Entries like </w:t>
-      </w:r>
-      <w:r>
-        <w:rPr>
-          <w:i/>
-          <w:iCs/>
-        </w:rPr>
-        <w:t>"Break Time Included"</w:t>
-      </w:r>
-      <w:r>
-        <w:t xml:space="preserve"> or </w:t>
-      </w:r>
-      <w:r>
-        <w:rPr>
-          <w:i/>
-          <w:iCs/>
-        </w:rPr>
-        <w:t>"Lunch Included"</w:t>
-      </w:r>
-      <w:r>
-        <w:t xml:space="preserve"> suggest that the worker may have forgotten to check out during a break or lunch. An asterisk </w:t>
-      </w:r>
-      <w:r>
-        <w:rPr>
-          <w:b/>
-          <w:bCs/>
-        </w:rPr>
-        <w:t>(*)</w:t>
-      </w:r>
-      <w:r>
-        <w:t xml:space="preserve"> at the end of a comment indicates that the duration of the work period is unusually long and may require user verification.</w:t>
+        </w:rPr>
+        <w:t xml:space="preserve"> for each work period</w:t>
+      </w:r>
+      <w:r>
+        <w:t>.</w:t>
       </w:r>
     </w:p>
     <w:p>
@@ -809,27 +3415,27 @@
         </w:numPr>
       </w:pPr>
       <w:r>
-        <w:t xml:space="preserve">Click the </w:t>
-      </w:r>
-      <w:r>
-        <w:rPr>
-          <w:b/>
-          <w:bCs/>
-        </w:rPr>
-        <w:t>"Download"</w:t>
-      </w:r>
-      <w:r>
-        <w:t xml:space="preserve"> button in the top-right corner to export the data as an Excel file. Review all rows where the </w:t>
-      </w:r>
-      <w:r>
-        <w:rPr>
-          <w:b/>
-          <w:bCs/>
-        </w:rPr>
-        <w:t>Comment</w:t>
-      </w:r>
-      <w:r>
-        <w:t xml:space="preserve"> column is not empty. After making the necessary corrections, upload the cleaned file back into the system.</w:t>
+        <w:t xml:space="preserve">Use the </w:t>
+      </w:r>
+      <w:r>
+        <w:rPr>
+          <w:b/>
+          <w:bCs/>
+        </w:rPr>
+        <w:t>Worker</w:t>
+      </w:r>
+      <w:r>
+        <w:t xml:space="preserve"> and </w:t>
+      </w:r>
+      <w:r>
+        <w:rPr>
+          <w:b/>
+          <w:bCs/>
+        </w:rPr>
+        <w:t>Date</w:t>
+      </w:r>
+      <w:r>
+        <w:t xml:space="preserve"> dropdown menus to select the data you wish to view.</w:t>
       </w:r>
     </w:p>
     <w:p>
@@ -840,41 +3446,342 @@
         </w:numPr>
       </w:pPr>
       <w:r>
-        <w:t xml:space="preserve">Click </w:t>
-      </w:r>
-      <w:r>
-        <w:rPr>
-          <w:b/>
-          <w:bCs/>
-        </w:rPr>
-        <w:t>"Continue"</w:t>
-      </w:r>
-      <w:r>
-        <w:t xml:space="preserve"> to proceed to the next step.</w:t>
+        <w:t xml:space="preserve">The </w:t>
+      </w:r>
+      <w:r>
+        <w:rPr>
+          <w:b/>
+          <w:bCs/>
+        </w:rPr>
+        <w:t>Comment</w:t>
+      </w:r>
+      <w:r>
+        <w:t xml:space="preserve"> column will automatically populate with notes such as</w:t>
+      </w:r>
+      <w:r>
+        <w:rPr>
+          <w:rFonts w:hint="eastAsia"/>
+        </w:rPr>
+        <w:t>:</w:t>
+      </w:r>
+      <w:r>
+        <w:t xml:space="preserve"> </w:t>
       </w:r>
     </w:p>
-    <w:p/>
     <w:p>
       <w:pPr>
-        <w:rPr>
-          <w:b/>
-          <w:bCs/>
-        </w:rPr>
-      </w:pPr>
-      <w:r>
-        <w:rPr>
-          <w:b/>
-          <w:bCs/>
-        </w:rPr>
-        <w:t xml:space="preserve">Step 5: Final </w:t>
+        <w:pStyle w:val="ListParagraph"/>
+        <w:spacing w:before="100" w:beforeAutospacing="1" w:after="100" w:afterAutospacing="1" w:line="240" w:lineRule="auto"/>
+        <w:rPr>
+          <w:rFonts w:ascii="Times New Roman" w:eastAsia="Times New Roman" w:hAnsi="Times New Roman" w:cs="Times New Roman"/>
+          <w:kern w:val="0"/>
+          <w:sz w:val="22"/>
+          <w:szCs w:val="22"/>
+          <w14:ligatures w14:val="none"/>
+        </w:rPr>
+      </w:pPr>
+      <w:r>
+        <w:rPr>
+          <w:rFonts w:ascii="Times New Roman" w:eastAsia="Times New Roman" w:hAnsi="Symbol" w:cs="Times New Roman"/>
+          <w:kern w:val="0"/>
+          <w:sz w:val="22"/>
+          <w:szCs w:val="22"/>
+          <w14:ligatures w14:val="none"/>
+        </w:rPr>
+        <w:t></w:t>
+      </w:r>
+      <w:r>
+        <w:rPr>
+          <w:rFonts w:ascii="Times New Roman" w:eastAsia="Times New Roman" w:hAnsi="Times New Roman" w:cs="Times New Roman"/>
+          <w:kern w:val="0"/>
+          <w:sz w:val="22"/>
+          <w:szCs w:val="22"/>
+          <w14:ligatures w14:val="none"/>
+        </w:rPr>
+        <w:t xml:space="preserve"> </w:t>
+      </w:r>
+      <w:r>
+        <w:rPr>
+          <w:i/>
+          <w:iCs/>
+          <w:sz w:val="22"/>
+          <w:szCs w:val="22"/>
+        </w:rPr>
+        <w:t>"Missing Start"</w:t>
+      </w:r>
+      <w:r>
+        <w:rPr>
+          <w:sz w:val="22"/>
+          <w:szCs w:val="22"/>
+        </w:rPr>
+        <w:t xml:space="preserve"> or </w:t>
+      </w:r>
+      <w:r>
+        <w:rPr>
+          <w:i/>
+          <w:iCs/>
+          <w:sz w:val="22"/>
+          <w:szCs w:val="22"/>
+        </w:rPr>
+        <w:t>"Missing End"</w:t>
+      </w:r>
+      <w:r>
+        <w:rPr>
+          <w:sz w:val="22"/>
+          <w:szCs w:val="22"/>
+        </w:rPr>
+        <w:t xml:space="preserve"> – indicating that either the start or end </w:t>
       </w:r>
       <w:r>
         <w:rPr>
           <w:rFonts w:hint="eastAsia"/>
-          <w:b/>
-          <w:bCs/>
-        </w:rPr>
-        <w:t>Output</w:t>
+          <w:sz w:val="22"/>
+          <w:szCs w:val="22"/>
+        </w:rPr>
+        <w:t>entry</w:t>
+      </w:r>
+      <w:r>
+        <w:rPr>
+          <w:sz w:val="22"/>
+          <w:szCs w:val="22"/>
+        </w:rPr>
+        <w:t xml:space="preserve"> is missing.</w:t>
+      </w:r>
+      <w:r>
+        <w:rPr>
+          <w:rFonts w:hint="eastAsia"/>
+          <w:sz w:val="22"/>
+          <w:szCs w:val="22"/>
+        </w:rPr>
+        <w:t xml:space="preserve"> </w:t>
+      </w:r>
+    </w:p>
+    <w:p>
+      <w:pPr>
+        <w:pStyle w:val="ListParagraph"/>
+        <w:spacing w:before="100" w:beforeAutospacing="1" w:after="100" w:afterAutospacing="1" w:line="240" w:lineRule="auto"/>
+        <w:rPr>
+          <w:sz w:val="22"/>
+          <w:szCs w:val="22"/>
+        </w:rPr>
+      </w:pPr>
+      <w:r>
+        <w:rPr>
+          <w:rFonts w:ascii="Times New Roman" w:eastAsia="Times New Roman" w:hAnsi="Symbol" w:cs="Times New Roman"/>
+          <w:kern w:val="0"/>
+          <w:sz w:val="22"/>
+          <w:szCs w:val="22"/>
+          <w14:ligatures w14:val="none"/>
+        </w:rPr>
+        <w:t></w:t>
+      </w:r>
+      <w:r>
+        <w:rPr>
+          <w:rFonts w:ascii="Times New Roman" w:eastAsia="Times New Roman" w:hAnsi="Times New Roman" w:cs="Times New Roman"/>
+          <w:kern w:val="0"/>
+          <w:sz w:val="22"/>
+          <w:szCs w:val="22"/>
+          <w14:ligatures w14:val="none"/>
+        </w:rPr>
+        <w:t xml:space="preserve"> </w:t>
+      </w:r>
+      <w:r>
+        <w:rPr>
+          <w:i/>
+          <w:iCs/>
+          <w:sz w:val="22"/>
+          <w:szCs w:val="22"/>
+        </w:rPr>
+        <w:t>"Break Time Included"</w:t>
+      </w:r>
+      <w:r>
+        <w:rPr>
+          <w:sz w:val="22"/>
+          <w:szCs w:val="22"/>
+        </w:rPr>
+        <w:t xml:space="preserve"> </w:t>
+      </w:r>
+      <w:r>
+        <w:rPr>
+          <w:sz w:val="22"/>
+          <w:szCs w:val="22"/>
+        </w:rPr>
+        <w:t>or</w:t>
+      </w:r>
+      <w:r>
+        <w:rPr>
+          <w:i/>
+          <w:iCs/>
+          <w:sz w:val="22"/>
+          <w:szCs w:val="22"/>
+        </w:rPr>
+        <w:t xml:space="preserve"> "Lunch Included"</w:t>
+      </w:r>
+      <w:r>
+        <w:rPr>
+          <w:sz w:val="22"/>
+          <w:szCs w:val="22"/>
+        </w:rPr>
+        <w:t xml:space="preserve"> – suggesting the worker may have forgotten to </w:t>
+      </w:r>
+      <w:r>
+        <w:rPr>
+          <w:sz w:val="22"/>
+          <w:szCs w:val="22"/>
+        </w:rPr>
+        <w:t>“</w:t>
+      </w:r>
+      <w:r>
+        <w:rPr>
+          <w:rFonts w:hint="eastAsia"/>
+          <w:sz w:val="22"/>
+          <w:szCs w:val="22"/>
+        </w:rPr>
+        <w:t>End Partially</w:t>
+      </w:r>
+      <w:r>
+        <w:rPr>
+          <w:sz w:val="22"/>
+          <w:szCs w:val="22"/>
+        </w:rPr>
+        <w:t>”</w:t>
+      </w:r>
+      <w:r>
+        <w:rPr>
+          <w:sz w:val="22"/>
+          <w:szCs w:val="22"/>
+        </w:rPr>
+        <w:t xml:space="preserve"> during a break or lunch.</w:t>
+      </w:r>
+    </w:p>
+    <w:p>
+      <w:pPr>
+        <w:pStyle w:val="ListParagraph"/>
+        <w:spacing w:before="100" w:beforeAutospacing="1" w:after="100" w:afterAutospacing="1" w:line="240" w:lineRule="auto"/>
+        <w:rPr>
+          <w:rFonts w:ascii="Times New Roman" w:eastAsia="Times New Roman" w:hAnsi="Times New Roman" w:cs="Times New Roman"/>
+          <w:kern w:val="0"/>
+          <w:sz w:val="22"/>
+          <w:szCs w:val="22"/>
+          <w14:ligatures w14:val="none"/>
+        </w:rPr>
+      </w:pPr>
+      <w:r>
+        <w:rPr>
+          <w:rFonts w:ascii="Times New Roman" w:eastAsia="Times New Roman" w:hAnsi="Symbol" w:cs="Times New Roman"/>
+          <w:kern w:val="0"/>
+          <w:sz w:val="22"/>
+          <w:szCs w:val="22"/>
+          <w14:ligatures w14:val="none"/>
+        </w:rPr>
+        <w:t></w:t>
+      </w:r>
+      <w:r>
+        <w:rPr>
+          <w:rFonts w:ascii="Times New Roman" w:hAnsi="Symbol" w:cs="Times New Roman" w:hint="eastAsia"/>
+          <w:kern w:val="0"/>
+          <w:sz w:val="22"/>
+          <w:szCs w:val="22"/>
+          <w14:ligatures w14:val="none"/>
+        </w:rPr>
+        <w:t xml:space="preserve"> </w:t>
+      </w:r>
+      <w:r>
+        <w:rPr>
+          <w:sz w:val="22"/>
+          <w:szCs w:val="22"/>
+        </w:rPr>
+        <w:t xml:space="preserve">A comment ending with an </w:t>
+      </w:r>
+      <w:r>
+        <w:rPr>
+          <w:i/>
+          <w:iCs/>
+          <w:sz w:val="22"/>
+          <w:szCs w:val="22"/>
+        </w:rPr>
+        <w:t>asterisk (</w:t>
+      </w:r>
+      <w:r>
+        <w:rPr>
+          <w:b/>
+          <w:bCs/>
+          <w:i/>
+          <w:iCs/>
+          <w:sz w:val="22"/>
+          <w:szCs w:val="22"/>
+        </w:rPr>
+        <w:t>*</w:t>
+      </w:r>
+      <w:r>
+        <w:rPr>
+          <w:i/>
+          <w:iCs/>
+          <w:sz w:val="22"/>
+          <w:szCs w:val="22"/>
+        </w:rPr>
+        <w:t>)</w:t>
+      </w:r>
+      <w:r>
+        <w:rPr>
+          <w:sz w:val="22"/>
+          <w:szCs w:val="22"/>
+        </w:rPr>
+        <w:t xml:space="preserve"> indicates that the </w:t>
+      </w:r>
+      <w:r>
+        <w:rPr>
+          <w:rStyle w:val="Strong"/>
+          <w:b w:val="0"/>
+          <w:bCs w:val="0"/>
+          <w:sz w:val="22"/>
+          <w:szCs w:val="22"/>
+        </w:rPr>
+        <w:t>work duration is unusually long</w:t>
+      </w:r>
+      <w:r>
+        <w:rPr>
+          <w:b/>
+          <w:bCs/>
+          <w:sz w:val="22"/>
+          <w:szCs w:val="22"/>
+        </w:rPr>
+        <w:t xml:space="preserve"> </w:t>
+      </w:r>
+      <w:r>
+        <w:rPr>
+          <w:sz w:val="22"/>
+          <w:szCs w:val="22"/>
+        </w:rPr>
+        <w:t>and may require</w:t>
+      </w:r>
+      <w:r>
+        <w:rPr>
+          <w:b/>
+          <w:bCs/>
+          <w:sz w:val="22"/>
+          <w:szCs w:val="22"/>
+        </w:rPr>
+        <w:t xml:space="preserve"> </w:t>
+      </w:r>
+      <w:r>
+        <w:rPr>
+          <w:rStyle w:val="Strong"/>
+          <w:b w:val="0"/>
+          <w:bCs w:val="0"/>
+          <w:sz w:val="22"/>
+          <w:szCs w:val="22"/>
+        </w:rPr>
+        <w:t>further review or verification</w:t>
+      </w:r>
+      <w:r>
+        <w:rPr>
+          <w:b/>
+          <w:bCs/>
+          <w:sz w:val="22"/>
+          <w:szCs w:val="22"/>
+        </w:rPr>
+        <w:t>.</w:t>
       </w:r>
     </w:p>
     <w:p>
@@ -885,36 +3792,1028 @@
         </w:numPr>
       </w:pPr>
       <w:r>
-        <w:t>The result</w:t>
-      </w:r>
-      <w:r>
-        <w:t xml:space="preserve"> is ready for download</w:t>
-      </w:r>
-      <w:r>
-        <w:rPr>
-          <w:rFonts w:hint="eastAsia"/>
-        </w:rPr>
-        <w:t xml:space="preserve">, including worker number, </w:t>
-      </w:r>
-      <w:r>
-        <w:t>working</w:t>
-      </w:r>
-      <w:r>
-        <w:rPr>
-          <w:rFonts w:hint="eastAsia"/>
-        </w:rPr>
-        <w:t xml:space="preserve"> durations and units completed.</w:t>
+        <w:t xml:space="preserve">Click the </w:t>
+      </w:r>
+      <w:r>
+        <w:rPr>
+          <w:b/>
+          <w:bCs/>
+        </w:rPr>
+        <w:t xml:space="preserve">"Download" </w:t>
+      </w:r>
+      <w:r>
+        <w:t xml:space="preserve">button in the top-right corner to export the data as an Excel file. </w:t>
       </w:r>
     </w:p>
     <w:p>
       <w:pPr>
+        <w:pStyle w:val="ListParagraph"/>
         <w:numPr>
           <w:ilvl w:val="0"/>
           <w:numId w:val="1"/>
         </w:numPr>
       </w:pPr>
       <w:r>
-        <w:t xml:space="preserve">Users may also view the data directly on the platform by using the </w:t>
+        <w:rPr>
+          <w:b/>
+          <w:bCs/>
+        </w:rPr>
+        <w:t>Review and correct</w:t>
+      </w:r>
+      <w:r>
+        <w:t xml:space="preserve"> all rows with non-empty comments, then </w:t>
+      </w:r>
+      <w:r>
+        <w:rPr>
+          <w:b/>
+          <w:bCs/>
+        </w:rPr>
+        <w:t>upload the cleaned file</w:t>
+      </w:r>
+      <w:r>
+        <w:t xml:space="preserve"> back into the system.</w:t>
+      </w:r>
+    </w:p>
+    <w:p>
+      <w:pPr>
+        <w:numPr>
+          <w:ilvl w:val="0"/>
+          <w:numId w:val="1"/>
+        </w:numPr>
+      </w:pPr>
+      <w:r>
+        <w:lastRenderedPageBreak/>
+        <w:t xml:space="preserve">Click </w:t>
+      </w:r>
+      <w:r>
+        <w:rPr>
+          <w:b/>
+          <w:bCs/>
+        </w:rPr>
+        <w:t xml:space="preserve">"Continue" </w:t>
+      </w:r>
+      <w:r>
+        <w:t xml:space="preserve">to </w:t>
+      </w:r>
+      <w:r>
+        <w:rPr>
+          <w:rFonts w:hint="eastAsia"/>
+        </w:rPr>
+        <w:t>get the final output</w:t>
+      </w:r>
+      <w:r>
+        <w:t>.</w:t>
+      </w:r>
+    </w:p>
+    <w:p/>
+    <w:p/>
+    <w:p/>
+    <w:p>
+      <w:pPr>
+        <w:pStyle w:val="ListParagraph"/>
+        <w:numPr>
+          <w:ilvl w:val="0"/>
+          <w:numId w:val="5"/>
+        </w:numPr>
+        <w:rPr>
+          <w:b/>
+          <w:bCs/>
+        </w:rPr>
+      </w:pPr>
+      <w:r>
+        <w:rPr>
+          <w:rFonts w:hint="eastAsia"/>
+          <w:b/>
+          <w:bCs/>
+        </w:rPr>
+        <w:t>Final Output</w:t>
+      </w:r>
+    </w:p>
+    <w:p>
+      <w:pPr>
+        <w:pStyle w:val="ListParagraph"/>
+        <w:ind w:left="1440"/>
+        <w:rPr>
+          <w:b/>
+          <w:bCs/>
+        </w:rPr>
+      </w:pPr>
+      <w:r>
+        <w:rPr>
+          <w:b/>
+          <w:bCs/>
+          <w:noProof/>
+        </w:rPr>
+        <mc:AlternateContent>
+          <mc:Choice Requires="wps">
+            <w:drawing>
+              <wp:anchor distT="45720" distB="45720" distL="114300" distR="114300" simplePos="0" relativeHeight="251700224" behindDoc="0" locked="0" layoutInCell="1" allowOverlap="1" wp14:anchorId="4C804196" wp14:editId="71FDE0D5">
+                <wp:simplePos x="0" y="0"/>
+                <wp:positionH relativeFrom="margin">
+                  <wp:posOffset>5295900</wp:posOffset>
+                </wp:positionH>
+                <wp:positionV relativeFrom="paragraph">
+                  <wp:posOffset>547903</wp:posOffset>
+                </wp:positionV>
+                <wp:extent cx="1243584" cy="1448410"/>
+                <wp:effectExtent l="0" t="0" r="0" b="0"/>
+                <wp:wrapNone/>
+                <wp:docPr id="544786560" name="Text Box 2"/>
+                <wp:cNvGraphicFramePr>
+                  <a:graphicFrameLocks xmlns:a="http://schemas.openxmlformats.org/drawingml/2006/main"/>
+                </wp:cNvGraphicFramePr>
+                <a:graphic xmlns:a="http://schemas.openxmlformats.org/drawingml/2006/main">
+                  <a:graphicData uri="http://schemas.microsoft.com/office/word/2010/wordprocessingShape">
+                    <wps:wsp>
+                      <wps:cNvSpPr txBox="1">
+                        <a:spLocks noChangeArrowheads="1"/>
+                      </wps:cNvSpPr>
+                      <wps:spPr bwMode="auto">
+                        <a:xfrm>
+                          <a:off x="0" y="0"/>
+                          <a:ext cx="1243584" cy="1448410"/>
+                        </a:xfrm>
+                        <a:prstGeom prst="rect">
+                          <a:avLst/>
+                        </a:prstGeom>
+                        <a:noFill/>
+                        <a:ln w="9525">
+                          <a:noFill/>
+                          <a:miter lim="800000"/>
+                          <a:headEnd/>
+                          <a:tailEnd/>
+                        </a:ln>
+                      </wps:spPr>
+                      <wps:txbx>
+                        <w:txbxContent>
+                          <w:p>
+                            <w:pPr>
+                              <w:rPr>
+                                <w:color w:val="FF0000"/>
+                                <w:sz w:val="18"/>
+                                <w:szCs w:val="18"/>
+                              </w:rPr>
+                            </w:pPr>
+                            <w:r>
+                              <w:rPr>
+                                <w:b/>
+                                <w:bCs/>
+                                <w:color w:val="FF0000"/>
+                                <w:sz w:val="18"/>
+                                <w:szCs w:val="18"/>
+                              </w:rPr>
+                              <w:t>Dail</w:t>
+                            </w:r>
+                            <w:r>
+                              <w:rPr>
+                                <w:rFonts w:hint="eastAsia"/>
+                                <w:b/>
+                                <w:bCs/>
+                                <w:color w:val="FF0000"/>
+                                <w:sz w:val="18"/>
+                                <w:szCs w:val="18"/>
+                              </w:rPr>
+                              <w:t>y Summary</w:t>
+                            </w:r>
+                            <w:r>
+                              <w:rPr>
+                                <w:rFonts w:hint="eastAsia"/>
+                                <w:color w:val="FF0000"/>
+                                <w:sz w:val="18"/>
+                                <w:szCs w:val="18"/>
+                              </w:rPr>
+                              <w:t xml:space="preserve">: </w:t>
+                            </w:r>
+                            <w:r>
+                              <w:rPr>
+                                <w:rFonts w:hint="eastAsia"/>
+                                <w:color w:val="FF0000"/>
+                                <w:sz w:val="18"/>
+                                <w:szCs w:val="18"/>
+                              </w:rPr>
+                              <w:t xml:space="preserve">Download the </w:t>
+                            </w:r>
+                            <w:r>
+                              <w:rPr>
+                                <w:color w:val="FF0000"/>
+                                <w:sz w:val="18"/>
+                                <w:szCs w:val="18"/>
+                              </w:rPr>
+                              <w:t>final</w:t>
+                            </w:r>
+                            <w:r>
+                              <w:rPr>
+                                <w:rFonts w:hint="eastAsia"/>
+                                <w:color w:val="FF0000"/>
+                                <w:sz w:val="18"/>
+                                <w:szCs w:val="18"/>
+                              </w:rPr>
+                              <w:t xml:space="preserve"> </w:t>
+                            </w:r>
+                            <w:r>
+                              <w:rPr>
+                                <w:rFonts w:hint="eastAsia"/>
+                                <w:color w:val="FF0000"/>
+                                <w:sz w:val="18"/>
+                                <w:szCs w:val="18"/>
+                              </w:rPr>
+                              <w:t>output</w:t>
+                            </w:r>
+                            <w:r>
+                              <w:rPr>
+                                <w:rFonts w:hint="eastAsia"/>
+                                <w:color w:val="FF0000"/>
+                                <w:sz w:val="18"/>
+                                <w:szCs w:val="18"/>
+                              </w:rPr>
+                              <w:t xml:space="preserve"> by day</w:t>
+                            </w:r>
+                          </w:p>
+                          <w:p>
+                            <w:pPr>
+                              <w:rPr>
+                                <w:color w:val="FF0000"/>
+                                <w:sz w:val="18"/>
+                                <w:szCs w:val="18"/>
+                              </w:rPr>
+                            </w:pPr>
+                            <w:r>
+                              <w:rPr>
+                                <w:rFonts w:hint="eastAsia"/>
+                                <w:b/>
+                                <w:bCs/>
+                                <w:color w:val="FF0000"/>
+                                <w:sz w:val="18"/>
+                                <w:szCs w:val="18"/>
+                              </w:rPr>
+                              <w:t>Week</w:t>
+                            </w:r>
+                            <w:r>
+                              <w:rPr>
+                                <w:b/>
+                                <w:bCs/>
+                                <w:color w:val="FF0000"/>
+                                <w:sz w:val="18"/>
+                                <w:szCs w:val="18"/>
+                              </w:rPr>
+                              <w:t>l</w:t>
+                            </w:r>
+                            <w:r>
+                              <w:rPr>
+                                <w:rFonts w:hint="eastAsia"/>
+                                <w:b/>
+                                <w:bCs/>
+                                <w:color w:val="FF0000"/>
+                                <w:sz w:val="18"/>
+                                <w:szCs w:val="18"/>
+                              </w:rPr>
+                              <w:t>y Summary</w:t>
+                            </w:r>
+                            <w:r>
+                              <w:rPr>
+                                <w:rFonts w:hint="eastAsia"/>
+                                <w:color w:val="FF0000"/>
+                                <w:sz w:val="18"/>
+                                <w:szCs w:val="18"/>
+                              </w:rPr>
+                              <w:t xml:space="preserve">: </w:t>
+                            </w:r>
+                            <w:r>
+                              <w:rPr>
+                                <w:rFonts w:hint="eastAsia"/>
+                                <w:color w:val="FF0000"/>
+                                <w:sz w:val="18"/>
+                                <w:szCs w:val="18"/>
+                              </w:rPr>
+                              <w:t xml:space="preserve">Download the final </w:t>
+                            </w:r>
+                            <w:r>
+                              <w:rPr>
+                                <w:rFonts w:hint="eastAsia"/>
+                                <w:color w:val="FF0000"/>
+                                <w:sz w:val="18"/>
+                                <w:szCs w:val="18"/>
+                              </w:rPr>
+                              <w:t>output</w:t>
+                            </w:r>
+                            <w:r>
+                              <w:rPr>
+                                <w:rFonts w:hint="eastAsia"/>
+                                <w:color w:val="FF0000"/>
+                                <w:sz w:val="18"/>
+                                <w:szCs w:val="18"/>
+                              </w:rPr>
+                              <w:t xml:space="preserve"> by week</w:t>
+                            </w:r>
+                          </w:p>
+                        </w:txbxContent>
+                      </wps:txbx>
+                      <wps:bodyPr rot="0" vert="horz" wrap="square" lIns="91440" tIns="45720" rIns="91440" bIns="45720" anchor="t" anchorCtr="0">
+                        <a:noAutofit/>
+                      </wps:bodyPr>
+                    </wps:wsp>
+                  </a:graphicData>
+                </a:graphic>
+                <wp14:sizeRelH relativeFrom="margin">
+                  <wp14:pctWidth>0</wp14:pctWidth>
+                </wp14:sizeRelH>
+                <wp14:sizeRelV relativeFrom="margin">
+                  <wp14:pctHeight>0</wp14:pctHeight>
+                </wp14:sizeRelV>
+              </wp:anchor>
+            </w:drawing>
+          </mc:Choice>
+          <mc:Fallback>
+            <w:pict>
+              <v:shape w14:anchorId="4C804196" id="_x0000_s1035" type="#_x0000_t202" style="position:absolute;left:0;text-align:left;margin-left:417pt;margin-top:43.15pt;width:97.9pt;height:114.05pt;z-index:251700224;visibility:visible;mso-wrap-style:square;mso-width-percent:0;mso-height-percent:0;mso-wrap-distance-left:9pt;mso-wrap-distance-top:3.6pt;mso-wrap-distance-right:9pt;mso-wrap-distance-bottom:3.6pt;mso-position-horizontal:absolute;mso-position-horizontal-relative:margin;mso-position-vertical:absolute;mso-position-vertical-relative:text;mso-width-percent:0;mso-height-percent:0;mso-width-relative:margin;mso-height-relative:margin;v-text-anchor:top" o:gfxdata="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" filled="f" stroked="f">
+                <v:textbox>
+                  <w:txbxContent>
+                    <w:p>
+                      <w:pPr>
+                        <w:rPr>
+                          <w:color w:val="FF0000"/>
+                          <w:sz w:val="18"/>
+                          <w:szCs w:val="18"/>
+                        </w:rPr>
+                      </w:pPr>
+                      <w:r>
+                        <w:rPr>
+                          <w:b/>
+                          <w:bCs/>
+                          <w:color w:val="FF0000"/>
+                          <w:sz w:val="18"/>
+                          <w:szCs w:val="18"/>
+                        </w:rPr>
+                        <w:t>Dail</w:t>
+                      </w:r>
+                      <w:r>
+                        <w:rPr>
+                          <w:rFonts w:hint="eastAsia"/>
+                          <w:b/>
+                          <w:bCs/>
+                          <w:color w:val="FF0000"/>
+                          <w:sz w:val="18"/>
+                          <w:szCs w:val="18"/>
+                        </w:rPr>
+                        <w:t>y Summary</w:t>
+                      </w:r>
+                      <w:r>
+                        <w:rPr>
+                          <w:rFonts w:hint="eastAsia"/>
+                          <w:color w:val="FF0000"/>
+                          <w:sz w:val="18"/>
+                          <w:szCs w:val="18"/>
+                        </w:rPr>
+                        <w:t xml:space="preserve">: </w:t>
+                      </w:r>
+                      <w:r>
+                        <w:rPr>
+                          <w:rFonts w:hint="eastAsia"/>
+                          <w:color w:val="FF0000"/>
+                          <w:sz w:val="18"/>
+                          <w:szCs w:val="18"/>
+                        </w:rPr>
+                        <w:t xml:space="preserve">Download the </w:t>
+                      </w:r>
+                      <w:r>
+                        <w:rPr>
+                          <w:color w:val="FF0000"/>
+                          <w:sz w:val="18"/>
+                          <w:szCs w:val="18"/>
+                        </w:rPr>
+                        <w:t>final</w:t>
+                      </w:r>
+                      <w:r>
+                        <w:rPr>
+                          <w:rFonts w:hint="eastAsia"/>
+                          <w:color w:val="FF0000"/>
+                          <w:sz w:val="18"/>
+                          <w:szCs w:val="18"/>
+                        </w:rPr>
+                        <w:t xml:space="preserve"> </w:t>
+                      </w:r>
+                      <w:r>
+                        <w:rPr>
+                          <w:rFonts w:hint="eastAsia"/>
+                          <w:color w:val="FF0000"/>
+                          <w:sz w:val="18"/>
+                          <w:szCs w:val="18"/>
+                        </w:rPr>
+                        <w:t>output</w:t>
+                      </w:r>
+                      <w:r>
+                        <w:rPr>
+                          <w:rFonts w:hint="eastAsia"/>
+                          <w:color w:val="FF0000"/>
+                          <w:sz w:val="18"/>
+                          <w:szCs w:val="18"/>
+                        </w:rPr>
+                        <w:t xml:space="preserve"> by day</w:t>
+                      </w:r>
+                    </w:p>
+                    <w:p>
+                      <w:pPr>
+                        <w:rPr>
+                          <w:color w:val="FF0000"/>
+                          <w:sz w:val="18"/>
+                          <w:szCs w:val="18"/>
+                        </w:rPr>
+                      </w:pPr>
+                      <w:r>
+                        <w:rPr>
+                          <w:rFonts w:hint="eastAsia"/>
+                          <w:b/>
+                          <w:bCs/>
+                          <w:color w:val="FF0000"/>
+                          <w:sz w:val="18"/>
+                          <w:szCs w:val="18"/>
+                        </w:rPr>
+                        <w:t>Week</w:t>
+                      </w:r>
+                      <w:r>
+                        <w:rPr>
+                          <w:b/>
+                          <w:bCs/>
+                          <w:color w:val="FF0000"/>
+                          <w:sz w:val="18"/>
+                          <w:szCs w:val="18"/>
+                        </w:rPr>
+                        <w:t>l</w:t>
+                      </w:r>
+                      <w:r>
+                        <w:rPr>
+                          <w:rFonts w:hint="eastAsia"/>
+                          <w:b/>
+                          <w:bCs/>
+                          <w:color w:val="FF0000"/>
+                          <w:sz w:val="18"/>
+                          <w:szCs w:val="18"/>
+                        </w:rPr>
+                        <w:t>y Summary</w:t>
+                      </w:r>
+                      <w:r>
+                        <w:rPr>
+                          <w:rFonts w:hint="eastAsia"/>
+                          <w:color w:val="FF0000"/>
+                          <w:sz w:val="18"/>
+                          <w:szCs w:val="18"/>
+                        </w:rPr>
+                        <w:t xml:space="preserve">: </w:t>
+                      </w:r>
+                      <w:r>
+                        <w:rPr>
+                          <w:rFonts w:hint="eastAsia"/>
+                          <w:color w:val="FF0000"/>
+                          <w:sz w:val="18"/>
+                          <w:szCs w:val="18"/>
+                        </w:rPr>
+                        <w:t xml:space="preserve">Download the final </w:t>
+                      </w:r>
+                      <w:r>
+                        <w:rPr>
+                          <w:rFonts w:hint="eastAsia"/>
+                          <w:color w:val="FF0000"/>
+                          <w:sz w:val="18"/>
+                          <w:szCs w:val="18"/>
+                        </w:rPr>
+                        <w:t>output</w:t>
+                      </w:r>
+                      <w:r>
+                        <w:rPr>
+                          <w:rFonts w:hint="eastAsia"/>
+                          <w:color w:val="FF0000"/>
+                          <w:sz w:val="18"/>
+                          <w:szCs w:val="18"/>
+                        </w:rPr>
+                        <w:t xml:space="preserve"> by week</w:t>
+                      </w:r>
+                    </w:p>
+                  </w:txbxContent>
+                </v:textbox>
+                <w10:wrap anchorx="margin"/>
+              </v:shape>
+            </w:pict>
+          </mc:Fallback>
+        </mc:AlternateContent>
+      </w:r>
+      <w:r>
+        <w:rPr>
+          <w:b/>
+          <w:bCs/>
+          <w:noProof/>
+        </w:rPr>
+        <mc:AlternateContent>
+          <mc:Choice Requires="wps">
+            <w:drawing>
+              <wp:anchor distT="0" distB="0" distL="114300" distR="114300" simplePos="0" relativeHeight="251696128" behindDoc="0" locked="0" layoutInCell="1" allowOverlap="1" wp14:anchorId="1FCA96F7" wp14:editId="6BDCDBAC">
+                <wp:simplePos x="0" y="0"/>
+                <wp:positionH relativeFrom="margin">
+                  <wp:posOffset>3350363</wp:posOffset>
+                </wp:positionH>
+                <wp:positionV relativeFrom="paragraph">
+                  <wp:posOffset>1725320</wp:posOffset>
+                </wp:positionV>
+                <wp:extent cx="1821484" cy="270663"/>
+                <wp:effectExtent l="0" t="0" r="26670" b="15240"/>
+                <wp:wrapNone/>
+                <wp:docPr id="657615126" name="Rectangle 1"/>
+                <wp:cNvGraphicFramePr/>
+                <a:graphic xmlns:a="http://schemas.openxmlformats.org/drawingml/2006/main">
+                  <a:graphicData uri="http://schemas.microsoft.com/office/word/2010/wordprocessingShape">
+                    <wps:wsp>
+                      <wps:cNvSpPr/>
+                      <wps:spPr>
+                        <a:xfrm>
+                          <a:off x="0" y="0"/>
+                          <a:ext cx="1821484" cy="270663"/>
+                        </a:xfrm>
+                        <a:prstGeom prst="rect">
+                          <a:avLst/>
+                        </a:prstGeom>
+                        <a:noFill/>
+                        <a:ln>
+                          <a:solidFill>
+                            <a:srgbClr val="FF0000"/>
+                          </a:solidFill>
+                        </a:ln>
+                      </wps:spPr>
+                      <wps:style>
+                        <a:lnRef idx="2">
+                          <a:schemeClr val="accent1">
+                            <a:shade val="15000"/>
+                          </a:schemeClr>
+                        </a:lnRef>
+                        <a:fillRef idx="1">
+                          <a:schemeClr val="accent1"/>
+                        </a:fillRef>
+                        <a:effectRef idx="0">
+                          <a:schemeClr val="accent1"/>
+                        </a:effectRef>
+                        <a:fontRef idx="minor">
+                          <a:schemeClr val="lt1"/>
+                        </a:fontRef>
+                      </wps:style>
+                      <wps:bodyPr rot="0" spcFirstLastPara="0" vertOverflow="overflow" horzOverflow="overflow" vert="horz" wrap="square" lIns="91440" tIns="45720" rIns="91440" bIns="45720" numCol="1" spcCol="0" rtlCol="0" fromWordArt="0" anchor="ctr" anchorCtr="0" forceAA="0" compatLnSpc="1">
+                        <a:prstTxWarp prst="textNoShape">
+                          <a:avLst/>
+                        </a:prstTxWarp>
+                        <a:noAutofit/>
+                      </wps:bodyPr>
+                    </wps:wsp>
+                  </a:graphicData>
+                </a:graphic>
+                <wp14:sizeRelH relativeFrom="margin">
+                  <wp14:pctWidth>0</wp14:pctWidth>
+                </wp14:sizeRelH>
+                <wp14:sizeRelV relativeFrom="margin">
+                  <wp14:pctHeight>0</wp14:pctHeight>
+                </wp14:sizeRelV>
+              </wp:anchor>
+            </w:drawing>
+          </mc:Choice>
+          <mc:Fallback>
+            <w:pict>
+              <v:rect w14:anchorId="23D40ED3" id="Rectangle 1" o:spid="_x0000_s1026" style="position:absolute;margin-left:263.8pt;margin-top:135.85pt;width:143.4pt;height:21.3pt;z-index:251696128;visibility:visible;mso-wrap-style:square;mso-width-percent:0;mso-height-percent:0;mso-wrap-distance-left:9pt;mso-wrap-distance-top:0;mso-wrap-distance-right:9pt;mso-wrap-distance-bottom:0;mso-position-horizontal:absolute;mso-position-horizontal-relative:margin;mso-position-vertical:absolute;mso-position-vertical-relative:text;mso-width-percent:0;mso-height-percent:0;mso-width-relative:margin;mso-height-relative:margin;v-text-anchor:middle" o:gfxdata="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" filled="f" strokecolor="red" strokeweight="1pt">
+                <w10:wrap anchorx="margin"/>
+              </v:rect>
+            </w:pict>
+          </mc:Fallback>
+        </mc:AlternateContent>
+      </w:r>
+      <w:r>
+        <w:rPr>
+          <w:b/>
+          <w:bCs/>
+          <w:noProof/>
+        </w:rPr>
+        <mc:AlternateContent>
+          <mc:Choice Requires="wps">
+            <w:drawing>
+              <wp:anchor distT="0" distB="0" distL="114300" distR="114300" simplePos="0" relativeHeight="251694080" behindDoc="0" locked="0" layoutInCell="1" allowOverlap="1" wp14:anchorId="6976C991" wp14:editId="20AFD92C">
+                <wp:simplePos x="0" y="0"/>
+                <wp:positionH relativeFrom="margin">
+                  <wp:posOffset>891540</wp:posOffset>
+                </wp:positionH>
+                <wp:positionV relativeFrom="paragraph">
+                  <wp:posOffset>1718005</wp:posOffset>
+                </wp:positionV>
+                <wp:extent cx="599440" cy="292100"/>
+                <wp:effectExtent l="0" t="0" r="10160" b="12700"/>
+                <wp:wrapNone/>
+                <wp:docPr id="401550780" name="Rectangle 1"/>
+                <wp:cNvGraphicFramePr/>
+                <a:graphic xmlns:a="http://schemas.openxmlformats.org/drawingml/2006/main">
+                  <a:graphicData uri="http://schemas.microsoft.com/office/word/2010/wordprocessingShape">
+                    <wps:wsp>
+                      <wps:cNvSpPr/>
+                      <wps:spPr>
+                        <a:xfrm>
+                          <a:off x="0" y="0"/>
+                          <a:ext cx="599440" cy="292100"/>
+                        </a:xfrm>
+                        <a:prstGeom prst="rect">
+                          <a:avLst/>
+                        </a:prstGeom>
+                        <a:noFill/>
+                        <a:ln>
+                          <a:solidFill>
+                            <a:srgbClr val="FF0000"/>
+                          </a:solidFill>
+                        </a:ln>
+                      </wps:spPr>
+                      <wps:style>
+                        <a:lnRef idx="2">
+                          <a:schemeClr val="accent1">
+                            <a:shade val="15000"/>
+                          </a:schemeClr>
+                        </a:lnRef>
+                        <a:fillRef idx="1">
+                          <a:schemeClr val="accent1"/>
+                        </a:fillRef>
+                        <a:effectRef idx="0">
+                          <a:schemeClr val="accent1"/>
+                        </a:effectRef>
+                        <a:fontRef idx="minor">
+                          <a:schemeClr val="lt1"/>
+                        </a:fontRef>
+                      </wps:style>
+                      <wps:bodyPr rot="0" spcFirstLastPara="0" vertOverflow="overflow" horzOverflow="overflow" vert="horz" wrap="square" lIns="91440" tIns="45720" rIns="91440" bIns="45720" numCol="1" spcCol="0" rtlCol="0" fromWordArt="0" anchor="ctr" anchorCtr="0" forceAA="0" compatLnSpc="1">
+                        <a:prstTxWarp prst="textNoShape">
+                          <a:avLst/>
+                        </a:prstTxWarp>
+                        <a:noAutofit/>
+                      </wps:bodyPr>
+                    </wps:wsp>
+                  </a:graphicData>
+                </a:graphic>
+                <wp14:sizeRelH relativeFrom="margin">
+                  <wp14:pctWidth>0</wp14:pctWidth>
+                </wp14:sizeRelH>
+                <wp14:sizeRelV relativeFrom="margin">
+                  <wp14:pctHeight>0</wp14:pctHeight>
+                </wp14:sizeRelV>
+              </wp:anchor>
+            </w:drawing>
+          </mc:Choice>
+          <mc:Fallback>
+            <w:pict>
+              <v:rect w14:anchorId="2AD984B1" id="Rectangle 1" o:spid="_x0000_s1026" style="position:absolute;margin-left:70.2pt;margin-top:135.3pt;width:47.2pt;height:23pt;z-index:251694080;visibility:visible;mso-wrap-style:square;mso-width-percent:0;mso-height-percent:0;mso-wrap-distance-left:9pt;mso-wrap-distance-top:0;mso-wrap-distance-right:9pt;mso-wrap-distance-bottom:0;mso-position-horizontal:absolute;mso-position-horizontal-relative:margin;mso-position-vertical:absolute;mso-position-vertical-relative:text;mso-width-percent:0;mso-height-percent:0;mso-width-relative:margin;mso-height-relative:margin;v-text-anchor:middle" o:gfxdata="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" filled="f" strokecolor="red" strokeweight="1pt">
+                <w10:wrap anchorx="margin"/>
+              </v:rect>
+            </w:pict>
+          </mc:Fallback>
+        </mc:AlternateContent>
+      </w:r>
+      <w:r>
+        <w:rPr>
+          <w:b/>
+          <w:bCs/>
+          <w:noProof/>
+        </w:rPr>
+        <mc:AlternateContent>
+          <mc:Choice Requires="wps">
+            <w:drawing>
+              <wp:anchor distT="45720" distB="45720" distL="114300" distR="114300" simplePos="0" relativeHeight="251698176" behindDoc="0" locked="0" layoutInCell="1" allowOverlap="1" wp14:anchorId="18DF055D" wp14:editId="04522C66">
+                <wp:simplePos x="0" y="0"/>
+                <wp:positionH relativeFrom="margin">
+                  <wp:posOffset>-416560</wp:posOffset>
+                </wp:positionH>
+                <wp:positionV relativeFrom="paragraph">
+                  <wp:posOffset>1615745</wp:posOffset>
+                </wp:positionV>
+                <wp:extent cx="1315720" cy="460375"/>
+                <wp:effectExtent l="0" t="0" r="0" b="0"/>
+                <wp:wrapNone/>
+                <wp:docPr id="1456752445" name="Text Box 2"/>
+                <wp:cNvGraphicFramePr>
+                  <a:graphicFrameLocks xmlns:a="http://schemas.openxmlformats.org/drawingml/2006/main"/>
+                </wp:cNvGraphicFramePr>
+                <a:graphic xmlns:a="http://schemas.openxmlformats.org/drawingml/2006/main">
+                  <a:graphicData uri="http://schemas.microsoft.com/office/word/2010/wordprocessingShape">
+                    <wps:wsp>
+                      <wps:cNvSpPr txBox="1">
+                        <a:spLocks noChangeArrowheads="1"/>
+                      </wps:cNvSpPr>
+                      <wps:spPr bwMode="auto">
+                        <a:xfrm>
+                          <a:off x="0" y="0"/>
+                          <a:ext cx="1315720" cy="460375"/>
+                        </a:xfrm>
+                        <a:prstGeom prst="rect">
+                          <a:avLst/>
+                        </a:prstGeom>
+                        <a:noFill/>
+                        <a:ln w="9525">
+                          <a:noFill/>
+                          <a:miter lim="800000"/>
+                          <a:headEnd/>
+                          <a:tailEnd/>
+                        </a:ln>
+                      </wps:spPr>
+                      <wps:txbx>
+                        <w:txbxContent>
+                          <w:p>
+                            <w:pPr>
+                              <w:rPr>
+                                <w:color w:val="FF0000"/>
+                                <w:sz w:val="20"/>
+                                <w:szCs w:val="20"/>
+                              </w:rPr>
+                            </w:pPr>
+                            <w:r>
+                              <w:rPr>
+                                <w:rFonts w:hint="eastAsia"/>
+                                <w:b/>
+                                <w:bCs/>
+                                <w:color w:val="FF0000"/>
+                                <w:sz w:val="20"/>
+                                <w:szCs w:val="20"/>
+                              </w:rPr>
+                              <w:t>Start Over</w:t>
+                            </w:r>
+                            <w:r>
+                              <w:rPr>
+                                <w:rFonts w:hint="eastAsia"/>
+                                <w:color w:val="FF0000"/>
+                                <w:sz w:val="20"/>
+                                <w:szCs w:val="20"/>
+                              </w:rPr>
+                              <w:t xml:space="preserve">: Use it to </w:t>
+                            </w:r>
+                            <w:r>
+                              <w:rPr>
+                                <w:rFonts w:hint="eastAsia"/>
+                                <w:color w:val="FF0000"/>
+                                <w:sz w:val="20"/>
+                                <w:szCs w:val="20"/>
+                              </w:rPr>
+                              <w:t>start all over again</w:t>
+                            </w:r>
+                          </w:p>
+                        </w:txbxContent>
+                      </wps:txbx>
+                      <wps:bodyPr rot="0" vert="horz" wrap="square" lIns="91440" tIns="45720" rIns="91440" bIns="45720" anchor="t" anchorCtr="0">
+                        <a:noAutofit/>
+                      </wps:bodyPr>
+                    </wps:wsp>
+                  </a:graphicData>
+                </a:graphic>
+                <wp14:sizeRelH relativeFrom="margin">
+                  <wp14:pctWidth>0</wp14:pctWidth>
+                </wp14:sizeRelH>
+                <wp14:sizeRelV relativeFrom="margin">
+                  <wp14:pctHeight>0</wp14:pctHeight>
+                </wp14:sizeRelV>
+              </wp:anchor>
+            </w:drawing>
+          </mc:Choice>
+          <mc:Fallback>
+            <w:pict>
+              <v:shape w14:anchorId="18DF055D" id="_x0000_s1036" type="#_x0000_t202" style="position:absolute;left:0;text-align:left;margin-left:-32.8pt;margin-top:127.2pt;width:103.6pt;height:36.25pt;z-index:251698176;visibility:visible;mso-wrap-style:square;mso-width-percent:0;mso-height-percent:0;mso-wrap-distance-left:9pt;mso-wrap-distance-top:3.6pt;mso-wrap-distance-right:9pt;mso-wrap-distance-bottom:3.6pt;mso-position-horizontal:absolute;mso-position-horizontal-relative:margin;mso-position-vertical:absolute;mso-position-vertical-relative:text;mso-width-percent:0;mso-height-percent:0;mso-width-relative:margin;mso-height-relative:margin;v-text-anchor:top" o:gfxdata="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" filled="f" stroked="f">
+                <v:textbox>
+                  <w:txbxContent>
+                    <w:p>
+                      <w:pPr>
+                        <w:rPr>
+                          <w:color w:val="FF0000"/>
+                          <w:sz w:val="20"/>
+                          <w:szCs w:val="20"/>
+                        </w:rPr>
+                      </w:pPr>
+                      <w:r>
+                        <w:rPr>
+                          <w:rFonts w:hint="eastAsia"/>
+                          <w:b/>
+                          <w:bCs/>
+                          <w:color w:val="FF0000"/>
+                          <w:sz w:val="20"/>
+                          <w:szCs w:val="20"/>
+                        </w:rPr>
+                        <w:t>Start Over</w:t>
+                      </w:r>
+                      <w:r>
+                        <w:rPr>
+                          <w:rFonts w:hint="eastAsia"/>
+                          <w:color w:val="FF0000"/>
+                          <w:sz w:val="20"/>
+                          <w:szCs w:val="20"/>
+                        </w:rPr>
+                        <w:t xml:space="preserve">: Use it to </w:t>
+                      </w:r>
+                      <w:r>
+                        <w:rPr>
+                          <w:rFonts w:hint="eastAsia"/>
+                          <w:color w:val="FF0000"/>
+                          <w:sz w:val="20"/>
+                          <w:szCs w:val="20"/>
+                        </w:rPr>
+                        <w:t>start all over again</w:t>
+                      </w:r>
+                    </w:p>
+                  </w:txbxContent>
+                </v:textbox>
+                <w10:wrap anchorx="margin"/>
+              </v:shape>
+            </w:pict>
+          </mc:Fallback>
+        </mc:AlternateContent>
+      </w:r>
+      <w:r>
+        <w:rPr>
+          <w:b/>
+          <w:bCs/>
+          <w:noProof/>
+        </w:rPr>
+        <w:drawing>
+          <wp:inline distT="0" distB="0" distL="0" distR="0" wp14:anchorId="583B170D" wp14:editId="27F520E2">
+            <wp:extent cx="4349283" cy="2037994"/>
+            <wp:effectExtent l="0" t="0" r="0" b="635"/>
+            <wp:docPr id="680506067" name="Picture 1" descr="A screenshot of a computer&#10;&#10;AI-generated content may be incorrect."/>
+            <wp:cNvGraphicFramePr>
+              <a:graphicFrameLocks xmlns:a="http://schemas.openxmlformats.org/drawingml/2006/main" noChangeAspect="1"/>
+            </wp:cNvGraphicFramePr>
+            <a:graphic xmlns:a="http://schemas.openxmlformats.org/drawingml/2006/main">
+              <a:graphicData uri="http://schemas.openxmlformats.org/drawingml/2006/picture">
+                <pic:pic xmlns:pic="http://schemas.openxmlformats.org/drawingml/2006/picture">
+                  <pic:nvPicPr>
+                    <pic:cNvPr id="680506067" name="Picture 1" descr="A screenshot of a computer&#10;&#10;AI-generated content may be incorrect."/>
+                    <pic:cNvPicPr/>
+                  </pic:nvPicPr>
+                  <pic:blipFill rotWithShape="1">
+                    <a:blip r:embed="rId10"/>
+                    <a:srcRect t="14737"/>
+                    <a:stretch/>
+                  </pic:blipFill>
+                  <pic:spPr bwMode="auto">
+                    <a:xfrm>
+                      <a:off x="0" y="0"/>
+                      <a:ext cx="4360563" cy="2043280"/>
+                    </a:xfrm>
+                    <a:prstGeom prst="rect">
+                      <a:avLst/>
+                    </a:prstGeom>
+                    <a:ln>
+                      <a:noFill/>
+                    </a:ln>
+                    <a:extLst>
+                      <a:ext uri="{53640926-AAD7-44D8-BBD7-CCE9431645EC}">
+                        <a14:shadowObscured xmlns:a14="http://schemas.microsoft.com/office/drawing/2010/main"/>
+                      </a:ext>
+                    </a:extLst>
+                  </pic:spPr>
+                </pic:pic>
+              </a:graphicData>
+            </a:graphic>
+          </wp:inline>
+        </w:drawing>
+      </w:r>
+    </w:p>
+    <w:p>
+      <w:pPr>
+        <w:numPr>
+          <w:ilvl w:val="0"/>
+          <w:numId w:val="1"/>
+        </w:numPr>
+      </w:pPr>
+      <w:r>
+        <w:t>The result</w:t>
+      </w:r>
+      <w:r>
+        <w:t xml:space="preserve"> is ready for download</w:t>
+      </w:r>
+      <w:r>
+        <w:rPr>
+          <w:rFonts w:hint="eastAsia"/>
+        </w:rPr>
+        <w:t xml:space="preserve">, including </w:t>
+      </w:r>
+      <w:r>
+        <w:rPr>
+          <w:rFonts w:hint="eastAsia"/>
+          <w:b/>
+          <w:bCs/>
+        </w:rPr>
+        <w:t>worker number</w:t>
+      </w:r>
+      <w:r>
+        <w:rPr>
+          <w:rFonts w:hint="eastAsia"/>
+        </w:rPr>
+        <w:t xml:space="preserve">, </w:t>
+      </w:r>
+      <w:r>
+        <w:rPr>
+          <w:b/>
+          <w:bCs/>
+        </w:rPr>
+        <w:t>working</w:t>
+      </w:r>
+      <w:r>
+        <w:rPr>
+          <w:rFonts w:hint="eastAsia"/>
+          <w:b/>
+          <w:bCs/>
+        </w:rPr>
+        <w:t xml:space="preserve"> durations</w:t>
+      </w:r>
+      <w:r>
+        <w:rPr>
+          <w:rFonts w:hint="eastAsia"/>
+        </w:rPr>
+        <w:t xml:space="preserve"> and </w:t>
+      </w:r>
+      <w:r>
+        <w:rPr>
+          <w:rFonts w:hint="eastAsia"/>
+          <w:b/>
+          <w:bCs/>
+        </w:rPr>
+        <w:t>units completed</w:t>
+      </w:r>
+      <w:r>
+        <w:rPr>
+          <w:rFonts w:hint="eastAsia"/>
+        </w:rPr>
+        <w:t>.</w:t>
+      </w:r>
+    </w:p>
+    <w:p>
+      <w:pPr>
+        <w:numPr>
+          <w:ilvl w:val="0"/>
+          <w:numId w:val="1"/>
+        </w:numPr>
+      </w:pPr>
+      <w:r>
+        <w:t xml:space="preserve">Click </w:t>
+      </w:r>
+      <w:r>
+        <w:rPr>
+          <w:b/>
+          <w:bCs/>
+        </w:rPr>
+        <w:t>“Daily Summary”</w:t>
+      </w:r>
+      <w:r>
+        <w:t xml:space="preserve"> to download the final data </w:t>
+      </w:r>
+      <w:r>
+        <w:rPr>
+          <w:b/>
+          <w:bCs/>
+        </w:rPr>
+        <w:t>summarized by day</w:t>
+      </w:r>
+      <w:r>
+        <w:rPr>
+          <w:rFonts w:hint="eastAsia"/>
+        </w:rPr>
+        <w:t>/</w:t>
+      </w:r>
+    </w:p>
+    <w:p>
+      <w:pPr>
+        <w:ind w:left="720"/>
+      </w:pPr>
+      <w:r>
+        <w:rPr>
+          <w:rFonts w:hint="eastAsia"/>
+        </w:rPr>
+        <w:t>C</w:t>
+      </w:r>
+      <w:r>
+        <w:t xml:space="preserve">lick </w:t>
+      </w:r>
+      <w:r>
+        <w:rPr>
+          <w:b/>
+          <w:bCs/>
+        </w:rPr>
+        <w:t>“Weekly Summary”</w:t>
+      </w:r>
+      <w:r>
+        <w:t xml:space="preserve"> to download data </w:t>
+      </w:r>
+      <w:r>
+        <w:rPr>
+          <w:b/>
+          <w:bCs/>
+        </w:rPr>
+        <w:t>summarized by week</w:t>
+      </w:r>
+      <w:r>
+        <w:t>.</w:t>
+      </w:r>
+    </w:p>
+    <w:p>
+      <w:pPr>
+        <w:numPr>
+          <w:ilvl w:val="0"/>
+          <w:numId w:val="1"/>
+        </w:numPr>
+      </w:pPr>
+      <w:r>
+        <w:t xml:space="preserve">You can also view the data directly on the platform using the </w:t>
       </w:r>
       <w:r>
         <w:rPr>
@@ -934,7 +4833,28 @@
         <w:t>Date</w:t>
       </w:r>
       <w:r>
-        <w:t xml:space="preserve"> dropdown menus to select the records they wish to view.</w:t>
+        <w:t xml:space="preserve"> dropdown menus to filter the records.</w:t>
+      </w:r>
+    </w:p>
+    <w:p>
+      <w:pPr>
+        <w:numPr>
+          <w:ilvl w:val="0"/>
+          <w:numId w:val="1"/>
+        </w:numPr>
+      </w:pPr>
+      <w:r>
+        <w:t xml:space="preserve">Click </w:t>
+      </w:r>
+      <w:r>
+        <w:rPr>
+          <w:b/>
+          <w:bCs/>
+        </w:rPr>
+        <w:t>“Start Over”</w:t>
+      </w:r>
+      <w:r>
+        <w:t xml:space="preserve"> to return to the beginning and start a new data processing cycle.</w:t>
       </w:r>
     </w:p>
     <w:p/>
@@ -962,6 +4882,95 @@
 <file path=word/numbering.xml><?xml version="1.0" encoding="utf-8"?>
 <w:numbering xmlns:wpc="http://schemas.microsoft.com/office/word/2010/wordprocessingCanvas" xmlns:cx="http://schemas.microsoft.com/office/drawing/2014/chartex" xmlns:cx1="http://schemas.microsoft.com/office/drawing/2015/9/8/chartex" xmlns:cx2="http://schemas.microsoft.com/office/drawing/2015/10/21/chartex" xmlns:cx3="http://schemas.microsoft.com/office/drawing/2016/5/9/chartex" xmlns:cx4="http://schemas.microsoft.com/office/drawing/2016/5/10/chartex" xmlns:cx5="http://schemas.microsoft.com/office/drawing/2016/5/11/chartex" xmlns:cx6="http://schemas.microsoft.com/office/drawing/2016/5/12/chartex" xmlns:cx7="http://schemas.microsoft.com/office/drawing/2016/5/13/chartex" xmlns:cx8="http://schemas.microsoft.com/office/drawing/2016/5/14/chartex" xmlns:mc="http://schemas.openxmlformats.org/markup-compatibility/2006" xmlns:aink="http://schemas.microsoft.com/office/drawing/2016/ink" xmlns:am3d="http://schemas.microsoft.com/office/drawing/2017/model3d" xmlns:o="urn:schemas-microsoft-com:office:office" xmlns:oel="http://schemas.microsoft.com/office/2019/extlst" xmlns:r="http://schemas.openxmlformats.org/officeDocument/2006/relationships" xmlns:m="http://schemas.openxmlformats.org/officeDocument/2006/math" xmlns:v="urn:schemas-microsoft-com:vml" xmlns:wp14="http://schemas.microsoft.com/office/word/2010/wordprocessingDrawing" xmlns:wp="http://schemas.openxmlformats.org/drawingml/2006/wordprocessingDrawing" xmlns:w10="urn:schemas-microsoft-com:office:word" xmlns:w="http://schemas.openxmlformats.org/wordprocessingml/2006/main" xmlns:w14="http://schemas.microsoft.com/office/word/2010/wordml" xmlns:w15="http://schemas.microsoft.com/office/word/2012/wordml" xmlns:w16cex="http://schemas.microsoft.com/office/word/2018/wordml/cex" xmlns:w16cid="http://schemas.microsoft.com/office/word/2016/wordml/cid" xmlns:w16="http://schemas.microsoft.com/office/word/2018/wordml" xmlns:w16du="http://schemas.microsoft.com/office/word/2023/wordml/word16du" xmlns:w16sdtdh="http://schemas.microsoft.com/office/word/2020/wordml/sdtdatahash" xmlns:w16sdtfl="http://schemas.microsoft.com/office/word/2024/wordml/sdtformatlock" xmlns:w16se="http://schemas.microsoft.com/office/word/2015/wordml/symex" xmlns:wpg="http://schemas.microsoft.com/office/word/2010/wordprocessingGroup" xmlns:wpi="http://schemas.microsoft.com/office/word/2010/wordprocessingInk" xmlns:wne="http://schemas.microsoft.com/office/word/2006/wordml" xmlns:wps="http://schemas.microsoft.com/office/word/2010/wordprocessingShape" mc:Ignorable="w14 w15 w16se w16cid w16 w16cex w16sdtdh w16sdtfl w16du wp14">
   <w:abstractNum w:abstractNumId="0" w15:restartNumberingAfterBreak="0">
+    <w:nsid w:val="12B026C1"/>
+    <w:multiLevelType w:val="hybridMultilevel"/>
+    <w:tmpl w:val="1DD25924"/>
+    <w:lvl w:ilvl="0" w:tplc="4E4C237E">
+      <w:start w:val="3"/>
+      <w:numFmt w:val="decimal"/>
+      <w:lvlText w:val="%1)"/>
+      <w:lvlJc w:val="left"/>
+      <w:pPr>
+        <w:ind w:left="1440" w:hanging="360"/>
+      </w:pPr>
+      <w:rPr>
+        <w:rFonts w:hint="default"/>
+      </w:rPr>
+    </w:lvl>
+    <w:lvl w:ilvl="1" w:tplc="04090019" w:tentative="1">
+      <w:start w:val="1"/>
+      <w:numFmt w:val="lowerLetter"/>
+      <w:lvlText w:val="%2."/>
+      <w:lvlJc w:val="left"/>
+      <w:pPr>
+        <w:ind w:left="2160" w:hanging="360"/>
+      </w:pPr>
+    </w:lvl>
+    <w:lvl w:ilvl="2" w:tplc="0409001B" w:tentative="1">
+      <w:start w:val="1"/>
+      <w:numFmt w:val="lowerRoman"/>
+      <w:lvlText w:val="%3."/>
+      <w:lvlJc w:val="right"/>
+      <w:pPr>
+        <w:ind w:left="2880" w:hanging="180"/>
+      </w:pPr>
+    </w:lvl>
+    <w:lvl w:ilvl="3" w:tplc="0409000F" w:tentative="1">
+      <w:start w:val="1"/>
+      <w:numFmt w:val="decimal"/>
+      <w:lvlText w:val="%4."/>
+      <w:lvlJc w:val="left"/>
+      <w:pPr>
+        <w:ind w:left="3600" w:hanging="360"/>
+      </w:pPr>
+    </w:lvl>
+    <w:lvl w:ilvl="4" w:tplc="04090019" w:tentative="1">
+      <w:start w:val="1"/>
+      <w:numFmt w:val="lowerLetter"/>
+      <w:lvlText w:val="%5."/>
+      <w:lvlJc w:val="left"/>
+      <w:pPr>
+        <w:ind w:left="4320" w:hanging="360"/>
+      </w:pPr>
+    </w:lvl>
+    <w:lvl w:ilvl="5" w:tplc="0409001B" w:tentative="1">
+      <w:start w:val="1"/>
+      <w:numFmt w:val="lowerRoman"/>
+      <w:lvlText w:val="%6."/>
+      <w:lvlJc w:val="right"/>
+      <w:pPr>
+        <w:ind w:left="5040" w:hanging="180"/>
+      </w:pPr>
+    </w:lvl>
+    <w:lvl w:ilvl="6" w:tplc="0409000F" w:tentative="1">
+      <w:start w:val="1"/>
+      <w:numFmt w:val="decimal"/>
+      <w:lvlText w:val="%7."/>
+      <w:lvlJc w:val="left"/>
+      <w:pPr>
+        <w:ind w:left="5760" w:hanging="360"/>
+      </w:pPr>
+    </w:lvl>
+    <w:lvl w:ilvl="7" w:tplc="04090019" w:tentative="1">
+      <w:start w:val="1"/>
+      <w:numFmt w:val="lowerLetter"/>
+      <w:lvlText w:val="%8."/>
+      <w:lvlJc w:val="left"/>
+      <w:pPr>
+        <w:ind w:left="6480" w:hanging="360"/>
+      </w:pPr>
+    </w:lvl>
+    <w:lvl w:ilvl="8" w:tplc="0409001B" w:tentative="1">
+      <w:start w:val="1"/>
+      <w:numFmt w:val="lowerRoman"/>
+      <w:lvlText w:val="%9."/>
+      <w:lvlJc w:val="right"/>
+      <w:pPr>
+        <w:ind w:left="7200" w:hanging="180"/>
+      </w:pPr>
+    </w:lvl>
+  </w:abstractNum>
+  <w:abstractNum w:abstractNumId="1" w15:restartNumberingAfterBreak="0">
     <w:nsid w:val="2C462B40"/>
     <w:multiLevelType w:val="multilevel"/>
     <w:tmpl w:val="E5EC2FFC"/>
@@ -1110,7 +5119,96 @@
       </w:rPr>
     </w:lvl>
   </w:abstractNum>
-  <w:abstractNum w:abstractNumId="1" w15:restartNumberingAfterBreak="0">
+  <w:abstractNum w:abstractNumId="2" w15:restartNumberingAfterBreak="0">
+    <w:nsid w:val="2EC2061A"/>
+    <w:multiLevelType w:val="hybridMultilevel"/>
+    <w:tmpl w:val="EBA82366"/>
+    <w:lvl w:ilvl="0" w:tplc="00225298">
+      <w:start w:val="2"/>
+      <w:numFmt w:val="decimal"/>
+      <w:lvlText w:val="%1)"/>
+      <w:lvlJc w:val="left"/>
+      <w:pPr>
+        <w:ind w:left="1440" w:hanging="360"/>
+      </w:pPr>
+      <w:rPr>
+        <w:rFonts w:hint="default"/>
+      </w:rPr>
+    </w:lvl>
+    <w:lvl w:ilvl="1" w:tplc="04090019" w:tentative="1">
+      <w:start w:val="1"/>
+      <w:numFmt w:val="lowerLetter"/>
+      <w:lvlText w:val="%2."/>
+      <w:lvlJc w:val="left"/>
+      <w:pPr>
+        <w:ind w:left="2160" w:hanging="360"/>
+      </w:pPr>
+    </w:lvl>
+    <w:lvl w:ilvl="2" w:tplc="0409001B" w:tentative="1">
+      <w:start w:val="1"/>
+      <w:numFmt w:val="lowerRoman"/>
+      <w:lvlText w:val="%3."/>
+      <w:lvlJc w:val="right"/>
+      <w:pPr>
+        <w:ind w:left="2880" w:hanging="180"/>
+      </w:pPr>
+    </w:lvl>
+    <w:lvl w:ilvl="3" w:tplc="0409000F" w:tentative="1">
+      <w:start w:val="1"/>
+      <w:numFmt w:val="decimal"/>
+      <w:lvlText w:val="%4."/>
+      <w:lvlJc w:val="left"/>
+      <w:pPr>
+        <w:ind w:left="3600" w:hanging="360"/>
+      </w:pPr>
+    </w:lvl>
+    <w:lvl w:ilvl="4" w:tplc="04090019" w:tentative="1">
+      <w:start w:val="1"/>
+      <w:numFmt w:val="lowerLetter"/>
+      <w:lvlText w:val="%5."/>
+      <w:lvlJc w:val="left"/>
+      <w:pPr>
+        <w:ind w:left="4320" w:hanging="360"/>
+      </w:pPr>
+    </w:lvl>
+    <w:lvl w:ilvl="5" w:tplc="0409001B" w:tentative="1">
+      <w:start w:val="1"/>
+      <w:numFmt w:val="lowerRoman"/>
+      <w:lvlText w:val="%6."/>
+      <w:lvlJc w:val="right"/>
+      <w:pPr>
+        <w:ind w:left="5040" w:hanging="180"/>
+      </w:pPr>
+    </w:lvl>
+    <w:lvl w:ilvl="6" w:tplc="0409000F" w:tentative="1">
+      <w:start w:val="1"/>
+      <w:numFmt w:val="decimal"/>
+      <w:lvlText w:val="%7."/>
+      <w:lvlJc w:val="left"/>
+      <w:pPr>
+        <w:ind w:left="5760" w:hanging="360"/>
+      </w:pPr>
+    </w:lvl>
+    <w:lvl w:ilvl="7" w:tplc="04090019" w:tentative="1">
+      <w:start w:val="1"/>
+      <w:numFmt w:val="lowerLetter"/>
+      <w:lvlText w:val="%8."/>
+      <w:lvlJc w:val="left"/>
+      <w:pPr>
+        <w:ind w:left="6480" w:hanging="360"/>
+      </w:pPr>
+    </w:lvl>
+    <w:lvl w:ilvl="8" w:tplc="0409001B" w:tentative="1">
+      <w:start w:val="1"/>
+      <w:numFmt w:val="lowerRoman"/>
+      <w:lvlText w:val="%9."/>
+      <w:lvlJc w:val="right"/>
+      <w:pPr>
+        <w:ind w:left="7200" w:hanging="180"/>
+      </w:pPr>
+    </w:lvl>
+  </w:abstractNum>
+  <w:abstractNum w:abstractNumId="3" w15:restartNumberingAfterBreak="0">
     <w:nsid w:val="3101261A"/>
     <w:multiLevelType w:val="multilevel"/>
     <w:tmpl w:val="E158911E"/>
@@ -1259,10 +5357,10 @@
       </w:rPr>
     </w:lvl>
   </w:abstractNum>
-  <w:abstractNum w:abstractNumId="2" w15:restartNumberingAfterBreak="0">
+  <w:abstractNum w:abstractNumId="4" w15:restartNumberingAfterBreak="0">
     <w:nsid w:val="3A853950"/>
     <w:multiLevelType w:val="multilevel"/>
-    <w:tmpl w:val="BFB41232"/>
+    <w:tmpl w:val="A0A0B51C"/>
     <w:lvl w:ilvl="0">
       <w:start w:val="1"/>
       <w:numFmt w:val="bullet"/>
@@ -1279,20 +5377,16 @@
         <w:sz w:val="20"/>
       </w:rPr>
     </w:lvl>
-    <w:lvl w:ilvl="1" w:tentative="1">
+    <w:lvl w:ilvl="1">
       <w:start w:val="1"/>
-      <w:numFmt w:val="bullet"/>
-      <w:lvlText w:val="o"/>
+      <w:numFmt w:val="decimal"/>
+      <w:lvlText w:val="%2)"/>
       <w:lvlJc w:val="left"/>
       <w:pPr>
-        <w:tabs>
-          <w:tab w:val="num" w:pos="1440"/>
-        </w:tabs>
         <w:ind w:left="1440" w:hanging="360"/>
       </w:pPr>
       <w:rPr>
-        <w:rFonts w:ascii="Courier New" w:hAnsi="Courier New" w:hint="default"/>
-        <w:sz w:val="20"/>
+        <w:rFonts w:hint="default"/>
       </w:rPr>
     </w:lvl>
     <w:lvl w:ilvl="2" w:tentative="1">
@@ -1408,14 +5502,228 @@
       </w:rPr>
     </w:lvl>
   </w:abstractNum>
+  <w:abstractNum w:abstractNumId="5" w15:restartNumberingAfterBreak="0">
+    <w:nsid w:val="4F9D7076"/>
+    <w:multiLevelType w:val="hybridMultilevel"/>
+    <w:tmpl w:val="79A2E166"/>
+    <w:lvl w:ilvl="0" w:tplc="04090001">
+      <w:start w:val="1"/>
+      <w:numFmt w:val="bullet"/>
+      <w:lvlText w:val=""/>
+      <w:lvlJc w:val="left"/>
+      <w:pPr>
+        <w:ind w:left="720" w:hanging="360"/>
+      </w:pPr>
+      <w:rPr>
+        <w:rFonts w:ascii="Symbol" w:hAnsi="Symbol" w:hint="default"/>
+      </w:rPr>
+    </w:lvl>
+    <w:lvl w:ilvl="1" w:tplc="04090003">
+      <w:start w:val="1"/>
+      <w:numFmt w:val="bullet"/>
+      <w:lvlText w:val="o"/>
+      <w:lvlJc w:val="left"/>
+      <w:pPr>
+        <w:ind w:left="1440" w:hanging="360"/>
+      </w:pPr>
+      <w:rPr>
+        <w:rFonts w:ascii="Courier New" w:hAnsi="Courier New" w:cs="Courier New" w:hint="default"/>
+      </w:rPr>
+    </w:lvl>
+    <w:lvl w:ilvl="2" w:tplc="04090005" w:tentative="1">
+      <w:start w:val="1"/>
+      <w:numFmt w:val="bullet"/>
+      <w:lvlText w:val=""/>
+      <w:lvlJc w:val="left"/>
+      <w:pPr>
+        <w:ind w:left="2160" w:hanging="360"/>
+      </w:pPr>
+      <w:rPr>
+        <w:rFonts w:ascii="Wingdings" w:hAnsi="Wingdings" w:hint="default"/>
+      </w:rPr>
+    </w:lvl>
+    <w:lvl w:ilvl="3" w:tplc="04090001" w:tentative="1">
+      <w:start w:val="1"/>
+      <w:numFmt w:val="bullet"/>
+      <w:lvlText w:val=""/>
+      <w:lvlJc w:val="left"/>
+      <w:pPr>
+        <w:ind w:left="2880" w:hanging="360"/>
+      </w:pPr>
+      <w:rPr>
+        <w:rFonts w:ascii="Symbol" w:hAnsi="Symbol" w:hint="default"/>
+      </w:rPr>
+    </w:lvl>
+    <w:lvl w:ilvl="4" w:tplc="04090003" w:tentative="1">
+      <w:start w:val="1"/>
+      <w:numFmt w:val="bullet"/>
+      <w:lvlText w:val="o"/>
+      <w:lvlJc w:val="left"/>
+      <w:pPr>
+        <w:ind w:left="3600" w:hanging="360"/>
+      </w:pPr>
+      <w:rPr>
+        <w:rFonts w:ascii="Courier New" w:hAnsi="Courier New" w:cs="Courier New" w:hint="default"/>
+      </w:rPr>
+    </w:lvl>
+    <w:lvl w:ilvl="5" w:tplc="04090005" w:tentative="1">
+      <w:start w:val="1"/>
+      <w:numFmt w:val="bullet"/>
+      <w:lvlText w:val=""/>
+      <w:lvlJc w:val="left"/>
+      <w:pPr>
+        <w:ind w:left="4320" w:hanging="360"/>
+      </w:pPr>
+      <w:rPr>
+        <w:rFonts w:ascii="Wingdings" w:hAnsi="Wingdings" w:hint="default"/>
+      </w:rPr>
+    </w:lvl>
+    <w:lvl w:ilvl="6" w:tplc="04090001" w:tentative="1">
+      <w:start w:val="1"/>
+      <w:numFmt w:val="bullet"/>
+      <w:lvlText w:val=""/>
+      <w:lvlJc w:val="left"/>
+      <w:pPr>
+        <w:ind w:left="5040" w:hanging="360"/>
+      </w:pPr>
+      <w:rPr>
+        <w:rFonts w:ascii="Symbol" w:hAnsi="Symbol" w:hint="default"/>
+      </w:rPr>
+    </w:lvl>
+    <w:lvl w:ilvl="7" w:tplc="04090003" w:tentative="1">
+      <w:start w:val="1"/>
+      <w:numFmt w:val="bullet"/>
+      <w:lvlText w:val="o"/>
+      <w:lvlJc w:val="left"/>
+      <w:pPr>
+        <w:ind w:left="5760" w:hanging="360"/>
+      </w:pPr>
+      <w:rPr>
+        <w:rFonts w:ascii="Courier New" w:hAnsi="Courier New" w:cs="Courier New" w:hint="default"/>
+      </w:rPr>
+    </w:lvl>
+    <w:lvl w:ilvl="8" w:tplc="04090005" w:tentative="1">
+      <w:start w:val="1"/>
+      <w:numFmt w:val="bullet"/>
+      <w:lvlText w:val=""/>
+      <w:lvlJc w:val="left"/>
+      <w:pPr>
+        <w:ind w:left="6480" w:hanging="360"/>
+      </w:pPr>
+      <w:rPr>
+        <w:rFonts w:ascii="Wingdings" w:hAnsi="Wingdings" w:hint="default"/>
+      </w:rPr>
+    </w:lvl>
+  </w:abstractNum>
+  <w:abstractNum w:abstractNumId="6" w15:restartNumberingAfterBreak="0">
+    <w:nsid w:val="767E0F36"/>
+    <w:multiLevelType w:val="hybridMultilevel"/>
+    <w:tmpl w:val="138E6D16"/>
+    <w:lvl w:ilvl="0" w:tplc="04090017">
+      <w:start w:val="1"/>
+      <w:numFmt w:val="lowerLetter"/>
+      <w:lvlText w:val="%1)"/>
+      <w:lvlJc w:val="left"/>
+      <w:pPr>
+        <w:ind w:left="720" w:hanging="360"/>
+      </w:pPr>
+      <w:rPr>
+        <w:rFonts w:hint="default"/>
+      </w:rPr>
+    </w:lvl>
+    <w:lvl w:ilvl="1" w:tplc="04090019" w:tentative="1">
+      <w:start w:val="1"/>
+      <w:numFmt w:val="lowerLetter"/>
+      <w:lvlText w:val="%2."/>
+      <w:lvlJc w:val="left"/>
+      <w:pPr>
+        <w:ind w:left="1440" w:hanging="360"/>
+      </w:pPr>
+    </w:lvl>
+    <w:lvl w:ilvl="2" w:tplc="0409001B" w:tentative="1">
+      <w:start w:val="1"/>
+      <w:numFmt w:val="lowerRoman"/>
+      <w:lvlText w:val="%3."/>
+      <w:lvlJc w:val="right"/>
+      <w:pPr>
+        <w:ind w:left="2160" w:hanging="180"/>
+      </w:pPr>
+    </w:lvl>
+    <w:lvl w:ilvl="3" w:tplc="0409000F" w:tentative="1">
+      <w:start w:val="1"/>
+      <w:numFmt w:val="decimal"/>
+      <w:lvlText w:val="%4."/>
+      <w:lvlJc w:val="left"/>
+      <w:pPr>
+        <w:ind w:left="2880" w:hanging="360"/>
+      </w:pPr>
+    </w:lvl>
+    <w:lvl w:ilvl="4" w:tplc="04090019" w:tentative="1">
+      <w:start w:val="1"/>
+      <w:numFmt w:val="lowerLetter"/>
+      <w:lvlText w:val="%5."/>
+      <w:lvlJc w:val="left"/>
+      <w:pPr>
+        <w:ind w:left="3600" w:hanging="360"/>
+      </w:pPr>
+    </w:lvl>
+    <w:lvl w:ilvl="5" w:tplc="0409001B" w:tentative="1">
+      <w:start w:val="1"/>
+      <w:numFmt w:val="lowerRoman"/>
+      <w:lvlText w:val="%6."/>
+      <w:lvlJc w:val="right"/>
+      <w:pPr>
+        <w:ind w:left="4320" w:hanging="180"/>
+      </w:pPr>
+    </w:lvl>
+    <w:lvl w:ilvl="6" w:tplc="0409000F" w:tentative="1">
+      <w:start w:val="1"/>
+      <w:numFmt w:val="decimal"/>
+      <w:lvlText w:val="%7."/>
+      <w:lvlJc w:val="left"/>
+      <w:pPr>
+        <w:ind w:left="5040" w:hanging="360"/>
+      </w:pPr>
+    </w:lvl>
+    <w:lvl w:ilvl="7" w:tplc="04090019" w:tentative="1">
+      <w:start w:val="1"/>
+      <w:numFmt w:val="lowerLetter"/>
+      <w:lvlText w:val="%8."/>
+      <w:lvlJc w:val="left"/>
+      <w:pPr>
+        <w:ind w:left="5760" w:hanging="360"/>
+      </w:pPr>
+    </w:lvl>
+    <w:lvl w:ilvl="8" w:tplc="0409001B" w:tentative="1">
+      <w:start w:val="1"/>
+      <w:numFmt w:val="lowerRoman"/>
+      <w:lvlText w:val="%9."/>
+      <w:lvlJc w:val="right"/>
+      <w:pPr>
+        <w:ind w:left="6480" w:hanging="180"/>
+      </w:pPr>
+    </w:lvl>
+  </w:abstractNum>
   <w:num w:numId="1" w16cid:durableId="934552350">
-    <w:abstractNumId w:val="2"/>
+    <w:abstractNumId w:val="4"/>
   </w:num>
   <w:num w:numId="2" w16cid:durableId="1524629960">
+    <w:abstractNumId w:val="3"/>
+  </w:num>
+  <w:num w:numId="3" w16cid:durableId="460611535">
     <w:abstractNumId w:val="1"/>
   </w:num>
-  <w:num w:numId="3" w16cid:durableId="460611535">
+  <w:num w:numId="4" w16cid:durableId="251621239">
+    <w:abstractNumId w:val="6"/>
+  </w:num>
+  <w:num w:numId="5" w16cid:durableId="517038547">
     <w:abstractNumId w:val="0"/>
+  </w:num>
+  <w:num w:numId="6" w16cid:durableId="2101368098">
+    <w:abstractNumId w:val="5"/>
+  </w:num>
+  <w:num w:numId="7" w16cid:durableId="1140343344">
+    <w:abstractNumId w:val="2"/>
   </w:num>
 </w:numbering>
 </file>
@@ -2022,7 +6330,6 @@
   <w:style w:type="character" w:default="1" w:styleId="DefaultParagraphFont">
     <w:name w:val="Default Paragraph Font"/>
     <w:uiPriority w:val="1"/>
-    <w:semiHidden/>
     <w:unhideWhenUsed/>
   </w:style>
   <w:style w:type="table" w:default="1" w:styleId="TableNormal">
@@ -2357,6 +6664,29 @@
       <w:iCs/>
     </w:rPr>
   </w:style>
+  <w:style w:type="character" w:styleId="HTMLCode">
+    <w:name w:val="HTML Code"/>
+    <w:basedOn w:val="DefaultParagraphFont"/>
+    <w:uiPriority w:val="99"/>
+    <w:semiHidden/>
+    <w:unhideWhenUsed/>
+    <w:rsid w:val="0095005A"/>
+    <w:rPr>
+      <w:rFonts w:ascii="Courier New" w:eastAsia="Times New Roman" w:hAnsi="Courier New" w:cs="Courier New"/>
+      <w:sz w:val="20"/>
+      <w:szCs w:val="20"/>
+    </w:rPr>
+  </w:style>
+  <w:style w:type="character" w:customStyle="1" w:styleId="normaltextrun">
+    <w:name w:val="normaltextrun"/>
+    <w:basedOn w:val="DefaultParagraphFont"/>
+    <w:rsid w:val="003061B7"/>
+  </w:style>
+  <w:style w:type="character" w:customStyle="1" w:styleId="eop">
+    <w:name w:val="eop"/>
+    <w:basedOn w:val="DefaultParagraphFont"/>
+    <w:rsid w:val="003061B7"/>
+  </w:style>
 </w:styles>
 </file>
 
@@ -2653,4 +6983,16 @@
     </a:ext>
   </a:extLst>
 </a:theme>
+</file>
+
+<file path=customXml/item1.xml><?xml version="1.0" encoding="utf-8"?>
+<b:Sources xmlns:b="http://schemas.openxmlformats.org/officeDocument/2006/bibliography" xmlns="http://schemas.openxmlformats.org/officeDocument/2006/bibliography" SelectedStyle="\APASixthEditionOfficeOnline.xsl" StyleName="APA" Version="6"/>
+</file>
+
+<file path=customXml/itemProps1.xml><?xml version="1.0" encoding="utf-8"?>
+<ds:datastoreItem xmlns:ds="http://schemas.openxmlformats.org/officeDocument/2006/customXml" ds:itemID="{9D2071E4-EC08-466C-BF62-0F8A0C50CA43}">
+  <ds:schemaRefs>
+    <ds:schemaRef ds:uri="http://schemas.openxmlformats.org/officeDocument/2006/bibliography"/>
+  </ds:schemaRefs>
+</ds:datastoreItem>
 </file>